--- a/esfwxe/tag-2.1/docs/Описание подсистемы RPC.docx
+++ b/esfwxe/tag-2.1/docs/Описание подсистемы RPC.docx
@@ -1,6 +1,6 @@
 
 <file path=word/document.xml><?xml version="1.0" encoding="utf-8"?>
-<w:document xmlns:wpc="http://schemas.microsoft.com/office/word/2010/wordprocessingCanvas" xmlns:mc="http://schemas.openxmlformats.org/markup-compatibility/2006" xmlns:o="urn:schemas-microsoft-com:office:office" xmlns:r="http://schemas.openxmlformats.org/officeDocument/2006/relationships" xmlns:m="http://schemas.openxmlformats.org/officeDocument/2006/math" xmlns:v="urn:schemas-microsoft-com:vml" xmlns:wp14="http://schemas.microsoft.com/office/word/2010/wordprocessingDrawing" xmlns:wp="http://schemas.openxmlformats.org/drawingml/2006/wordprocessingDrawing" xmlns:w10="urn:schemas-microsoft-com:office:word" xmlns:w="http://schemas.openxmlformats.org/wordprocessingml/2006/main" xmlns:w14="http://schemas.microsoft.com/office/word/2010/wordml" xmlns:wpg="http://schemas.microsoft.com/office/word/2010/wordprocessingGroup" xmlns:wpi="http://schemas.microsoft.com/office/word/2010/wordprocessingInk" xmlns:wne="http://schemas.microsoft.com/office/word/2006/wordml" xmlns:wps="http://schemas.microsoft.com/office/word/2010/wordprocessingShape" mc:Ignorable="w14 wp14">
+<w:document xmlns:wpc="http://schemas.microsoft.com/office/word/2010/wordprocessingCanvas" xmlns:mc="http://schemas.openxmlformats.org/markup-compatibility/2006" xmlns:o="urn:schemas-microsoft-com:office:office" xmlns:r="http://schemas.openxmlformats.org/officeDocument/2006/relationships" xmlns:m="http://schemas.openxmlformats.org/officeDocument/2006/math" xmlns:v="urn:schemas-microsoft-com:vml" xmlns:wp14="http://schemas.microsoft.com/office/word/2010/wordprocessingDrawing" xmlns:wp="http://schemas.openxmlformats.org/drawingml/2006/wordprocessingDrawing" xmlns:w10="urn:schemas-microsoft-com:office:word" xmlns:w="http://schemas.openxmlformats.org/wordprocessingml/2006/main" xmlns:w14="http://schemas.microsoft.com/office/word/2010/wordml" xmlns:w15="http://schemas.microsoft.com/office/word/2012/wordml" xmlns:wpg="http://schemas.microsoft.com/office/word/2010/wordprocessingGroup" xmlns:wpi="http://schemas.microsoft.com/office/word/2010/wordprocessingInk" xmlns:wne="http://schemas.microsoft.com/office/word/2006/wordml" xmlns:wps="http://schemas.microsoft.com/office/word/2010/wordprocessingShape" mc:Ignorable="w14 w15 wp14">
   <w:body>
     <w:sdt>
       <w:sdtPr>
@@ -66,7 +66,7 @@
                   </w:tcPr>
                   <w:p>
                     <w:pPr>
-                      <w:pStyle w:val="aa"/>
+                      <w:pStyle w:val="NoSpacing"/>
                       <w:rPr>
                         <w:rFonts w:asciiTheme="majorHAnsi" w:eastAsiaTheme="majorEastAsia" w:hAnsiTheme="majorHAnsi" w:cstheme="majorBidi"/>
                       </w:rPr>
@@ -77,14 +77,12 @@
                       </w:rPr>
                       <w:t xml:space="preserve">ООО </w:t>
                     </w:r>
-                    <w:proofErr w:type="spellStart"/>
                     <w:r>
                       <w:rPr>
                         <w:rFonts w:asciiTheme="majorHAnsi" w:eastAsiaTheme="majorEastAsia" w:hAnsiTheme="majorHAnsi" w:cstheme="majorBidi"/>
                       </w:rPr>
-                      <w:t>Экосфера</w:t>
+                      <w:t>Эко-Е</w:t>
                     </w:r>
-                    <w:proofErr w:type="spellEnd"/>
                   </w:p>
                 </w:tc>
               </w:sdtContent>
@@ -115,7 +113,7 @@
                 <w:sdtContent>
                   <w:p>
                     <w:pPr>
-                      <w:pStyle w:val="aa"/>
+                      <w:pStyle w:val="NoSpacing"/>
                       <w:rPr>
                         <w:rFonts w:asciiTheme="majorHAnsi" w:eastAsiaTheme="majorEastAsia" w:hAnsiTheme="majorHAnsi" w:cstheme="majorBidi"/>
                         <w:color w:val="4F81BD" w:themeColor="accent1"/>
@@ -132,7 +130,6 @@
                       </w:rPr>
                       <w:t xml:space="preserve">Описание подсистемы RPC </w:t>
                     </w:r>
-                    <w:proofErr w:type="spellStart"/>
                     <w:r>
                       <w:rPr>
                         <w:rFonts w:asciiTheme="majorHAnsi" w:eastAsiaTheme="majorEastAsia" w:hAnsiTheme="majorHAnsi" w:cstheme="majorBidi"/>
@@ -140,9 +137,8 @@
                         <w:sz w:val="56"/>
                         <w:szCs w:val="56"/>
                       </w:rPr>
-                      <w:t>Ekosfera</w:t>
+                      <w:t>ECO-E</w:t>
                     </w:r>
-                    <w:proofErr w:type="spellEnd"/>
                   </w:p>
                 </w:sdtContent>
               </w:sdt>
@@ -176,7 +172,7 @@
                   </w:tcPr>
                   <w:p>
                     <w:pPr>
-                      <w:pStyle w:val="aa"/>
+                      <w:pStyle w:val="NoSpacing"/>
                       <w:rPr>
                         <w:rFonts w:asciiTheme="majorHAnsi" w:eastAsiaTheme="majorEastAsia" w:hAnsiTheme="majorHAnsi" w:cstheme="majorBidi"/>
                       </w:rPr>
@@ -187,14 +183,12 @@
                       </w:rPr>
                       <w:t xml:space="preserve">Детальное описание реализации подсистемы RPC используемой в устройствах ООО </w:t>
                     </w:r>
-                    <w:proofErr w:type="spellStart"/>
                     <w:r>
                       <w:rPr>
                         <w:rFonts w:asciiTheme="majorHAnsi" w:eastAsiaTheme="majorEastAsia" w:hAnsiTheme="majorHAnsi" w:cstheme="majorBidi"/>
                       </w:rPr>
-                      <w:t>Экосфера</w:t>
+                      <w:t>Эко-Е</w:t>
                     </w:r>
-                    <w:proofErr w:type="spellEnd"/>
                     <w:r>
                       <w:rPr>
                         <w:rFonts w:asciiTheme="majorHAnsi" w:eastAsiaTheme="majorEastAsia" w:hAnsiTheme="majorHAnsi" w:cstheme="majorBidi"/>
@@ -219,7 +213,7 @@
               </w:tcPr>
               <w:p>
                 <w:pPr>
-                  <w:pStyle w:val="aa"/>
+                  <w:pStyle w:val="NoSpacing"/>
                   <w:rPr>
                     <w:rFonts w:asciiTheme="majorHAnsi" w:eastAsiaTheme="majorEastAsia" w:hAnsiTheme="majorHAnsi" w:cstheme="majorBidi"/>
                   </w:rPr>
@@ -268,13 +262,13 @@
                       <w:rPr>
                         <w:rFonts w:asciiTheme="majorHAnsi" w:eastAsiaTheme="majorEastAsia" w:hAnsiTheme="majorHAnsi" w:cstheme="majorBidi"/>
                       </w:rPr>
-                      <w:t>ekosf</w:t>
+                      <w:t>yandex.ru</w:t>
                     </w:r>
                     <w:r>
                       <w:rPr>
                         <w:rFonts w:asciiTheme="majorHAnsi" w:eastAsiaTheme="majorEastAsia" w:hAnsiTheme="majorHAnsi" w:cstheme="majorBidi"/>
                       </w:rPr>
-                      <w:t>.ru)</w:t>
+                      <w:t>)</w:t>
                     </w:r>
                   </w:sdtContent>
                 </w:sdt>
@@ -294,7 +288,7 @@
               </w:tcPr>
               <w:p>
                 <w:pPr>
-                  <w:pStyle w:val="aa"/>
+                  <w:pStyle w:val="NoSpacing"/>
                   <w:rPr>
                     <w:rFonts w:asciiTheme="majorHAnsi" w:eastAsiaTheme="majorEastAsia" w:hAnsiTheme="majorHAnsi" w:cstheme="majorBidi"/>
                   </w:rPr>
@@ -353,8 +347,8 @@
               <w:lang w:eastAsia="ru-RU"/>
             </w:rPr>
             <w:sectPr>
-              <w:headerReference w:type="default" r:id="rId10"/>
-              <w:footerReference w:type="default" r:id="rId11"/>
+              <w:headerReference w:type="default" r:id="rId9"/>
+              <w:footerReference w:type="default" r:id="rId10"/>
               <w:pgSz w:w="11906" w:h="16838"/>
               <w:pgMar w:top="1134" w:right="850" w:bottom="1134" w:left="1701" w:header="708" w:footer="708" w:gutter="0"/>
               <w:pgNumType w:start="0"/>
@@ -397,7 +391,7 @@
           <w:sdtContent>
             <w:p>
               <w:pPr>
-                <w:pStyle w:val="af4"/>
+                <w:pStyle w:val="TOCHeading"/>
               </w:pPr>
               <w:r>
                 <w:t>Оглавление</w:t>
@@ -405,7 +399,7 @@
             </w:p>
             <w:p>
               <w:pPr>
-                <w:pStyle w:val="11"/>
+                <w:pStyle w:val="TOC1"/>
                 <w:tabs>
                   <w:tab w:val="left" w:pos="440"/>
                   <w:tab w:val="right" w:leader="dot" w:pos="9345"/>
@@ -428,7 +422,7 @@
               <w:hyperlink w:anchor="_Toc287859493" w:history="1">
                 <w:r>
                   <w:rPr>
-                    <w:rStyle w:val="af5"/>
+                    <w:rStyle w:val="Hyperlink"/>
                     <w:rFonts w:eastAsia="Times New Roman"/>
                     <w:noProof/>
                     <w:lang w:eastAsia="ru-RU"/>
@@ -445,7 +439,7 @@
                 </w:r>
                 <w:r>
                   <w:rPr>
-                    <w:rStyle w:val="af5"/>
+                    <w:rStyle w:val="Hyperlink"/>
                     <w:rFonts w:eastAsia="Times New Roman"/>
                     <w:noProof/>
                     <w:lang w:eastAsia="ru-RU"/>
@@ -504,7 +498,7 @@
             </w:p>
             <w:p>
               <w:pPr>
-                <w:pStyle w:val="11"/>
+                <w:pStyle w:val="TOC1"/>
                 <w:tabs>
                   <w:tab w:val="left" w:pos="440"/>
                   <w:tab w:val="right" w:leader="dot" w:pos="9345"/>
@@ -518,7 +512,7 @@
               <w:hyperlink w:anchor="_Toc287859494" w:history="1">
                 <w:r>
                   <w:rPr>
-                    <w:rStyle w:val="af5"/>
+                    <w:rStyle w:val="Hyperlink"/>
                     <w:rFonts w:eastAsia="Times New Roman"/>
                     <w:noProof/>
                     <w:lang w:eastAsia="ru-RU"/>
@@ -535,7 +529,7 @@
                 </w:r>
                 <w:r>
                   <w:rPr>
-                    <w:rStyle w:val="af5"/>
+                    <w:rStyle w:val="Hyperlink"/>
                     <w:rFonts w:eastAsia="Times New Roman"/>
                     <w:noProof/>
                     <w:lang w:eastAsia="ru-RU"/>
@@ -544,7 +538,7 @@
                 </w:r>
                 <w:r>
                   <w:rPr>
-                    <w:rStyle w:val="af5"/>
+                    <w:rStyle w:val="Hyperlink"/>
                     <w:rFonts w:eastAsia="Times New Roman"/>
                     <w:noProof/>
                     <w:lang w:val="en-US" w:eastAsia="ru-RU"/>
@@ -553,7 +547,7 @@
                 </w:r>
                 <w:r>
                   <w:rPr>
-                    <w:rStyle w:val="af5"/>
+                    <w:rStyle w:val="Hyperlink"/>
                     <w:rFonts w:eastAsia="Times New Roman"/>
                     <w:noProof/>
                     <w:lang w:eastAsia="ru-RU"/>
@@ -612,7 +606,7 @@
             </w:p>
             <w:p>
               <w:pPr>
-                <w:pStyle w:val="23"/>
+                <w:pStyle w:val="TOC2"/>
                 <w:tabs>
                   <w:tab w:val="left" w:pos="880"/>
                   <w:tab w:val="right" w:leader="dot" w:pos="9345"/>
@@ -626,7 +620,7 @@
               <w:hyperlink w:anchor="_Toc287859495" w:history="1">
                 <w:r>
                   <w:rPr>
-                    <w:rStyle w:val="af5"/>
+                    <w:rStyle w:val="Hyperlink"/>
                     <w:rFonts w:eastAsia="Times New Roman"/>
                     <w:noProof/>
                     <w:lang w:eastAsia="ru-RU"/>
@@ -643,7 +637,7 @@
                 </w:r>
                 <w:r>
                   <w:rPr>
-                    <w:rStyle w:val="af5"/>
+                    <w:rStyle w:val="Hyperlink"/>
                     <w:rFonts w:eastAsia="Times New Roman"/>
                     <w:noProof/>
                     <w:lang w:val="en-US" w:eastAsia="ru-RU"/>
@@ -652,7 +646,7 @@
                 </w:r>
                 <w:r>
                   <w:rPr>
-                    <w:rStyle w:val="af5"/>
+                    <w:rStyle w:val="Hyperlink"/>
                     <w:rFonts w:eastAsia="Times New Roman"/>
                     <w:noProof/>
                     <w:lang w:eastAsia="ru-RU"/>
@@ -711,7 +705,7 @@
             </w:p>
             <w:p>
               <w:pPr>
-                <w:pStyle w:val="23"/>
+                <w:pStyle w:val="TOC2"/>
                 <w:tabs>
                   <w:tab w:val="left" w:pos="880"/>
                   <w:tab w:val="right" w:leader="dot" w:pos="9345"/>
@@ -725,7 +719,7 @@
               <w:hyperlink w:anchor="_Toc287859496" w:history="1">
                 <w:r>
                   <w:rPr>
-                    <w:rStyle w:val="af5"/>
+                    <w:rStyle w:val="Hyperlink"/>
                     <w:rFonts w:eastAsia="Times New Roman"/>
                     <w:noProof/>
                     <w:lang w:eastAsia="ru-RU"/>
@@ -742,7 +736,7 @@
                 </w:r>
                 <w:r>
                   <w:rPr>
-                    <w:rStyle w:val="af5"/>
+                    <w:rStyle w:val="Hyperlink"/>
                     <w:rFonts w:eastAsia="Times New Roman"/>
                     <w:noProof/>
                     <w:lang w:val="en-US" w:eastAsia="ru-RU"/>
@@ -751,7 +745,7 @@
                 </w:r>
                 <w:r>
                   <w:rPr>
-                    <w:rStyle w:val="af5"/>
+                    <w:rStyle w:val="Hyperlink"/>
                     <w:rFonts w:eastAsia="Times New Roman"/>
                     <w:noProof/>
                     <w:lang w:eastAsia="ru-RU"/>
@@ -810,7 +804,7 @@
             </w:p>
             <w:p>
               <w:pPr>
-                <w:pStyle w:val="11"/>
+                <w:pStyle w:val="TOC1"/>
                 <w:tabs>
                   <w:tab w:val="left" w:pos="440"/>
                   <w:tab w:val="right" w:leader="dot" w:pos="9345"/>
@@ -824,7 +818,7 @@
               <w:hyperlink w:anchor="_Toc287859497" w:history="1">
                 <w:r>
                   <w:rPr>
-                    <w:rStyle w:val="af5"/>
+                    <w:rStyle w:val="Hyperlink"/>
                     <w:rFonts w:eastAsia="Times New Roman"/>
                     <w:noProof/>
                     <w:lang w:eastAsia="ru-RU"/>
@@ -841,7 +835,7 @@
                 </w:r>
                 <w:r>
                   <w:rPr>
-                    <w:rStyle w:val="af5"/>
+                    <w:rStyle w:val="Hyperlink"/>
                     <w:rFonts w:eastAsia="Times New Roman"/>
                     <w:noProof/>
                     <w:lang w:eastAsia="ru-RU"/>
@@ -850,7 +844,7 @@
                 </w:r>
                 <w:r>
                   <w:rPr>
-                    <w:rStyle w:val="af5"/>
+                    <w:rStyle w:val="Hyperlink"/>
                     <w:rFonts w:eastAsia="Times New Roman"/>
                     <w:noProof/>
                     <w:lang w:val="en-US" w:eastAsia="ru-RU"/>
@@ -859,7 +853,7 @@
                 </w:r>
                 <w:r>
                   <w:rPr>
-                    <w:rStyle w:val="af5"/>
+                    <w:rStyle w:val="Hyperlink"/>
                     <w:rFonts w:eastAsia="Times New Roman"/>
                     <w:noProof/>
                     <w:lang w:eastAsia="ru-RU"/>
@@ -918,7 +912,7 @@
             </w:p>
             <w:p>
               <w:pPr>
-                <w:pStyle w:val="11"/>
+                <w:pStyle w:val="TOC1"/>
                 <w:tabs>
                   <w:tab w:val="left" w:pos="440"/>
                   <w:tab w:val="right" w:leader="dot" w:pos="9345"/>
@@ -932,7 +926,7 @@
               <w:hyperlink w:anchor="_Toc287859498" w:history="1">
                 <w:r>
                   <w:rPr>
-                    <w:rStyle w:val="af5"/>
+                    <w:rStyle w:val="Hyperlink"/>
                     <w:rFonts w:eastAsia="Times New Roman"/>
                     <w:noProof/>
                     <w:lang w:eastAsia="ru-RU"/>
@@ -949,7 +943,7 @@
                 </w:r>
                 <w:r>
                   <w:rPr>
-                    <w:rStyle w:val="af5"/>
+                    <w:rStyle w:val="Hyperlink"/>
                     <w:rFonts w:eastAsia="Times New Roman"/>
                     <w:noProof/>
                     <w:lang w:eastAsia="ru-RU"/>
@@ -958,7 +952,7 @@
                 </w:r>
                 <w:r>
                   <w:rPr>
-                    <w:rStyle w:val="af5"/>
+                    <w:rStyle w:val="Hyperlink"/>
                     <w:rFonts w:eastAsia="Times New Roman"/>
                     <w:noProof/>
                     <w:lang w:val="en-US" w:eastAsia="ru-RU"/>
@@ -1017,7 +1011,7 @@
             </w:p>
             <w:p>
               <w:pPr>
-                <w:pStyle w:val="11"/>
+                <w:pStyle w:val="TOC1"/>
                 <w:tabs>
                   <w:tab w:val="left" w:pos="440"/>
                   <w:tab w:val="right" w:leader="dot" w:pos="9345"/>
@@ -1031,7 +1025,7 @@
               <w:hyperlink w:anchor="_Toc287859499" w:history="1">
                 <w:r>
                   <w:rPr>
-                    <w:rStyle w:val="af5"/>
+                    <w:rStyle w:val="Hyperlink"/>
                     <w:rFonts w:eastAsia="Times New Roman"/>
                     <w:noProof/>
                     <w:lang w:eastAsia="ru-RU"/>
@@ -1048,7 +1042,7 @@
                 </w:r>
                 <w:r>
                   <w:rPr>
-                    <w:rStyle w:val="af5"/>
+                    <w:rStyle w:val="Hyperlink"/>
                     <w:rFonts w:eastAsia="Times New Roman"/>
                     <w:noProof/>
                     <w:lang w:eastAsia="ru-RU"/>
@@ -1057,7 +1051,7 @@
                 </w:r>
                 <w:r>
                   <w:rPr>
-                    <w:rStyle w:val="af5"/>
+                    <w:rStyle w:val="Hyperlink"/>
                     <w:rFonts w:eastAsia="Times New Roman"/>
                     <w:noProof/>
                     <w:lang w:val="en-US" w:eastAsia="ru-RU"/>
@@ -1116,7 +1110,7 @@
             </w:p>
             <w:p>
               <w:pPr>
-                <w:pStyle w:val="11"/>
+                <w:pStyle w:val="TOC1"/>
                 <w:tabs>
                   <w:tab w:val="left" w:pos="440"/>
                   <w:tab w:val="right" w:leader="dot" w:pos="9345"/>
@@ -1130,7 +1124,7 @@
               <w:hyperlink w:anchor="_Toc287859500" w:history="1">
                 <w:r>
                   <w:rPr>
-                    <w:rStyle w:val="af5"/>
+                    <w:rStyle w:val="Hyperlink"/>
                     <w:rFonts w:eastAsia="Times New Roman"/>
                     <w:noProof/>
                     <w:lang w:eastAsia="ru-RU"/>
@@ -1147,7 +1141,7 @@
                 </w:r>
                 <w:r>
                   <w:rPr>
-                    <w:rStyle w:val="af5"/>
+                    <w:rStyle w:val="Hyperlink"/>
                     <w:rFonts w:eastAsia="Times New Roman"/>
                     <w:noProof/>
                     <w:lang w:eastAsia="ru-RU"/>
@@ -1206,7 +1200,7 @@
             </w:p>
             <w:p>
               <w:pPr>
-                <w:pStyle w:val="11"/>
+                <w:pStyle w:val="TOC1"/>
                 <w:tabs>
                   <w:tab w:val="left" w:pos="440"/>
                   <w:tab w:val="right" w:leader="dot" w:pos="9345"/>
@@ -1220,7 +1214,7 @@
               <w:hyperlink w:anchor="_Toc287859501" w:history="1">
                 <w:r>
                   <w:rPr>
-                    <w:rStyle w:val="af5"/>
+                    <w:rStyle w:val="Hyperlink"/>
                     <w:rFonts w:eastAsia="Times New Roman"/>
                     <w:noProof/>
                     <w:lang w:eastAsia="ru-RU"/>
@@ -1237,7 +1231,7 @@
                 </w:r>
                 <w:r>
                   <w:rPr>
-                    <w:rStyle w:val="af5"/>
+                    <w:rStyle w:val="Hyperlink"/>
                     <w:rFonts w:eastAsia="Times New Roman"/>
                     <w:noProof/>
                     <w:lang w:eastAsia="ru-RU"/>
@@ -1246,7 +1240,7 @@
                 </w:r>
                 <w:r>
                   <w:rPr>
-                    <w:rStyle w:val="af5"/>
+                    <w:rStyle w:val="Hyperlink"/>
                     <w:rFonts w:eastAsia="Times New Roman"/>
                     <w:noProof/>
                     <w:lang w:val="en-US" w:eastAsia="ru-RU"/>
@@ -1305,7 +1299,7 @@
             </w:p>
             <w:p>
               <w:pPr>
-                <w:pStyle w:val="11"/>
+                <w:pStyle w:val="TOC1"/>
                 <w:tabs>
                   <w:tab w:val="left" w:pos="440"/>
                   <w:tab w:val="right" w:leader="dot" w:pos="9345"/>
@@ -1319,7 +1313,7 @@
               <w:hyperlink w:anchor="_Toc287859502" w:history="1">
                 <w:r>
                   <w:rPr>
-                    <w:rStyle w:val="af5"/>
+                    <w:rStyle w:val="Hyperlink"/>
                     <w:rFonts w:eastAsia="Times New Roman"/>
                     <w:noProof/>
                     <w:lang w:eastAsia="ru-RU"/>
@@ -1336,7 +1330,7 @@
                 </w:r>
                 <w:r>
                   <w:rPr>
-                    <w:rStyle w:val="af5"/>
+                    <w:rStyle w:val="Hyperlink"/>
                     <w:rFonts w:eastAsia="Times New Roman"/>
                     <w:noProof/>
                     <w:lang w:val="en-US" w:eastAsia="ru-RU"/>
@@ -1345,7 +1339,7 @@
                 </w:r>
                 <w:r>
                   <w:rPr>
-                    <w:rStyle w:val="af5"/>
+                    <w:rStyle w:val="Hyperlink"/>
                     <w:rFonts w:eastAsia="Times New Roman"/>
                     <w:noProof/>
                     <w:lang w:eastAsia="ru-RU"/>
@@ -1444,7 +1438,7 @@
     </w:sdt>
     <w:p>
       <w:pPr>
-        <w:pStyle w:val="1"/>
+        <w:pStyle w:val="Heading1"/>
         <w:numPr>
           <w:ilvl w:val="0"/>
           <w:numId w:val="33"/>
@@ -1486,21 +1480,21 @@
           <w:rFonts w:eastAsiaTheme="minorEastAsia"/>
           <w:lang w:eastAsia="ru-RU"/>
         </w:rPr>
-        <w:t>еханизм RPC реализован поверх нашего протокола, хотя какой именно протокол используе</w:t>
+        <w:t>еханизм RPC реализован поверх нашего протокола, хотя какой именно протокол используется – не имеет значения</w:t>
       </w:r>
       <w:r>
         <w:rPr>
           <w:rFonts w:eastAsiaTheme="minorEastAsia"/>
           <w:lang w:eastAsia="ru-RU"/>
         </w:rPr>
-        <w:t>т</w:t>
+        <w:t xml:space="preserve">. </w:t>
       </w:r>
       <w:r>
         <w:rPr>
           <w:rFonts w:eastAsiaTheme="minorEastAsia"/>
           <w:lang w:eastAsia="ru-RU"/>
         </w:rPr>
-        <w:t>ся – не имеет значения</w:t>
+        <w:t>Код протокольной команды RPC = 0x20</w:t>
       </w:r>
       <w:r>
         <w:rPr>
@@ -1514,7 +1508,7 @@
           <w:rFonts w:eastAsiaTheme="minorEastAsia"/>
           <w:lang w:eastAsia="ru-RU"/>
         </w:rPr>
-        <w:t>Код протокольной команды RPC = 0x20</w:t>
+        <w:t>Ответ 0x8000 + 0x20</w:t>
       </w:r>
       <w:r>
         <w:rPr>
@@ -1528,43 +1522,29 @@
           <w:rFonts w:eastAsiaTheme="minorEastAsia"/>
           <w:lang w:eastAsia="ru-RU"/>
         </w:rPr>
-        <w:t>Ответ 0x8000 + 0x20</w:t>
-      </w:r>
-      <w:r>
+        <w:t>Все данные RPC пересылаются как пакет данных протокола.</w:t>
+      </w:r>
+    </w:p>
+    <w:p>
+      <w:pPr>
+        <w:ind w:firstLine="360"/>
+        <w:jc w:val="both"/>
         <w:rPr>
           <w:rFonts w:eastAsiaTheme="minorEastAsia"/>
           <w:lang w:eastAsia="ru-RU"/>
         </w:rPr>
-        <w:t xml:space="preserve">. </w:t>
-      </w:r>
+      </w:pPr>
       <w:r>
         <w:rPr>
           <w:rFonts w:eastAsiaTheme="minorEastAsia"/>
           <w:lang w:eastAsia="ru-RU"/>
         </w:rPr>
-        <w:t>Все данные RPC пересылаются как пакет данных протокола.</w:t>
+        <w:t>Максимальная длина пакета не должна превышать 512 байт (заголовок+данные+crc16)</w:t>
       </w:r>
     </w:p>
     <w:p>
       <w:pPr>
-        <w:ind w:firstLine="360"/>
-        <w:jc w:val="both"/>
-        <w:rPr>
-          <w:rFonts w:eastAsiaTheme="minorEastAsia"/>
-          <w:lang w:eastAsia="ru-RU"/>
-        </w:rPr>
-      </w:pPr>
-      <w:r>
-        <w:rPr>
-          <w:rFonts w:eastAsiaTheme="minorEastAsia"/>
-          <w:lang w:eastAsia="ru-RU"/>
-        </w:rPr>
-        <w:t>Максимальная длина пакета не должна превышать 512 байт (заголовок+данные+crc16)</w:t>
-      </w:r>
-    </w:p>
-    <w:p>
-      <w:pPr>
-        <w:pStyle w:val="1"/>
+        <w:pStyle w:val="Heading1"/>
         <w:numPr>
           <w:ilvl w:val="0"/>
           <w:numId w:val="33"/>
@@ -1600,7 +1580,7 @@
     </w:p>
     <w:p>
       <w:pPr>
-        <w:pStyle w:val="2"/>
+        <w:pStyle w:val="Heading2"/>
         <w:numPr>
           <w:ilvl w:val="1"/>
           <w:numId w:val="33"/>
@@ -1686,55 +1666,31 @@
         <w:rPr>
           <w:lang w:eastAsia="ru-RU"/>
         </w:rPr>
-        <w:t xml:space="preserve"> – число, по которому клиент ищет конкретную реализацию функции в св</w:t>
+        <w:t xml:space="preserve"> – число, по которому клиент ищет конкретную реализацию функции в своей </w:t>
+      </w:r>
+      <w:r>
+        <w:rPr>
+          <w:lang w:val="en-US" w:eastAsia="ru-RU"/>
+        </w:rPr>
+        <w:t>lookup</w:t>
       </w:r>
       <w:r>
         <w:rPr>
           <w:lang w:eastAsia="ru-RU"/>
         </w:rPr>
-        <w:t>о</w:t>
+        <w:t xml:space="preserve"> таблице. Разные клиенты могут реализовывать стандартные служебные </w:t>
+      </w:r>
+      <w:r>
+        <w:rPr>
+          <w:lang w:val="en-US" w:eastAsia="ru-RU"/>
+        </w:rPr>
+        <w:t>RPC</w:t>
       </w:r>
       <w:r>
         <w:rPr>
           <w:lang w:eastAsia="ru-RU"/>
         </w:rPr>
-        <w:t xml:space="preserve">ей </w:t>
-      </w:r>
-      <w:r>
-        <w:rPr>
-          <w:lang w:val="en-US" w:eastAsia="ru-RU"/>
-        </w:rPr>
-        <w:t>lookup</w:t>
-      </w:r>
-      <w:r>
-        <w:rPr>
-          <w:lang w:eastAsia="ru-RU"/>
-        </w:rPr>
-        <w:t xml:space="preserve"> таблице. Разные клиенты могут реализовывать стандартные служебные </w:t>
-      </w:r>
-      <w:r>
-        <w:rPr>
-          <w:lang w:val="en-US" w:eastAsia="ru-RU"/>
-        </w:rPr>
-        <w:t>RPC</w:t>
-      </w:r>
-      <w:r>
-        <w:rPr>
-          <w:lang w:eastAsia="ru-RU"/>
-        </w:rPr>
-        <w:t xml:space="preserve"> (с идент</w:t>
-      </w:r>
-      <w:r>
-        <w:rPr>
-          <w:lang w:eastAsia="ru-RU"/>
-        </w:rPr>
-        <w:t>и</w:t>
-      </w:r>
-      <w:r>
-        <w:rPr>
-          <w:lang w:eastAsia="ru-RU"/>
-        </w:rPr>
-        <w:t>фикаторами от 0 до 2047 включительно), и нестандартные, реализующие собственно функционал клиента, с идентификаторами от 2048 до 65535.</w:t>
+        <w:t xml:space="preserve"> (с идентификаторами от 0 до 2047 включительно), и нестандартные, реализующие собственно функционал клиента, с идентификаторами от 2048 до 65535.</w:t>
       </w:r>
     </w:p>
     <w:p>
@@ -1808,55 +1764,28 @@
         <w:rPr>
           <w:lang w:eastAsia="ru-RU"/>
         </w:rPr>
-        <w:t>, а именно, тип во</w:t>
-      </w:r>
-      <w:r>
-        <w:rPr>
-          <w:lang w:eastAsia="ru-RU"/>
-        </w:rPr>
-        <w:t>з</w:t>
-      </w:r>
-      <w:r>
-        <w:rPr>
-          <w:lang w:eastAsia="ru-RU"/>
-        </w:rPr>
-        <w:t xml:space="preserve">вращаемого значения, количество, и типы передаваемых параметров. (Текущая имплементация поддерживает до 6 </w:t>
-      </w:r>
-      <w:proofErr w:type="spellStart"/>
-      <w:r>
-        <w:rPr>
-          <w:lang w:eastAsia="ru-RU"/>
-        </w:rPr>
-        <w:t>ти</w:t>
-      </w:r>
-      <w:proofErr w:type="spellEnd"/>
-      <w:r>
-        <w:rPr>
-          <w:lang w:eastAsia="ru-RU"/>
-        </w:rPr>
-        <w:t xml:space="preserve"> передаваемых параметров.)</w:t>
+        <w:t>, а именно, тип возвращаемого значения, количество, и типы передаваемых параметров. (Текущая имплементация поддерживает до 6 ти передаваемых параметров.)</w:t>
       </w:r>
     </w:p>
     <w:p>
       <w:pPr>
         <w:ind w:firstLine="360"/>
         <w:rPr>
-          <w:lang w:eastAsia="ru-RU"/>
-        </w:rPr>
-      </w:pPr>
-      <w:r>
-        <w:rPr>
           <w:lang w:val="en-US" w:eastAsia="ru-RU"/>
         </w:rPr>
+      </w:pPr>
+      <w:r>
+        <w:rPr>
+          <w:lang w:val="en-US" w:eastAsia="ru-RU"/>
+        </w:rPr>
         <w:t>RPC</w:t>
       </w:r>
       <w:r>
         <w:rPr>
-          <w:lang w:eastAsia="ru-RU"/>
+          <w:lang w:val="en-US" w:eastAsia="ru-RU"/>
         </w:rPr>
         <w:t xml:space="preserve"> </w:t>
       </w:r>
-      <w:proofErr w:type="gramStart"/>
       <w:r>
         <w:rPr>
           <w:lang w:val="en-US" w:eastAsia="ru-RU"/>
@@ -1865,11 +1794,10 @@
       </w:r>
       <w:r>
         <w:rPr>
-          <w:lang w:eastAsia="ru-RU"/>
+          <w:lang w:val="en-US" w:eastAsia="ru-RU"/>
         </w:rPr>
         <w:t>[</w:t>
       </w:r>
-      <w:proofErr w:type="gramEnd"/>
       <w:r>
         <w:rPr>
           <w:lang w:val="en-US" w:eastAsia="ru-RU"/>
@@ -1878,7 +1806,7 @@
       </w:r>
       <w:r>
         <w:rPr>
-          <w:lang w:eastAsia="ru-RU"/>
+          <w:lang w:val="en-US" w:eastAsia="ru-RU"/>
         </w:rPr>
         <w:t>_</w:t>
       </w:r>
@@ -1890,7 +1818,7 @@
       </w:r>
       <w:r>
         <w:rPr>
-          <w:lang w:eastAsia="ru-RU"/>
+          <w:lang w:val="en-US" w:eastAsia="ru-RU"/>
         </w:rPr>
         <w:t>_</w:t>
       </w:r>
@@ -1902,21 +1830,19 @@
       </w:r>
       <w:r>
         <w:rPr>
-          <w:lang w:eastAsia="ru-RU"/>
+          <w:lang w:val="en-US" w:eastAsia="ru-RU"/>
         </w:rPr>
         <w:t>-</w:t>
       </w:r>
-      <w:proofErr w:type="spellStart"/>
       <w:r>
         <w:rPr>
           <w:lang w:val="en-US" w:eastAsia="ru-RU"/>
         </w:rPr>
         <w:t>ProtocolEkosfHdr</w:t>
       </w:r>
-      <w:proofErr w:type="spellEnd"/>
-      <w:r>
-        <w:rPr>
-          <w:lang w:eastAsia="ru-RU"/>
+      <w:r>
+        <w:rPr>
+          <w:lang w:val="en-US" w:eastAsia="ru-RU"/>
         </w:rPr>
         <w:t>_</w:t>
       </w:r>
@@ -1928,21 +1854,19 @@
       </w:r>
       <w:r>
         <w:rPr>
-          <w:lang w:eastAsia="ru-RU"/>
+          <w:lang w:val="en-US" w:eastAsia="ru-RU"/>
         </w:rPr>
         <w:t xml:space="preserve">-6]; // </w:t>
       </w:r>
-      <w:proofErr w:type="spellStart"/>
       <w:r>
         <w:rPr>
           <w:lang w:val="en-US" w:eastAsia="ru-RU"/>
         </w:rPr>
         <w:t>rpc</w:t>
       </w:r>
-      <w:proofErr w:type="spellEnd"/>
-      <w:r>
-        <w:rPr>
-          <w:lang w:eastAsia="ru-RU"/>
+      <w:r>
+        <w:rPr>
+          <w:lang w:val="en-US" w:eastAsia="ru-RU"/>
         </w:rPr>
         <w:t xml:space="preserve"> </w:t>
       </w:r>
@@ -1954,7 +1878,7 @@
       </w:r>
       <w:r>
         <w:rPr>
-          <w:lang w:eastAsia="ru-RU"/>
+          <w:lang w:val="en-US" w:eastAsia="ru-RU"/>
         </w:rPr>
         <w:t xml:space="preserve"> </w:t>
       </w:r>
@@ -1966,7 +1890,7 @@
       </w:r>
       <w:r>
         <w:rPr>
-          <w:lang w:eastAsia="ru-RU"/>
+          <w:lang w:val="en-US" w:eastAsia="ru-RU"/>
         </w:rPr>
         <w:t xml:space="preserve"> </w:t>
       </w:r>
@@ -2025,7 +1949,7 @@
     </w:p>
     <w:p>
       <w:pPr>
-        <w:pStyle w:val="2"/>
+        <w:pStyle w:val="Heading2"/>
         <w:numPr>
           <w:ilvl w:val="1"/>
           <w:numId w:val="33"/>
@@ -2036,7 +1960,6 @@
         </w:rPr>
       </w:pPr>
       <w:bookmarkStart w:id="3" w:name="_Toc287859496"/>
-      <w:proofErr w:type="gramStart"/>
       <w:r>
         <w:rPr>
           <w:rFonts w:eastAsia="Times New Roman"/>
@@ -2059,7 +1982,6 @@
         <w:t>.</w:t>
       </w:r>
       <w:bookmarkEnd w:id="3"/>
-      <w:proofErr w:type="gramEnd"/>
     </w:p>
     <w:p>
       <w:pPr>
@@ -2205,35 +2127,7 @@
         <w:rPr>
           <w:lang w:val="en-US" w:eastAsia="ru-RU"/>
         </w:rPr>
-        <w:t xml:space="preserve">RPC </w:t>
-      </w:r>
-      <w:proofErr w:type="gramStart"/>
-      <w:r>
-        <w:rPr>
-          <w:lang w:val="en-US" w:eastAsia="ru-RU"/>
-        </w:rPr>
-        <w:t>stack[</w:t>
-      </w:r>
-      <w:proofErr w:type="gramEnd"/>
-      <w:r>
-        <w:rPr>
-          <w:lang w:val="en-US" w:eastAsia="ru-RU"/>
-        </w:rPr>
-        <w:t xml:space="preserve">RPC_FRAME_SIZE-ProtocolEkosfHdr_SZE-6]; // </w:t>
-      </w:r>
-      <w:proofErr w:type="spellStart"/>
-      <w:r>
-        <w:rPr>
-          <w:lang w:val="en-US" w:eastAsia="ru-RU"/>
-        </w:rPr>
-        <w:t>rpc</w:t>
-      </w:r>
-      <w:proofErr w:type="spellEnd"/>
-      <w:r>
-        <w:rPr>
-          <w:lang w:val="en-US" w:eastAsia="ru-RU"/>
-        </w:rPr>
-        <w:t xml:space="preserve"> stack space </w:t>
+        <w:t xml:space="preserve">RPC stack[RPC_FRAME_SIZE-ProtocolEkosfHdr_SZE-6]; // rpc stack space </w:t>
       </w:r>
     </w:p>
     <w:p>
@@ -2271,19 +2165,7 @@
         <w:rPr>
           <w:lang w:eastAsia="ru-RU"/>
         </w:rPr>
-        <w:t>, или, в случае, когда возвращение значение не предусмотрено, непосредственно за словом статуса сл</w:t>
-      </w:r>
-      <w:r>
-        <w:rPr>
-          <w:lang w:eastAsia="ru-RU"/>
-        </w:rPr>
-        <w:t>е</w:t>
-      </w:r>
-      <w:r>
-        <w:rPr>
-          <w:lang w:eastAsia="ru-RU"/>
-        </w:rPr>
-        <w:t xml:space="preserve">дует </w:t>
+        <w:t xml:space="preserve">, или, в случае, когда возвращение значение не предусмотрено, непосредственно за словом статуса следует </w:t>
       </w:r>
       <w:r>
         <w:rPr>
@@ -2300,7 +2182,7 @@
     </w:p>
     <w:p>
       <w:pPr>
-        <w:pStyle w:val="1"/>
+        <w:pStyle w:val="Heading1"/>
         <w:numPr>
           <w:ilvl w:val="0"/>
           <w:numId w:val="33"/>
@@ -2368,7 +2250,7 @@
     </w:p>
     <w:p>
       <w:pPr>
-        <w:pStyle w:val="ac"/>
+        <w:pStyle w:val="ListParagraph"/>
         <w:numPr>
           <w:ilvl w:val="0"/>
           <w:numId w:val="36"/>
@@ -2386,7 +2268,7 @@
     </w:p>
     <w:p>
       <w:pPr>
-        <w:pStyle w:val="ac"/>
+        <w:pStyle w:val="ListParagraph"/>
         <w:numPr>
           <w:ilvl w:val="0"/>
           <w:numId w:val="36"/>
@@ -2404,7 +2286,7 @@
     </w:p>
     <w:p>
       <w:pPr>
-        <w:pStyle w:val="ac"/>
+        <w:pStyle w:val="ListParagraph"/>
         <w:numPr>
           <w:ilvl w:val="0"/>
           <w:numId w:val="36"/>
@@ -2422,7 +2304,7 @@
     </w:p>
     <w:p>
       <w:pPr>
-        <w:pStyle w:val="ac"/>
+        <w:pStyle w:val="ListParagraph"/>
         <w:numPr>
           <w:ilvl w:val="0"/>
           <w:numId w:val="36"/>
@@ -2440,7 +2322,7 @@
     </w:p>
     <w:p>
       <w:pPr>
-        <w:pStyle w:val="ac"/>
+        <w:pStyle w:val="ListParagraph"/>
         <w:numPr>
           <w:ilvl w:val="0"/>
           <w:numId w:val="36"/>
@@ -2459,7 +2341,7 @@
     </w:p>
     <w:p>
       <w:pPr>
-        <w:pStyle w:val="ac"/>
+        <w:pStyle w:val="ListParagraph"/>
         <w:numPr>
           <w:ilvl w:val="0"/>
           <w:numId w:val="36"/>
@@ -2477,7 +2359,7 @@
     </w:p>
     <w:p>
       <w:pPr>
-        <w:pStyle w:val="ac"/>
+        <w:pStyle w:val="ListParagraph"/>
         <w:numPr>
           <w:ilvl w:val="0"/>
           <w:numId w:val="36"/>
@@ -2495,7 +2377,7 @@
     </w:p>
     <w:p>
       <w:pPr>
-        <w:pStyle w:val="ac"/>
+        <w:pStyle w:val="ListParagraph"/>
         <w:numPr>
           <w:ilvl w:val="0"/>
           <w:numId w:val="36"/>
@@ -2513,7 +2395,7 @@
     </w:p>
     <w:p>
       <w:pPr>
-        <w:pStyle w:val="ac"/>
+        <w:pStyle w:val="ListParagraph"/>
         <w:numPr>
           <w:ilvl w:val="0"/>
           <w:numId w:val="36"/>
@@ -2531,7 +2413,7 @@
     </w:p>
     <w:p>
       <w:pPr>
-        <w:pStyle w:val="ac"/>
+        <w:pStyle w:val="ListParagraph"/>
         <w:numPr>
           <w:ilvl w:val="0"/>
           <w:numId w:val="36"/>
@@ -2549,7 +2431,7 @@
     </w:p>
     <w:p>
       <w:pPr>
-        <w:pStyle w:val="ac"/>
+        <w:pStyle w:val="ListParagraph"/>
         <w:numPr>
           <w:ilvl w:val="0"/>
           <w:numId w:val="36"/>
@@ -2567,7 +2449,7 @@
     </w:p>
     <w:p>
       <w:pPr>
-        <w:pStyle w:val="ac"/>
+        <w:pStyle w:val="ListParagraph"/>
         <w:numPr>
           <w:ilvl w:val="0"/>
           <w:numId w:val="36"/>
@@ -2585,7 +2467,7 @@
     </w:p>
     <w:p>
       <w:pPr>
-        <w:pStyle w:val="ac"/>
+        <w:pStyle w:val="ListParagraph"/>
         <w:numPr>
           <w:ilvl w:val="0"/>
           <w:numId w:val="36"/>
@@ -2634,7 +2516,7 @@
     </w:p>
     <w:p>
       <w:pPr>
-        <w:pStyle w:val="ac"/>
+        <w:pStyle w:val="ListParagraph"/>
         <w:numPr>
           <w:ilvl w:val="0"/>
           <w:numId w:val="37"/>
@@ -2665,21 +2547,7 @@
         <w:rPr>
           <w:lang w:eastAsia="ru-RU"/>
         </w:rPr>
-        <w:t xml:space="preserve"> - это </w:t>
-      </w:r>
-      <w:proofErr w:type="spellStart"/>
-      <w:r>
-        <w:rPr>
-          <w:lang w:eastAsia="ru-RU"/>
-        </w:rPr>
-        <w:t>генерализованная</w:t>
-      </w:r>
-      <w:proofErr w:type="spellEnd"/>
-      <w:r>
-        <w:rPr>
-          <w:lang w:eastAsia="ru-RU"/>
-        </w:rPr>
-        <w:t xml:space="preserve"> реализация календарного типа данных, в качестве внутреннего представления использующего 64</w:t>
+        <w:t xml:space="preserve"> - это генерализованная реализация календарного типа данных, в качестве внутреннего представления использующего 64</w:t>
       </w:r>
       <w:r>
         <w:rPr>
@@ -2696,7 +2564,7 @@
     </w:p>
     <w:p>
       <w:pPr>
-        <w:pStyle w:val="ac"/>
+        <w:pStyle w:val="ListParagraph"/>
         <w:numPr>
           <w:ilvl w:val="0"/>
           <w:numId w:val="37"/>
@@ -2769,35 +2637,11 @@
           <w:lang w:val="en-US" w:eastAsia="ru-RU"/>
         </w:rPr>
       </w:pPr>
-      <w:proofErr w:type="spellStart"/>
-      <w:proofErr w:type="gramStart"/>
       <w:r>
         <w:rPr>
           <w:lang w:val="en-US" w:eastAsia="ru-RU"/>
         </w:rPr>
-        <w:t>typedef</w:t>
-      </w:r>
-      <w:proofErr w:type="spellEnd"/>
-      <w:proofErr w:type="gramEnd"/>
-      <w:r>
-        <w:rPr>
-          <w:lang w:val="en-US" w:eastAsia="ru-RU"/>
-        </w:rPr>
-        <w:t xml:space="preserve"> </w:t>
-      </w:r>
-      <w:proofErr w:type="spellStart"/>
-      <w:r>
-        <w:rPr>
-          <w:lang w:val="en-US" w:eastAsia="ru-RU"/>
-        </w:rPr>
-        <w:t>struct</w:t>
-      </w:r>
-      <w:proofErr w:type="spellEnd"/>
-      <w:r>
-        <w:rPr>
-          <w:lang w:val="en-US" w:eastAsia="ru-RU"/>
-        </w:rPr>
-        <w:t xml:space="preserve"> {</w:t>
+        <w:t>typedef struct {</w:t>
       </w:r>
     </w:p>
     <w:p>
@@ -2819,8 +2663,6 @@
         </w:rPr>
         <w:t>32</w:t>
       </w:r>
-      <w:bookmarkStart w:id="5" w:name="_GoBack"/>
-      <w:bookmarkEnd w:id="5"/>
       <w:r>
         <w:rPr>
           <w:lang w:val="en-US" w:eastAsia="ru-RU"/>
@@ -2857,7 +2699,6 @@
           <w:lang w:eastAsia="ru-RU"/>
         </w:rPr>
       </w:pPr>
-      <w:proofErr w:type="gramStart"/>
       <w:r>
         <w:rPr>
           <w:lang w:eastAsia="ru-RU"/>
@@ -2876,7 +2717,6 @@
         </w:rPr>
         <w:t>;</w:t>
       </w:r>
-      <w:proofErr w:type="gramEnd"/>
     </w:p>
     <w:p>
       <w:pPr>
@@ -2888,7 +2728,6 @@
           <w:lang w:eastAsia="ru-RU"/>
         </w:rPr>
       </w:pPr>
-      <w:proofErr w:type="gramStart"/>
       <w:r>
         <w:rPr>
           <w:lang w:val="en-US" w:eastAsia="ru-RU"/>
@@ -2925,11 +2764,10 @@
         </w:rPr>
         <w:t>размер данных, затем сами данные.</w:t>
       </w:r>
-      <w:proofErr w:type="gramEnd"/>
     </w:p>
     <w:p>
       <w:pPr>
-        <w:pStyle w:val="1"/>
+        <w:pStyle w:val="Heading1"/>
         <w:numPr>
           <w:ilvl w:val="0"/>
           <w:numId w:val="33"/>
@@ -2939,7 +2777,7 @@
           <w:lang w:eastAsia="ru-RU"/>
         </w:rPr>
       </w:pPr>
-      <w:bookmarkStart w:id="6" w:name="_Toc287859498"/>
+      <w:bookmarkStart w:id="5" w:name="_Toc287859498"/>
       <w:r>
         <w:rPr>
           <w:rFonts w:eastAsia="Times New Roman"/>
@@ -2954,7 +2792,7 @@
         </w:rPr>
         <w:t>RPC</w:t>
       </w:r>
-      <w:bookmarkEnd w:id="6"/>
+      <w:bookmarkEnd w:id="5"/>
     </w:p>
     <w:p>
       <w:pPr>
@@ -2984,7 +2822,7 @@
     </w:p>
     <w:tbl>
       <w:tblPr>
-        <w:tblStyle w:val="-1"/>
+        <w:tblStyle w:val="LightShading-Accent1"/>
         <w:tblW w:w="6135" w:type="dxa"/>
         <w:tblLook w:val="04A0" w:firstRow="1" w:lastRow="0" w:firstColumn="1" w:lastColumn="0" w:noHBand="0" w:noVBand="1"/>
       </w:tblPr>
@@ -4044,7 +3882,7 @@
     </w:tbl>
     <w:p>
       <w:pPr>
-        <w:pStyle w:val="1"/>
+        <w:pStyle w:val="Heading1"/>
         <w:numPr>
           <w:ilvl w:val="0"/>
           <w:numId w:val="33"/>
@@ -4054,7 +3892,7 @@
           <w:lang w:eastAsia="ru-RU"/>
         </w:rPr>
       </w:pPr>
-      <w:bookmarkStart w:id="7" w:name="_Toc287859499"/>
+      <w:bookmarkStart w:id="6" w:name="_Toc287859499"/>
       <w:r>
         <w:rPr>
           <w:rFonts w:eastAsia="Times New Roman"/>
@@ -4069,11 +3907,11 @@
         </w:rPr>
         <w:t>RPC</w:t>
       </w:r>
-      <w:bookmarkEnd w:id="7"/>
+      <w:bookmarkEnd w:id="6"/>
     </w:p>
     <w:tbl>
       <w:tblPr>
-        <w:tblStyle w:val="-1"/>
+        <w:tblStyle w:val="LightShading-Accent1"/>
         <w:tblW w:w="9585" w:type="dxa"/>
         <w:tblLook w:val="04A0" w:firstRow="1" w:lastRow="0" w:firstColumn="1" w:lastColumn="0" w:noHBand="0" w:noVBand="1"/>
       </w:tblPr>
@@ -4299,19 +4137,7 @@
               <w:rPr>
                 <w:lang w:eastAsia="ru-RU"/>
               </w:rPr>
-              <w:t>Возвращает простой или расширенный идентифик</w:t>
-            </w:r>
-            <w:r>
-              <w:rPr>
-                <w:lang w:eastAsia="ru-RU"/>
-              </w:rPr>
-              <w:t>а</w:t>
-            </w:r>
-            <w:r>
-              <w:rPr>
-                <w:lang w:eastAsia="ru-RU"/>
-              </w:rPr>
-              <w:t>тор устройства.</w:t>
+              <w:t>Возвращает простой или расширенный идентификатор устройства.</w:t>
             </w:r>
           </w:p>
           <w:p>
@@ -4325,21 +4151,7 @@
               <w:rPr>
                 <w:lang w:eastAsia="ru-RU"/>
               </w:rPr>
-              <w:t xml:space="preserve">Для измерительных головок – простой, </w:t>
-            </w:r>
-            <w:proofErr w:type="gramStart"/>
-            <w:r>
-              <w:rPr>
-                <w:lang w:eastAsia="ru-RU"/>
-              </w:rPr>
-              <w:t>для</w:t>
-            </w:r>
-            <w:proofErr w:type="gramEnd"/>
-            <w:r>
-              <w:rPr>
-                <w:lang w:eastAsia="ru-RU"/>
-              </w:rPr>
-              <w:t xml:space="preserve"> БОИ – расширенный.</w:t>
+              <w:t>Для измерительных головок – простой, для БОИ – расширенный.</w:t>
             </w:r>
           </w:p>
         </w:tc>
@@ -4466,31 +4278,7 @@
               <w:rPr>
                 <w:lang w:eastAsia="ru-RU"/>
               </w:rPr>
-              <w:t>Инициирует выполнение процедуры самотестиров</w:t>
-            </w:r>
-            <w:r>
-              <w:rPr>
-                <w:lang w:eastAsia="ru-RU"/>
-              </w:rPr>
-              <w:t>а</w:t>
-            </w:r>
-            <w:r>
-              <w:rPr>
-                <w:lang w:eastAsia="ru-RU"/>
-              </w:rPr>
-              <w:t>ния устройства. В результате выполнения процедуры битовая маска состояния устройства может пом</w:t>
-            </w:r>
-            <w:r>
-              <w:rPr>
-                <w:lang w:eastAsia="ru-RU"/>
-              </w:rPr>
-              <w:t>е</w:t>
-            </w:r>
-            <w:r>
-              <w:rPr>
-                <w:lang w:eastAsia="ru-RU"/>
-              </w:rPr>
-              <w:t>няться.</w:t>
+              <w:t>Инициирует выполнение процедуры самотестирования устройства. В результате выполнения процедуры битовая маска состояния устройства может поменяться.</w:t>
             </w:r>
           </w:p>
         </w:tc>
@@ -4555,19 +4343,7 @@
               <w:rPr>
                 <w:lang w:eastAsia="ru-RU"/>
               </w:rPr>
-              <w:t>Устанавливает дату и время в устройстве. Возвращ</w:t>
-            </w:r>
-            <w:r>
-              <w:rPr>
-                <w:lang w:eastAsia="ru-RU"/>
-              </w:rPr>
-              <w:t>а</w:t>
-            </w:r>
-            <w:r>
-              <w:rPr>
-                <w:lang w:eastAsia="ru-RU"/>
-              </w:rPr>
-              <w:t xml:space="preserve">ет </w:t>
+              <w:t xml:space="preserve">Устанавливает дату и время в устройстве. Возвращает </w:t>
             </w:r>
             <w:r>
               <w:rPr>
@@ -4694,33 +4470,11 @@
               </w:rPr>
               <w:t>v</w:t>
             </w:r>
-            <w:proofErr w:type="spellStart"/>
-            <w:r>
-              <w:rPr>
-                <w:lang w:eastAsia="ru-RU"/>
-              </w:rPr>
-              <w:t>oid</w:t>
-            </w:r>
-            <w:proofErr w:type="spellEnd"/>
-            <w:r>
-              <w:rPr>
-                <w:lang w:eastAsia="ru-RU"/>
-              </w:rPr>
-              <w:t>(</w:t>
-            </w:r>
-            <w:proofErr w:type="spellStart"/>
-            <w:r>
-              <w:rPr>
-                <w:lang w:eastAsia="ru-RU"/>
-              </w:rPr>
-              <w:t>void</w:t>
-            </w:r>
-            <w:proofErr w:type="spellEnd"/>
-            <w:r>
-              <w:rPr>
-                <w:lang w:eastAsia="ru-RU"/>
-              </w:rPr>
-              <w:t>)</w:t>
+            <w:r>
+              <w:rPr>
+                <w:lang w:eastAsia="ru-RU"/>
+              </w:rPr>
+              <w:t>oid(void)</w:t>
             </w:r>
           </w:p>
         </w:tc>
@@ -4929,28 +4683,14 @@
               <w:rPr>
                 <w:lang w:eastAsia="ru-RU"/>
               </w:rPr>
-              <w:t>Запрашивает статус питания устройства, возвраща</w:t>
-            </w:r>
-            <w:r>
-              <w:rPr>
-                <w:lang w:eastAsia="ru-RU"/>
-              </w:rPr>
-              <w:t>е</w:t>
-            </w:r>
-            <w:r>
-              <w:rPr>
-                <w:lang w:eastAsia="ru-RU"/>
-              </w:rPr>
-              <w:t xml:space="preserve">мый в структуре </w:t>
-            </w:r>
-            <w:proofErr w:type="spellStart"/>
+              <w:t xml:space="preserve">Запрашивает статус питания устройства, возвращаемый в структуре </w:t>
+            </w:r>
             <w:r>
               <w:rPr>
                 <w:lang w:val="en-US" w:eastAsia="ru-RU"/>
               </w:rPr>
               <w:t>PowerStatus</w:t>
             </w:r>
-            <w:proofErr w:type="spellEnd"/>
           </w:p>
         </w:tc>
       </w:tr>
@@ -5426,21 +5166,7 @@
               <w:rPr>
                 <w:lang w:eastAsia="ru-RU"/>
               </w:rPr>
-              <w:t xml:space="preserve">Запрашивает </w:t>
-            </w:r>
-            <w:proofErr w:type="gramStart"/>
-            <w:r>
-              <w:rPr>
-                <w:lang w:eastAsia="ru-RU"/>
-              </w:rPr>
-              <w:t>аудио/визуальную</w:t>
-            </w:r>
-            <w:proofErr w:type="gramEnd"/>
-            <w:r>
-              <w:rPr>
-                <w:lang w:eastAsia="ru-RU"/>
-              </w:rPr>
-              <w:t xml:space="preserve"> идентификацию устройства</w:t>
+              <w:t>Запрашивает аудио/визуальную идентификацию устройства</w:t>
             </w:r>
           </w:p>
         </w:tc>
@@ -5448,7 +5174,7 @@
     </w:tbl>
     <w:p>
       <w:pPr>
-        <w:pStyle w:val="1"/>
+        <w:pStyle w:val="Heading1"/>
         <w:numPr>
           <w:ilvl w:val="0"/>
           <w:numId w:val="33"/>
@@ -5458,7 +5184,7 @@
           <w:lang w:eastAsia="ru-RU"/>
         </w:rPr>
       </w:pPr>
-      <w:bookmarkStart w:id="8" w:name="_Toc287859500"/>
+      <w:bookmarkStart w:id="7" w:name="_Toc287859500"/>
       <w:r>
         <w:rPr>
           <w:rFonts w:eastAsia="Times New Roman"/>
@@ -5466,7 +5192,7 @@
         </w:rPr>
         <w:t>Идентификатор устройства</w:t>
       </w:r>
-      <w:bookmarkEnd w:id="8"/>
+      <w:bookmarkEnd w:id="7"/>
     </w:p>
     <w:p>
       <w:pPr>
@@ -5489,30 +5215,24 @@
           <w:lang w:eastAsia="ru-RU"/>
         </w:rPr>
       </w:pPr>
-      <w:proofErr w:type="spellStart"/>
-      <w:proofErr w:type="gramStart"/>
       <w:r>
         <w:rPr>
           <w:lang w:val="en-US" w:eastAsia="ru-RU"/>
         </w:rPr>
         <w:t>typedef</w:t>
       </w:r>
-      <w:proofErr w:type="spellEnd"/>
-      <w:proofErr w:type="gramEnd"/>
       <w:r>
         <w:rPr>
           <w:lang w:eastAsia="ru-RU"/>
         </w:rPr>
         <w:t xml:space="preserve"> </w:t>
       </w:r>
-      <w:proofErr w:type="spellStart"/>
       <w:r>
         <w:rPr>
           <w:lang w:val="en-US" w:eastAsia="ru-RU"/>
         </w:rPr>
         <w:t>struct</w:t>
       </w:r>
-      <w:proofErr w:type="spellEnd"/>
       <w:r>
         <w:rPr>
           <w:lang w:eastAsia="ru-RU"/>
@@ -5809,7 +5529,7 @@
     </w:p>
     <w:p>
       <w:pPr>
-        <w:pStyle w:val="1"/>
+        <w:pStyle w:val="Heading1"/>
         <w:numPr>
           <w:ilvl w:val="0"/>
           <w:numId w:val="33"/>
@@ -5819,7 +5539,7 @@
           <w:lang w:eastAsia="ru-RU"/>
         </w:rPr>
       </w:pPr>
-      <w:bookmarkStart w:id="9" w:name="_Toc287859501"/>
+      <w:bookmarkStart w:id="8" w:name="_Toc287859501"/>
       <w:r>
         <w:rPr>
           <w:rFonts w:eastAsia="Times New Roman"/>
@@ -5834,11 +5554,11 @@
         </w:rPr>
         <w:t>RPC</w:t>
       </w:r>
-      <w:bookmarkEnd w:id="9"/>
+      <w:bookmarkEnd w:id="8"/>
     </w:p>
     <w:tbl>
       <w:tblPr>
-        <w:tblStyle w:val="-1"/>
+        <w:tblStyle w:val="LightShading-Accent1"/>
         <w:tblW w:w="9585" w:type="dxa"/>
         <w:tblLook w:val="04A0" w:firstRow="1" w:lastRow="0" w:firstColumn="1" w:lastColumn="0" w:noHBand="0" w:noVBand="1"/>
       </w:tblPr>
@@ -5862,28 +5582,12 @@
                 <w:lang w:val="en-US" w:eastAsia="ru-RU"/>
               </w:rPr>
             </w:pPr>
-            <w:proofErr w:type="spellStart"/>
-            <w:r>
-              <w:rPr>
-                <w:lang w:val="en-US" w:eastAsia="ru-RU"/>
-              </w:rPr>
-              <w:t>Код</w:t>
-            </w:r>
-            <w:proofErr w:type="spellEnd"/>
-            <w:r>
-              <w:rPr>
-                <w:lang w:val="en-US" w:eastAsia="ru-RU"/>
-              </w:rPr>
-              <w:t xml:space="preserve"> </w:t>
-            </w:r>
-            <w:proofErr w:type="spellStart"/>
-            <w:r>
-              <w:rPr>
-                <w:lang w:val="en-US" w:eastAsia="ru-RU"/>
-              </w:rPr>
-              <w:t>статуса</w:t>
-            </w:r>
-            <w:proofErr w:type="spellEnd"/>
+            <w:r>
+              <w:rPr>
+                <w:lang w:val="en-US" w:eastAsia="ru-RU"/>
+              </w:rPr>
+              <w:t>Код статуса</w:t>
+            </w:r>
           </w:p>
         </w:tc>
         <w:tc>
@@ -6082,19 +5786,7 @@
               <w:rPr>
                 <w:lang w:eastAsia="ru-RU"/>
               </w:rPr>
-              <w:t xml:space="preserve"> поврежден (либо клиент не может нормально распаковать стек с параметрами, либо сервер не может нормально распаковать во</w:t>
-            </w:r>
-            <w:r>
-              <w:rPr>
-                <w:lang w:eastAsia="ru-RU"/>
-              </w:rPr>
-              <w:t>з</w:t>
-            </w:r>
-            <w:r>
-              <w:rPr>
-                <w:lang w:eastAsia="ru-RU"/>
-              </w:rPr>
-              <w:t>вращаемый результат из стека)</w:t>
+              <w:t xml:space="preserve"> поврежден (либо клиент не может нормально распаковать стек с параметрами, либо сервер не может нормально распаковать возвращаемый результат из стека)</w:t>
             </w:r>
           </w:p>
         </w:tc>
@@ -6193,19 +5885,7 @@
               <w:rPr>
                 <w:lang w:eastAsia="ru-RU"/>
               </w:rPr>
-              <w:t>Переполнение стека. Чаще всего как результат того, что данные прев</w:t>
-            </w:r>
-            <w:r>
-              <w:rPr>
-                <w:lang w:eastAsia="ru-RU"/>
-              </w:rPr>
-              <w:t>ы</w:t>
-            </w:r>
-            <w:r>
-              <w:rPr>
-                <w:lang w:eastAsia="ru-RU"/>
-              </w:rPr>
-              <w:t>шают максимально допустимую длину (позволенную протоколом).</w:t>
+              <w:t>Переполнение стека. Чаще всего как результат того, что данные превышают максимально допустимую длину (позволенную протоколом).</w:t>
             </w:r>
           </w:p>
         </w:tc>
@@ -6247,73 +5927,7 @@
               <w:rPr>
                 <w:lang w:eastAsia="ru-RU"/>
               </w:rPr>
-              <w:t>Неизвестная сигнатура вызова. Чаще всего результат нестыковок пр</w:t>
-            </w:r>
-            <w:r>
-              <w:rPr>
-                <w:lang w:eastAsia="ru-RU"/>
-              </w:rPr>
-              <w:t>о</w:t>
-            </w:r>
-            <w:r>
-              <w:rPr>
-                <w:lang w:eastAsia="ru-RU"/>
-              </w:rPr>
-              <w:t>шивок/</w:t>
-            </w:r>
-            <w:proofErr w:type="gramStart"/>
-            <w:r>
-              <w:rPr>
-                <w:lang w:eastAsia="ru-RU"/>
-              </w:rPr>
-              <w:t>ПО</w:t>
-            </w:r>
-            <w:proofErr w:type="gramEnd"/>
-            <w:r>
-              <w:rPr>
-                <w:lang w:eastAsia="ru-RU"/>
-              </w:rPr>
-              <w:t xml:space="preserve">, </w:t>
-            </w:r>
-            <w:proofErr w:type="gramStart"/>
-            <w:r>
-              <w:rPr>
-                <w:lang w:eastAsia="ru-RU"/>
-              </w:rPr>
-              <w:t>построенных</w:t>
-            </w:r>
-            <w:proofErr w:type="gramEnd"/>
-            <w:r>
-              <w:rPr>
-                <w:lang w:eastAsia="ru-RU"/>
-              </w:rPr>
-              <w:t xml:space="preserve"> в разное время, и содержащих различные оп</w:t>
-            </w:r>
-            <w:r>
-              <w:rPr>
-                <w:lang w:eastAsia="ru-RU"/>
-              </w:rPr>
-              <w:t>и</w:t>
-            </w:r>
-            <w:r>
-              <w:rPr>
-                <w:lang w:eastAsia="ru-RU"/>
-              </w:rPr>
-              <w:t>сания сигнатур (</w:t>
-            </w:r>
-            <w:proofErr w:type="spellStart"/>
-            <w:r>
-              <w:rPr>
-                <w:lang w:eastAsia="ru-RU"/>
-              </w:rPr>
-              <w:t>неконсистентные</w:t>
-            </w:r>
-            <w:proofErr w:type="spellEnd"/>
-            <w:r>
-              <w:rPr>
-                <w:lang w:eastAsia="ru-RU"/>
-              </w:rPr>
-              <w:t xml:space="preserve"> изменения).</w:t>
+              <w:t>Неизвестная сигнатура вызова. Чаще всего результат нестыковок прошивок/ПО, построенных в разное время, и содержащих различные описания сигнатур (неконсистентные изменения).</w:t>
             </w:r>
           </w:p>
         </w:tc>
@@ -6424,19 +6038,7 @@
               <w:rPr>
                 <w:lang w:eastAsia="ru-RU"/>
               </w:rPr>
-              <w:t xml:space="preserve"> клиентского ответа не совпадает с идентификат</w:t>
-            </w:r>
-            <w:r>
-              <w:rPr>
-                <w:lang w:eastAsia="ru-RU"/>
-              </w:rPr>
-              <w:t>о</w:t>
-            </w:r>
-            <w:r>
-              <w:rPr>
-                <w:lang w:eastAsia="ru-RU"/>
-              </w:rPr>
-              <w:t xml:space="preserve">ром </w:t>
+              <w:t xml:space="preserve"> клиентского ответа не совпадает с идентификатором </w:t>
             </w:r>
             <w:r>
               <w:rPr>
@@ -6505,19 +6107,7 @@
               <w:rPr>
                 <w:lang w:eastAsia="ru-RU"/>
               </w:rPr>
-              <w:t xml:space="preserve"> прервано из-за ошибок коммуникации. Этот код в</w:t>
-            </w:r>
-            <w:r>
-              <w:rPr>
-                <w:lang w:eastAsia="ru-RU"/>
-              </w:rPr>
-              <w:t>ы</w:t>
-            </w:r>
-            <w:r>
-              <w:rPr>
-                <w:lang w:eastAsia="ru-RU"/>
-              </w:rPr>
-              <w:t>ставляется сервером, зависит от конкретной реализации сервера.</w:t>
+              <w:t xml:space="preserve"> прервано из-за ошибок коммуникации. Этот код выставляется сервером, зависит от конкретной реализации сервера.</w:t>
             </w:r>
           </w:p>
         </w:tc>
@@ -6624,7 +6214,7 @@
     </w:tbl>
     <w:p>
       <w:pPr>
-        <w:pStyle w:val="1"/>
+        <w:pStyle w:val="Heading1"/>
         <w:numPr>
           <w:ilvl w:val="0"/>
           <w:numId w:val="33"/>
@@ -6634,7 +6224,7 @@
           <w:lang w:eastAsia="ru-RU"/>
         </w:rPr>
       </w:pPr>
-      <w:bookmarkStart w:id="10" w:name="_Toc287859502"/>
+      <w:bookmarkStart w:id="9" w:name="_Toc287859502"/>
       <w:r>
         <w:rPr>
           <w:rFonts w:eastAsia="Times New Roman"/>
@@ -6663,7 +6253,6 @@
         </w:rPr>
         <w:t xml:space="preserve"> </w:t>
       </w:r>
-      <w:proofErr w:type="spellStart"/>
       <w:r>
         <w:rPr>
           <w:rFonts w:eastAsia="Times New Roman"/>
@@ -6671,7 +6260,6 @@
         </w:rPr>
         <w:t>фотоголовке</w:t>
       </w:r>
-      <w:proofErr w:type="spellEnd"/>
       <w:r>
         <w:rPr>
           <w:rFonts w:eastAsia="Times New Roman"/>
@@ -6686,11 +6274,11 @@
         </w:rPr>
         <w:t>ФГ-01</w:t>
       </w:r>
-      <w:bookmarkEnd w:id="10"/>
+      <w:bookmarkEnd w:id="9"/>
     </w:p>
     <w:tbl>
       <w:tblPr>
-        <w:tblStyle w:val="-1"/>
+        <w:tblStyle w:val="LightShading-Accent1"/>
         <w:tblW w:w="9585" w:type="dxa"/>
         <w:tblLook w:val="04A0" w:firstRow="1" w:lastRow="0" w:firstColumn="1" w:lastColumn="0" w:noHBand="0" w:noVBand="1"/>
       </w:tblPr>
@@ -6861,45 +6449,11 @@
                 <w:lang w:eastAsia="ru-RU"/>
               </w:rPr>
             </w:pPr>
-            <w:proofErr w:type="spellStart"/>
-            <w:r>
-              <w:rPr>
-                <w:lang w:eastAsia="ru-RU"/>
-              </w:rPr>
-              <w:t>rpcSetAutosaveInterval</w:t>
-            </w:r>
-            <w:proofErr w:type="spellEnd"/>
-            <w:r>
-              <w:rPr>
-                <w:lang w:eastAsia="ru-RU"/>
-              </w:rPr>
-              <w:t xml:space="preserve"> – устанавливает интервал </w:t>
-            </w:r>
-            <w:proofErr w:type="spellStart"/>
-            <w:r>
-              <w:rPr>
-                <w:lang w:eastAsia="ru-RU"/>
-              </w:rPr>
-              <w:t>автосохранения</w:t>
-            </w:r>
-            <w:proofErr w:type="spellEnd"/>
-            <w:r>
-              <w:rPr>
-                <w:lang w:eastAsia="ru-RU"/>
-              </w:rPr>
-              <w:t xml:space="preserve"> данных в автономном режиме работы, в секундах. Допустимый интервал знач</w:t>
-            </w:r>
-            <w:r>
-              <w:rPr>
-                <w:lang w:eastAsia="ru-RU"/>
-              </w:rPr>
-              <w:t>е</w:t>
-            </w:r>
-            <w:r>
-              <w:rPr>
-                <w:lang w:eastAsia="ru-RU"/>
-              </w:rPr>
-              <w:t xml:space="preserve">ний </w:t>
+            <w:r>
+              <w:rPr>
+                <w:lang w:eastAsia="ru-RU"/>
+              </w:rPr>
+              <w:t xml:space="preserve">rpcSetAutosaveInterval – устанавливает интервал автосохранения данных в автономном режиме работы, в секундах. Допустимый интервал значений </w:t>
             </w:r>
             <w:r>
               <w:rPr>
@@ -7002,40 +6556,12 @@
                 <w:lang w:eastAsia="ru-RU"/>
               </w:rPr>
             </w:pPr>
-            <w:proofErr w:type="spellStart"/>
-            <w:r>
-              <w:rPr>
-                <w:lang w:eastAsia="ru-RU"/>
-              </w:rPr>
-              <w:t>rpcGetAutosaveInterval</w:t>
-            </w:r>
-            <w:proofErr w:type="spellEnd"/>
-            <w:r>
-              <w:rPr>
-                <w:lang w:eastAsia="ru-RU"/>
-              </w:rPr>
-              <w:t xml:space="preserve"> – возвращает текущий и</w:t>
-            </w:r>
-            <w:r>
-              <w:rPr>
-                <w:lang w:eastAsia="ru-RU"/>
-              </w:rPr>
-              <w:t>н</w:t>
-            </w:r>
-            <w:r>
-              <w:rPr>
-                <w:lang w:eastAsia="ru-RU"/>
-              </w:rPr>
-              <w:t xml:space="preserve">тервал </w:t>
-            </w:r>
-            <w:proofErr w:type="spellStart"/>
-            <w:r>
-              <w:rPr>
-                <w:lang w:eastAsia="ru-RU"/>
-              </w:rPr>
-              <w:t>автосохранения</w:t>
-            </w:r>
-            <w:proofErr w:type="spellEnd"/>
+            <w:r>
+              <w:rPr>
+                <w:lang w:eastAsia="ru-RU"/>
+              </w:rPr>
+              <w:t>rpcGetAutosaveInterval – возвращает текущий интервал автосохранения</w:t>
+            </w:r>
           </w:p>
         </w:tc>
       </w:tr>
@@ -7092,59 +6618,11 @@
                 <w:lang w:eastAsia="ru-RU"/>
               </w:rPr>
             </w:pPr>
-            <w:proofErr w:type="spellStart"/>
-            <w:r>
-              <w:rPr>
-                <w:lang w:eastAsia="ru-RU"/>
-              </w:rPr>
-              <w:t>rpcSetLuxCorrection</w:t>
-            </w:r>
-            <w:proofErr w:type="spellEnd"/>
-            <w:r>
-              <w:rPr>
-                <w:lang w:eastAsia="ru-RU"/>
-              </w:rPr>
-              <w:t xml:space="preserve"> – устанавливает </w:t>
-            </w:r>
-            <w:proofErr w:type="gramStart"/>
-            <w:r>
-              <w:rPr>
-                <w:lang w:eastAsia="ru-RU"/>
-              </w:rPr>
-              <w:t>калиброво</w:t>
-            </w:r>
-            <w:r>
-              <w:rPr>
-                <w:lang w:eastAsia="ru-RU"/>
-              </w:rPr>
-              <w:t>ч</w:t>
-            </w:r>
-            <w:r>
-              <w:rPr>
-                <w:lang w:eastAsia="ru-RU"/>
-              </w:rPr>
-              <w:t>ный</w:t>
-            </w:r>
-            <w:proofErr w:type="gramEnd"/>
-            <w:r>
-              <w:rPr>
-                <w:lang w:eastAsia="ru-RU"/>
-              </w:rPr>
-              <w:t xml:space="preserve"> </w:t>
-            </w:r>
-            <w:proofErr w:type="spellStart"/>
-            <w:r>
-              <w:rPr>
-                <w:lang w:eastAsia="ru-RU"/>
-              </w:rPr>
-              <w:t>коэфф.т</w:t>
-            </w:r>
-            <w:proofErr w:type="spellEnd"/>
-            <w:r>
-              <w:rPr>
-                <w:lang w:eastAsia="ru-RU"/>
-              </w:rPr>
-              <w:t xml:space="preserve">. для канала </w:t>
+            <w:r>
+              <w:rPr>
+                <w:lang w:eastAsia="ru-RU"/>
+              </w:rPr>
+              <w:t xml:space="preserve">rpcSetLuxCorrection – устанавливает калибровочный коэфф.т. для канала </w:t>
             </w:r>
             <w:r>
               <w:rPr>
@@ -7211,73 +6689,23 @@
                 <w:lang w:eastAsia="ru-RU"/>
               </w:rPr>
             </w:pPr>
-            <w:proofErr w:type="spellStart"/>
             <w:r>
               <w:rPr>
                 <w:lang w:eastAsia="ru-RU"/>
               </w:rPr>
               <w:t>rpc</w:t>
             </w:r>
-            <w:proofErr w:type="spellEnd"/>
             <w:r>
               <w:rPr>
                 <w:lang w:val="en-US" w:eastAsia="ru-RU"/>
               </w:rPr>
               <w:t>G</w:t>
             </w:r>
-            <w:proofErr w:type="spellStart"/>
-            <w:r>
-              <w:rPr>
-                <w:lang w:eastAsia="ru-RU"/>
-              </w:rPr>
-              <w:t>etLuxCorrection</w:t>
-            </w:r>
-            <w:proofErr w:type="spellEnd"/>
-            <w:r>
-              <w:rPr>
-                <w:lang w:eastAsia="ru-RU"/>
-              </w:rPr>
-              <w:t xml:space="preserve"> – возвращает </w:t>
-            </w:r>
-            <w:proofErr w:type="gramStart"/>
-            <w:r>
-              <w:rPr>
-                <w:lang w:eastAsia="ru-RU"/>
-              </w:rPr>
-              <w:t>текущий</w:t>
-            </w:r>
-            <w:proofErr w:type="gramEnd"/>
-            <w:r>
-              <w:rPr>
-                <w:lang w:eastAsia="ru-RU"/>
-              </w:rPr>
-              <w:t xml:space="preserve"> к</w:t>
-            </w:r>
-            <w:r>
-              <w:rPr>
-                <w:lang w:eastAsia="ru-RU"/>
-              </w:rPr>
-              <w:t>а</w:t>
-            </w:r>
-            <w:r>
-              <w:rPr>
-                <w:lang w:eastAsia="ru-RU"/>
-              </w:rPr>
-              <w:t xml:space="preserve">либровочный </w:t>
-            </w:r>
-            <w:proofErr w:type="spellStart"/>
-            <w:r>
-              <w:rPr>
-                <w:lang w:eastAsia="ru-RU"/>
-              </w:rPr>
-              <w:t>коэфф.т</w:t>
-            </w:r>
-            <w:proofErr w:type="spellEnd"/>
-            <w:r>
-              <w:rPr>
-                <w:lang w:eastAsia="ru-RU"/>
-              </w:rPr>
-              <w:t xml:space="preserve">. для канала </w:t>
+            <w:r>
+              <w:rPr>
+                <w:lang w:eastAsia="ru-RU"/>
+              </w:rPr>
+              <w:t xml:space="preserve">etLuxCorrection – возвращает текущий калибровочный коэфф.т. для канала </w:t>
             </w:r>
             <w:r>
               <w:rPr>
@@ -7347,7 +6775,6 @@
                 <w:lang w:eastAsia="ru-RU"/>
               </w:rPr>
             </w:pPr>
-            <w:proofErr w:type="spellStart"/>
             <w:r>
               <w:rPr>
                 <w:lang w:eastAsia="ru-RU"/>
@@ -7364,54 +6791,7 @@
               <w:rPr>
                 <w:lang w:eastAsia="ru-RU"/>
               </w:rPr>
-              <w:t>Correction</w:t>
-            </w:r>
-            <w:proofErr w:type="spellEnd"/>
-            <w:r>
-              <w:rPr>
-                <w:lang w:eastAsia="ru-RU"/>
-              </w:rPr>
-              <w:t xml:space="preserve"> – устанавливает </w:t>
-            </w:r>
-            <w:proofErr w:type="gramStart"/>
-            <w:r>
-              <w:rPr>
-                <w:lang w:eastAsia="ru-RU"/>
-              </w:rPr>
-              <w:t>калибр</w:t>
-            </w:r>
-            <w:r>
-              <w:rPr>
-                <w:lang w:eastAsia="ru-RU"/>
-              </w:rPr>
-              <w:t>о</w:t>
-            </w:r>
-            <w:r>
-              <w:rPr>
-                <w:lang w:eastAsia="ru-RU"/>
-              </w:rPr>
-              <w:t>вочный</w:t>
-            </w:r>
-            <w:proofErr w:type="gramEnd"/>
-            <w:r>
-              <w:rPr>
-                <w:lang w:eastAsia="ru-RU"/>
-              </w:rPr>
-              <w:t xml:space="preserve"> </w:t>
-            </w:r>
-            <w:proofErr w:type="spellStart"/>
-            <w:r>
-              <w:rPr>
-                <w:lang w:eastAsia="ru-RU"/>
-              </w:rPr>
-              <w:t>коэфф.т</w:t>
-            </w:r>
-            <w:proofErr w:type="spellEnd"/>
-            <w:r>
-              <w:rPr>
-                <w:lang w:eastAsia="ru-RU"/>
-              </w:rPr>
-              <w:t xml:space="preserve">. для канала </w:t>
+              <w:t xml:space="preserve">Correction – устанавливает калибровочный коэфф.т. для канала </w:t>
             </w:r>
             <w:r>
               <w:rPr>
@@ -7496,21 +6876,18 @@
                 <w:lang w:eastAsia="ru-RU"/>
               </w:rPr>
             </w:pPr>
-            <w:proofErr w:type="spellStart"/>
             <w:r>
               <w:rPr>
                 <w:lang w:eastAsia="ru-RU"/>
               </w:rPr>
               <w:t>rpc</w:t>
             </w:r>
-            <w:proofErr w:type="spellEnd"/>
             <w:r>
               <w:rPr>
                 <w:lang w:val="en-US" w:eastAsia="ru-RU"/>
               </w:rPr>
               <w:t>G</w:t>
             </w:r>
-            <w:proofErr w:type="spellStart"/>
             <w:r>
               <w:rPr>
                 <w:lang w:eastAsia="ru-RU"/>
@@ -7527,55 +6904,14 @@
               <w:rPr>
                 <w:lang w:eastAsia="ru-RU"/>
               </w:rPr>
-              <w:t>Correction</w:t>
-            </w:r>
-            <w:proofErr w:type="spellEnd"/>
-            <w:r>
-              <w:rPr>
-                <w:lang w:eastAsia="ru-RU"/>
-              </w:rPr>
-              <w:t xml:space="preserve"> – возвращает </w:t>
-            </w:r>
-            <w:proofErr w:type="gramStart"/>
-            <w:r>
-              <w:rPr>
-                <w:lang w:eastAsia="ru-RU"/>
-              </w:rPr>
-              <w:t>текущий</w:t>
-            </w:r>
-            <w:proofErr w:type="gramEnd"/>
-            <w:r>
-              <w:rPr>
-                <w:lang w:eastAsia="ru-RU"/>
-              </w:rPr>
-              <w:t xml:space="preserve"> к</w:t>
-            </w:r>
-            <w:r>
-              <w:rPr>
-                <w:lang w:eastAsia="ru-RU"/>
-              </w:rPr>
-              <w:t>а</w:t>
+              <w:t>Correction – возвращает текущий ка</w:t>
             </w:r>
             <w:r>
               <w:rPr>
                 <w:lang w:eastAsia="ru-RU"/>
               </w:rPr>
               <w:lastRenderedPageBreak/>
-              <w:t xml:space="preserve">либровочный </w:t>
-            </w:r>
-            <w:proofErr w:type="spellStart"/>
-            <w:r>
-              <w:rPr>
-                <w:lang w:eastAsia="ru-RU"/>
-              </w:rPr>
-              <w:t>коэфф.т</w:t>
-            </w:r>
-            <w:proofErr w:type="spellEnd"/>
-            <w:r>
-              <w:rPr>
-                <w:lang w:eastAsia="ru-RU"/>
-              </w:rPr>
-              <w:t xml:space="preserve">. для канала </w:t>
+              <w:t xml:space="preserve">либровочный коэфф.т. для канала </w:t>
             </w:r>
             <w:r>
               <w:rPr>
@@ -7664,7 +7000,6 @@
                 <w:lang w:eastAsia="ru-RU"/>
               </w:rPr>
             </w:pPr>
-            <w:proofErr w:type="spellStart"/>
             <w:r>
               <w:rPr>
                 <w:lang w:eastAsia="ru-RU"/>
@@ -7681,63 +7016,14 @@
               <w:rPr>
                 <w:lang w:eastAsia="ru-RU"/>
               </w:rPr>
-              <w:t>Correction</w:t>
-            </w:r>
-            <w:proofErr w:type="spellEnd"/>
-            <w:r>
-              <w:rPr>
-                <w:lang w:eastAsia="ru-RU"/>
-              </w:rPr>
-              <w:t xml:space="preserve"> – устанавливает </w:t>
-            </w:r>
-            <w:proofErr w:type="gramStart"/>
-            <w:r>
-              <w:rPr>
-                <w:lang w:eastAsia="ru-RU"/>
-              </w:rPr>
-              <w:t>калиброво</w:t>
-            </w:r>
-            <w:r>
-              <w:rPr>
-                <w:lang w:eastAsia="ru-RU"/>
-              </w:rPr>
-              <w:t>ч</w:t>
-            </w:r>
-            <w:r>
-              <w:rPr>
-                <w:lang w:eastAsia="ru-RU"/>
-              </w:rPr>
-              <w:t>ный</w:t>
-            </w:r>
-            <w:proofErr w:type="gramEnd"/>
-            <w:r>
-              <w:rPr>
-                <w:lang w:eastAsia="ru-RU"/>
-              </w:rPr>
-              <w:t xml:space="preserve"> </w:t>
-            </w:r>
-            <w:proofErr w:type="spellStart"/>
-            <w:r>
-              <w:rPr>
-                <w:lang w:eastAsia="ru-RU"/>
-              </w:rPr>
-              <w:t>коэфф.т</w:t>
-            </w:r>
-            <w:proofErr w:type="spellEnd"/>
-            <w:r>
-              <w:rPr>
-                <w:lang w:eastAsia="ru-RU"/>
-              </w:rPr>
-              <w:t xml:space="preserve">. для канала </w:t>
-            </w:r>
-            <w:proofErr w:type="spellStart"/>
+              <w:t xml:space="preserve">Correction – устанавливает калибровочный коэфф.т. для канала </w:t>
+            </w:r>
             <w:r>
               <w:rPr>
                 <w:lang w:val="en-US" w:eastAsia="ru-RU"/>
               </w:rPr>
               <w:t>Kp</w:t>
             </w:r>
-            <w:proofErr w:type="spellEnd"/>
           </w:p>
         </w:tc>
       </w:tr>
@@ -7797,21 +7083,18 @@
                 <w:lang w:eastAsia="ru-RU"/>
               </w:rPr>
             </w:pPr>
-            <w:proofErr w:type="spellStart"/>
             <w:r>
               <w:rPr>
                 <w:lang w:eastAsia="ru-RU"/>
               </w:rPr>
               <w:t>rpc</w:t>
             </w:r>
-            <w:proofErr w:type="spellEnd"/>
             <w:r>
               <w:rPr>
                 <w:lang w:val="en-US" w:eastAsia="ru-RU"/>
               </w:rPr>
               <w:t>G</w:t>
             </w:r>
-            <w:proofErr w:type="spellStart"/>
             <w:r>
               <w:rPr>
                 <w:lang w:eastAsia="ru-RU"/>
@@ -7828,63 +7111,14 @@
               <w:rPr>
                 <w:lang w:eastAsia="ru-RU"/>
               </w:rPr>
-              <w:t>Correction</w:t>
-            </w:r>
-            <w:proofErr w:type="spellEnd"/>
-            <w:r>
-              <w:rPr>
-                <w:lang w:eastAsia="ru-RU"/>
-              </w:rPr>
-              <w:t xml:space="preserve"> – возвращает </w:t>
-            </w:r>
-            <w:proofErr w:type="gramStart"/>
-            <w:r>
-              <w:rPr>
-                <w:lang w:eastAsia="ru-RU"/>
-              </w:rPr>
-              <w:t>текущий</w:t>
-            </w:r>
-            <w:proofErr w:type="gramEnd"/>
-            <w:r>
-              <w:rPr>
-                <w:lang w:eastAsia="ru-RU"/>
-              </w:rPr>
-              <w:t xml:space="preserve"> кали</w:t>
-            </w:r>
-            <w:r>
-              <w:rPr>
-                <w:lang w:eastAsia="ru-RU"/>
-              </w:rPr>
-              <w:t>б</w:t>
-            </w:r>
-            <w:r>
-              <w:rPr>
-                <w:lang w:eastAsia="ru-RU"/>
-              </w:rPr>
-              <w:t xml:space="preserve">ровочный </w:t>
-            </w:r>
-            <w:proofErr w:type="spellStart"/>
-            <w:r>
-              <w:rPr>
-                <w:lang w:eastAsia="ru-RU"/>
-              </w:rPr>
-              <w:t>коэфф.т</w:t>
-            </w:r>
-            <w:proofErr w:type="spellEnd"/>
-            <w:r>
-              <w:rPr>
-                <w:lang w:eastAsia="ru-RU"/>
-              </w:rPr>
-              <w:t xml:space="preserve">. для канала </w:t>
-            </w:r>
-            <w:proofErr w:type="spellStart"/>
+              <w:t xml:space="preserve">Correction – возвращает текущий калибровочный коэфф.т. для канала </w:t>
+            </w:r>
             <w:r>
               <w:rPr>
                 <w:lang w:val="en-US" w:eastAsia="ru-RU"/>
               </w:rPr>
               <w:t>Kp</w:t>
             </w:r>
-            <w:proofErr w:type="spellEnd"/>
           </w:p>
         </w:tc>
       </w:tr>
@@ -7941,14 +7175,12 @@
                 <w:lang w:eastAsia="ru-RU"/>
               </w:rPr>
             </w:pPr>
-            <w:proofErr w:type="spellStart"/>
             <w:r>
               <w:rPr>
                 <w:lang w:val="en-US" w:eastAsia="ru-RU"/>
               </w:rPr>
               <w:t>rpcSetOperationMode</w:t>
             </w:r>
-            <w:proofErr w:type="spellEnd"/>
             <w:r>
               <w:rPr>
                 <w:lang w:eastAsia="ru-RU"/>
@@ -7991,19 +7223,7 @@
               <w:rPr>
                 <w:lang w:eastAsia="ru-RU"/>
               </w:rPr>
-              <w:t xml:space="preserve"> – измерение, данные не сохр</w:t>
-            </w:r>
-            <w:r>
-              <w:rPr>
-                <w:lang w:eastAsia="ru-RU"/>
-              </w:rPr>
-              <w:t>а</w:t>
-            </w:r>
-            <w:r>
-              <w:rPr>
-                <w:lang w:eastAsia="ru-RU"/>
-              </w:rPr>
-              <w:t xml:space="preserve">няются, 3 = </w:t>
+              <w:t xml:space="preserve"> – измерение, данные не сохраняются, 3 = </w:t>
             </w:r>
             <w:r>
               <w:rPr>
@@ -8076,45 +7296,29 @@
                 <w:lang w:eastAsia="ru-RU"/>
               </w:rPr>
             </w:pPr>
-            <w:proofErr w:type="spellStart"/>
             <w:r>
               <w:rPr>
                 <w:lang w:val="en-US" w:eastAsia="ru-RU"/>
               </w:rPr>
               <w:t>rpc</w:t>
             </w:r>
-            <w:proofErr w:type="spellEnd"/>
             <w:r>
               <w:rPr>
                 <w:lang w:eastAsia="ru-RU"/>
               </w:rPr>
               <w:t>G</w:t>
             </w:r>
-            <w:proofErr w:type="spellStart"/>
             <w:r>
               <w:rPr>
                 <w:lang w:val="en-US" w:eastAsia="ru-RU"/>
               </w:rPr>
               <w:t>etOperationMode</w:t>
             </w:r>
-            <w:proofErr w:type="spellEnd"/>
-            <w:r>
-              <w:rPr>
-                <w:lang w:eastAsia="ru-RU"/>
-              </w:rPr>
-              <w:t xml:space="preserve"> – возвращает текущий р</w:t>
-            </w:r>
-            <w:r>
-              <w:rPr>
-                <w:lang w:eastAsia="ru-RU"/>
-              </w:rPr>
-              <w:t>е</w:t>
-            </w:r>
-            <w:r>
-              <w:rPr>
-                <w:lang w:eastAsia="ru-RU"/>
-              </w:rPr>
-              <w:t>жим работы</w:t>
+            <w:r>
+              <w:rPr>
+                <w:lang w:eastAsia="ru-RU"/>
+              </w:rPr>
+              <w:t xml:space="preserve"> – возвращает текущий режим работы</w:t>
             </w:r>
           </w:p>
         </w:tc>
@@ -8184,19 +7388,11 @@
                 <w:lang w:eastAsia="ru-RU"/>
               </w:rPr>
             </w:pPr>
-            <w:proofErr w:type="spellStart"/>
-            <w:r>
-              <w:rPr>
-                <w:lang w:eastAsia="ru-RU"/>
-              </w:rPr>
-              <w:t>rpcGetLiveData</w:t>
-            </w:r>
-            <w:proofErr w:type="spellEnd"/>
-            <w:r>
-              <w:rPr>
-                <w:lang w:eastAsia="ru-RU"/>
-              </w:rPr>
-              <w:t xml:space="preserve"> – возвращает текущий результат измерений, в </w:t>
+            <w:r>
+              <w:rPr>
+                <w:lang w:eastAsia="ru-RU"/>
+              </w:rPr>
+              <w:t xml:space="preserve">rpcGetLiveData – возвращает текущий результат измерений, в </w:t>
             </w:r>
             <w:r>
               <w:rPr>
@@ -8293,31 +7489,11 @@
                 <w:lang w:eastAsia="ru-RU"/>
               </w:rPr>
             </w:pPr>
-            <w:proofErr w:type="spellStart"/>
-            <w:r>
-              <w:rPr>
-                <w:lang w:eastAsia="ru-RU"/>
-              </w:rPr>
-              <w:t>rpcGetDataCount</w:t>
-            </w:r>
-            <w:proofErr w:type="spellEnd"/>
-            <w:r>
-              <w:rPr>
-                <w:lang w:eastAsia="ru-RU"/>
-              </w:rPr>
-              <w:t xml:space="preserve"> – возвращает текущее колич</w:t>
-            </w:r>
-            <w:r>
-              <w:rPr>
-                <w:lang w:eastAsia="ru-RU"/>
-              </w:rPr>
-              <w:t>е</w:t>
-            </w:r>
-            <w:r>
-              <w:rPr>
-                <w:lang w:eastAsia="ru-RU"/>
-              </w:rPr>
-              <w:t>ство данных сохраненных в памяти ФГ</w:t>
+            <w:r>
+              <w:rPr>
+                <w:lang w:eastAsia="ru-RU"/>
+              </w:rPr>
+              <w:t>rpcGetDataCount – возвращает текущее количество данных сохраненных в памяти ФГ</w:t>
             </w:r>
           </w:p>
         </w:tc>
@@ -8375,31 +7551,11 @@
                 <w:lang w:eastAsia="ru-RU"/>
               </w:rPr>
             </w:pPr>
-            <w:proofErr w:type="spellStart"/>
-            <w:r>
-              <w:rPr>
-                <w:lang w:eastAsia="ru-RU"/>
-              </w:rPr>
-              <w:t>rpcGetDataAtIdx</w:t>
-            </w:r>
-            <w:proofErr w:type="spellEnd"/>
-            <w:r>
-              <w:rPr>
-                <w:lang w:eastAsia="ru-RU"/>
-              </w:rPr>
-              <w:t xml:space="preserve"> – возвращает данные, сохране</w:t>
-            </w:r>
-            <w:r>
-              <w:rPr>
-                <w:lang w:eastAsia="ru-RU"/>
-              </w:rPr>
-              <w:t>н</w:t>
-            </w:r>
-            <w:r>
-              <w:rPr>
-                <w:lang w:eastAsia="ru-RU"/>
-              </w:rPr>
-              <w:t>ные в памяти под указанным индексом</w:t>
+            <w:r>
+              <w:rPr>
+                <w:lang w:eastAsia="ru-RU"/>
+              </w:rPr>
+              <w:t>rpcGetDataAtIdx – возвращает данные, сохраненные в памяти под указанным индексом</w:t>
             </w:r>
           </w:p>
         </w:tc>
@@ -8460,31 +7616,11 @@
                 <w:lang w:eastAsia="ru-RU"/>
               </w:rPr>
             </w:pPr>
-            <w:proofErr w:type="spellStart"/>
-            <w:r>
-              <w:rPr>
-                <w:lang w:eastAsia="ru-RU"/>
-              </w:rPr>
-              <w:t>rpcClearData</w:t>
-            </w:r>
-            <w:proofErr w:type="spellEnd"/>
-            <w:r>
-              <w:rPr>
-                <w:lang w:eastAsia="ru-RU"/>
-              </w:rPr>
-              <w:t xml:space="preserve"> – очищает массив сохраненных да</w:t>
-            </w:r>
-            <w:r>
-              <w:rPr>
-                <w:lang w:eastAsia="ru-RU"/>
-              </w:rPr>
-              <w:t>н</w:t>
-            </w:r>
-            <w:r>
-              <w:rPr>
-                <w:lang w:eastAsia="ru-RU"/>
-              </w:rPr>
-              <w:t xml:space="preserve">ных. Возвращает </w:t>
+            <w:r>
+              <w:rPr>
+                <w:lang w:eastAsia="ru-RU"/>
+              </w:rPr>
+              <w:t xml:space="preserve">rpcClearData – очищает массив сохраненных данных. Возвращает </w:t>
             </w:r>
             <w:r>
               <w:rPr>
@@ -8496,19 +7632,7 @@
               <w:rPr>
                 <w:lang w:eastAsia="ru-RU"/>
               </w:rPr>
-              <w:t xml:space="preserve"> в случае успешного в</w:t>
-            </w:r>
-            <w:r>
-              <w:rPr>
-                <w:lang w:eastAsia="ru-RU"/>
-              </w:rPr>
-              <w:t>ы</w:t>
-            </w:r>
-            <w:r>
-              <w:rPr>
-                <w:lang w:eastAsia="ru-RU"/>
-              </w:rPr>
-              <w:t>полнения</w:t>
+              <w:t xml:space="preserve"> в случае успешного выполнения</w:t>
             </w:r>
           </w:p>
         </w:tc>
@@ -8566,31 +7690,11 @@
                 <w:lang w:eastAsia="ru-RU"/>
               </w:rPr>
             </w:pPr>
-            <w:proofErr w:type="spellStart"/>
-            <w:r>
-              <w:rPr>
-                <w:lang w:eastAsia="ru-RU"/>
-              </w:rPr>
-              <w:t>rpcGetRange</w:t>
-            </w:r>
-            <w:proofErr w:type="spellEnd"/>
-            <w:r>
-              <w:rPr>
-                <w:lang w:eastAsia="ru-RU"/>
-              </w:rPr>
-              <w:t xml:space="preserve"> – возвращает текущий диапазон и</w:t>
-            </w:r>
-            <w:r>
-              <w:rPr>
-                <w:lang w:eastAsia="ru-RU"/>
-              </w:rPr>
-              <w:t>з</w:t>
-            </w:r>
-            <w:r>
-              <w:rPr>
-                <w:lang w:eastAsia="ru-RU"/>
-              </w:rPr>
-              <w:t>мерений датчика освещенности; 0 – нижний, 1- верхний.</w:t>
+            <w:r>
+              <w:rPr>
+                <w:lang w:eastAsia="ru-RU"/>
+              </w:rPr>
+              <w:t>rpcGetRange – возвращает текущий диапазон измерений датчика освещенности; 0 – нижний, 1- верхний.</w:t>
             </w:r>
           </w:p>
         </w:tc>
@@ -8651,31 +7755,11 @@
                 <w:lang w:eastAsia="ru-RU"/>
               </w:rPr>
             </w:pPr>
-            <w:proofErr w:type="spellStart"/>
-            <w:r>
-              <w:rPr>
-                <w:lang w:eastAsia="ru-RU"/>
-              </w:rPr>
-              <w:t>rpcSetRange</w:t>
-            </w:r>
-            <w:proofErr w:type="spellEnd"/>
-            <w:r>
-              <w:rPr>
-                <w:lang w:eastAsia="ru-RU"/>
-              </w:rPr>
-              <w:t xml:space="preserve"> – устанавливает диапазон измер</w:t>
-            </w:r>
-            <w:r>
-              <w:rPr>
-                <w:lang w:eastAsia="ru-RU"/>
-              </w:rPr>
-              <w:t>е</w:t>
-            </w:r>
-            <w:r>
-              <w:rPr>
-                <w:lang w:eastAsia="ru-RU"/>
-              </w:rPr>
-              <w:t>ний фотодатчика</w:t>
+            <w:r>
+              <w:rPr>
+                <w:lang w:eastAsia="ru-RU"/>
+              </w:rPr>
+              <w:t>rpcSetRange – устанавливает диапазон измерений фотодатчика</w:t>
             </w:r>
           </w:p>
         </w:tc>
@@ -8733,57 +7817,23 @@
                 <w:lang w:eastAsia="ru-RU"/>
               </w:rPr>
             </w:pPr>
-            <w:proofErr w:type="spellStart"/>
-            <w:r>
-              <w:rPr>
-                <w:lang w:eastAsia="ru-RU"/>
-              </w:rPr>
-              <w:t>rpcGetAutoRange</w:t>
-            </w:r>
-            <w:proofErr w:type="spellEnd"/>
-            <w:r>
-              <w:rPr>
-                <w:lang w:eastAsia="ru-RU"/>
-              </w:rPr>
-              <w:t xml:space="preserve"> – возвращает </w:t>
-            </w:r>
-            <w:proofErr w:type="gramStart"/>
+            <w:r>
+              <w:rPr>
+                <w:lang w:eastAsia="ru-RU"/>
+              </w:rPr>
+              <w:t xml:space="preserve">rpcGetAutoRange – возвращает </w:t>
+            </w:r>
             <w:r>
               <w:rPr>
                 <w:lang w:val="en-US" w:eastAsia="ru-RU"/>
               </w:rPr>
               <w:t>TRUE</w:t>
             </w:r>
-            <w:proofErr w:type="gramEnd"/>
-            <w:r>
-              <w:rPr>
-                <w:lang w:eastAsia="ru-RU"/>
-              </w:rPr>
-              <w:t xml:space="preserve"> если актив</w:t>
-            </w:r>
-            <w:r>
-              <w:rPr>
-                <w:lang w:eastAsia="ru-RU"/>
-              </w:rPr>
-              <w:t>и</w:t>
-            </w:r>
-            <w:r>
-              <w:rPr>
-                <w:lang w:eastAsia="ru-RU"/>
-              </w:rPr>
-              <w:t>рован режим автопереключения диапазонов ф</w:t>
-            </w:r>
-            <w:r>
-              <w:rPr>
-                <w:lang w:eastAsia="ru-RU"/>
-              </w:rPr>
-              <w:t>о</w:t>
-            </w:r>
-            <w:r>
-              <w:rPr>
-                <w:lang w:eastAsia="ru-RU"/>
-              </w:rPr>
-              <w:t>тодатчика (по умолчанию, ФГ всегда стартует в режиме автопереключения диапазонов)</w:t>
+            <w:r>
+              <w:rPr>
+                <w:lang w:eastAsia="ru-RU"/>
+              </w:rPr>
+              <w:t xml:space="preserve"> если активирован режим автопереключения диапазонов фотодатчика (по умолчанию, ФГ всегда стартует в режиме автопереключения диапазонов)</w:t>
             </w:r>
           </w:p>
         </w:tc>
@@ -8844,31 +7894,11 @@
                 <w:lang w:eastAsia="ru-RU"/>
               </w:rPr>
             </w:pPr>
-            <w:proofErr w:type="spellStart"/>
-            <w:r>
-              <w:rPr>
-                <w:lang w:eastAsia="ru-RU"/>
-              </w:rPr>
-              <w:t>rpcSetAutoRange</w:t>
-            </w:r>
-            <w:proofErr w:type="spellEnd"/>
-            <w:r>
-              <w:rPr>
-                <w:lang w:eastAsia="ru-RU"/>
-              </w:rPr>
-              <w:t xml:space="preserve"> – включает или выключает р</w:t>
-            </w:r>
-            <w:r>
-              <w:rPr>
-                <w:lang w:eastAsia="ru-RU"/>
-              </w:rPr>
-              <w:t>е</w:t>
-            </w:r>
-            <w:r>
-              <w:rPr>
-                <w:lang w:eastAsia="ru-RU"/>
-              </w:rPr>
-              <w:t>жим автопереключения диапазонов фотодатчика</w:t>
+            <w:r>
+              <w:rPr>
+                <w:lang w:eastAsia="ru-RU"/>
+              </w:rPr>
+              <w:t>rpcSetAutoRange – включает или выключает режим автопереключения диапазонов фотодатчика</w:t>
             </w:r>
           </w:p>
         </w:tc>
@@ -8926,19 +7956,11 @@
                 <w:lang w:val="en-US" w:eastAsia="ru-RU"/>
               </w:rPr>
             </w:pPr>
-            <w:proofErr w:type="spellStart"/>
-            <w:r>
-              <w:rPr>
-                <w:lang w:val="en-US" w:eastAsia="ru-RU"/>
-              </w:rPr>
-              <w:t>rpcIsLinearLightSensor</w:t>
-            </w:r>
-            <w:proofErr w:type="spellEnd"/>
-            <w:r>
-              <w:rPr>
-                <w:lang w:val="en-US" w:eastAsia="ru-RU"/>
-              </w:rPr>
-              <w:t xml:space="preserve"> – </w:t>
+            <w:r>
+              <w:rPr>
+                <w:lang w:val="en-US" w:eastAsia="ru-RU"/>
+              </w:rPr>
+              <w:t xml:space="preserve">rpcIsLinearLightSensor – </w:t>
             </w:r>
             <w:r>
               <w:rPr>
@@ -9054,8 +8076,8 @@
       </w:pPr>
     </w:p>
     <w:sectPr>
-      <w:headerReference w:type="first" r:id="rId12"/>
-      <w:footerReference w:type="first" r:id="rId13"/>
+      <w:headerReference w:type="first" r:id="rId11"/>
+      <w:footerReference w:type="first" r:id="rId12"/>
       <w:pgSz w:w="11906" w:h="16838"/>
       <w:pgMar w:top="1134" w:right="850" w:bottom="1134" w:left="1701" w:header="708" w:footer="708" w:gutter="0"/>
       <w:pgNumType w:start="1"/>
@@ -9067,7 +8089,7 @@
 </file>
 
 <file path=word/endnotes.xml><?xml version="1.0" encoding="utf-8"?>
-<w:endnotes xmlns:wpc="http://schemas.microsoft.com/office/word/2010/wordprocessingCanvas" xmlns:mc="http://schemas.openxmlformats.org/markup-compatibility/2006" xmlns:o="urn:schemas-microsoft-com:office:office" xmlns:r="http://schemas.openxmlformats.org/officeDocument/2006/relationships" xmlns:m="http://schemas.openxmlformats.org/officeDocument/2006/math" xmlns:v="urn:schemas-microsoft-com:vml" xmlns:wp14="http://schemas.microsoft.com/office/word/2010/wordprocessingDrawing" xmlns:wp="http://schemas.openxmlformats.org/drawingml/2006/wordprocessingDrawing" xmlns:w10="urn:schemas-microsoft-com:office:word" xmlns:w="http://schemas.openxmlformats.org/wordprocessingml/2006/main" xmlns:w14="http://schemas.microsoft.com/office/word/2010/wordml" xmlns:wpg="http://schemas.microsoft.com/office/word/2010/wordprocessingGroup" xmlns:wpi="http://schemas.microsoft.com/office/word/2010/wordprocessingInk" xmlns:wne="http://schemas.microsoft.com/office/word/2006/wordml" xmlns:wps="http://schemas.microsoft.com/office/word/2010/wordprocessingShape" mc:Ignorable="w14 wp14">
+<w:endnotes xmlns:wpc="http://schemas.microsoft.com/office/word/2010/wordprocessingCanvas" xmlns:mc="http://schemas.openxmlformats.org/markup-compatibility/2006" xmlns:o="urn:schemas-microsoft-com:office:office" xmlns:r="http://schemas.openxmlformats.org/officeDocument/2006/relationships" xmlns:m="http://schemas.openxmlformats.org/officeDocument/2006/math" xmlns:v="urn:schemas-microsoft-com:vml" xmlns:wp14="http://schemas.microsoft.com/office/word/2010/wordprocessingDrawing" xmlns:wp="http://schemas.openxmlformats.org/drawingml/2006/wordprocessingDrawing" xmlns:w10="urn:schemas-microsoft-com:office:word" xmlns:w="http://schemas.openxmlformats.org/wordprocessingml/2006/main" xmlns:w14="http://schemas.microsoft.com/office/word/2010/wordml" xmlns:w15="http://schemas.microsoft.com/office/word/2012/wordml" xmlns:wpg="http://schemas.microsoft.com/office/word/2010/wordprocessingGroup" xmlns:wpi="http://schemas.microsoft.com/office/word/2010/wordprocessingInk" xmlns:wne="http://schemas.microsoft.com/office/word/2006/wordml" xmlns:wps="http://schemas.microsoft.com/office/word/2010/wordprocessingShape" mc:Ignorable="w14 w15 wp14">
   <w:endnote w:type="separator" w:id="-1">
     <w:p>
       <w:pPr>
@@ -9092,10 +8114,10 @@
 </file>
 
 <file path=word/footer1.xml><?xml version="1.0" encoding="utf-8"?>
-<w:ftr xmlns:wpc="http://schemas.microsoft.com/office/word/2010/wordprocessingCanvas" xmlns:mc="http://schemas.openxmlformats.org/markup-compatibility/2006" xmlns:o="urn:schemas-microsoft-com:office:office" xmlns:r="http://schemas.openxmlformats.org/officeDocument/2006/relationships" xmlns:m="http://schemas.openxmlformats.org/officeDocument/2006/math" xmlns:v="urn:schemas-microsoft-com:vml" xmlns:wp14="http://schemas.microsoft.com/office/word/2010/wordprocessingDrawing" xmlns:wp="http://schemas.openxmlformats.org/drawingml/2006/wordprocessingDrawing" xmlns:w10="urn:schemas-microsoft-com:office:word" xmlns:w="http://schemas.openxmlformats.org/wordprocessingml/2006/main" xmlns:w14="http://schemas.microsoft.com/office/word/2010/wordml" xmlns:wpg="http://schemas.microsoft.com/office/word/2010/wordprocessingGroup" xmlns:wpi="http://schemas.microsoft.com/office/word/2010/wordprocessingInk" xmlns:wne="http://schemas.microsoft.com/office/word/2006/wordml" xmlns:wps="http://schemas.microsoft.com/office/word/2010/wordprocessingShape" mc:Ignorable="w14 wp14">
+<w:ftr xmlns:wpc="http://schemas.microsoft.com/office/word/2010/wordprocessingCanvas" xmlns:mc="http://schemas.openxmlformats.org/markup-compatibility/2006" xmlns:o="urn:schemas-microsoft-com:office:office" xmlns:r="http://schemas.openxmlformats.org/officeDocument/2006/relationships" xmlns:m="http://schemas.openxmlformats.org/officeDocument/2006/math" xmlns:v="urn:schemas-microsoft-com:vml" xmlns:wp14="http://schemas.microsoft.com/office/word/2010/wordprocessingDrawing" xmlns:wp="http://schemas.openxmlformats.org/drawingml/2006/wordprocessingDrawing" xmlns:w10="urn:schemas-microsoft-com:office:word" xmlns:w="http://schemas.openxmlformats.org/wordprocessingml/2006/main" xmlns:w14="http://schemas.microsoft.com/office/word/2010/wordml" xmlns:w15="http://schemas.microsoft.com/office/word/2012/wordml" xmlns:wpg="http://schemas.microsoft.com/office/word/2010/wordprocessingGroup" xmlns:wpi="http://schemas.microsoft.com/office/word/2010/wordprocessingInk" xmlns:wne="http://schemas.microsoft.com/office/word/2006/wordml" xmlns:wps="http://schemas.microsoft.com/office/word/2010/wordprocessingShape" mc:Ignorable="w14 w15 wp14">
   <w:tbl>
     <w:tblPr>
-      <w:tblStyle w:val="12"/>
+      <w:tblStyle w:val="1"/>
       <w:tblW w:w="0" w:type="auto"/>
       <w:tblBorders>
         <w:top w:val="single" w:sz="24" w:space="0" w:color="4F81BD" w:themeColor="accent1"/>
@@ -9155,162 +8177,8 @@
                   <w:szCs w:val="20"/>
                   <w:lang w:eastAsia="ru-RU"/>
                 </w:rPr>
-                <w:t>Громов Всеволод Владимирович (gromov.vsevolod@ekosf.ru)</w:t>
+                <w:t>Громов Всеволод Владимирович (gromov.vsevolod@</w:t>
               </w:r>
-            </w:sdtContent>
-          </w:sdt>
-        </w:p>
-      </w:tc>
-      <w:tc>
-        <w:tcPr>
-          <w:tcW w:w="3798" w:type="dxa"/>
-          <w:vAlign w:val="center"/>
-        </w:tcPr>
-        <w:p>
-          <w:pPr>
-            <w:tabs>
-              <w:tab w:val="center" w:pos="4677"/>
-              <w:tab w:val="right" w:pos="9355"/>
-            </w:tabs>
-            <w:spacing w:after="0" w:line="240" w:lineRule="auto"/>
-            <w:jc w:val="right"/>
-            <w:rPr>
-              <w:rFonts w:eastAsiaTheme="minorEastAsia"/>
-              <w:b/>
-              <w:noProof/>
-              <w:color w:val="4F81BD" w:themeColor="accent1"/>
-              <w:sz w:val="32"/>
-              <w:szCs w:val="32"/>
-              <w:lang w:val="en-US" w:eastAsia="ru-RU"/>
-            </w:rPr>
-          </w:pPr>
-          <w:r>
-            <w:rPr>
-              <w:rFonts w:eastAsiaTheme="minorEastAsia"/>
-              <w:b/>
-              <w:noProof/>
-              <w:color w:val="4F81BD" w:themeColor="accent1"/>
-              <w:sz w:val="32"/>
-              <w:szCs w:val="32"/>
-              <w:lang w:val="en-US" w:eastAsia="ru-RU"/>
-            </w:rPr>
-            <w:fldChar w:fldCharType="begin"/>
-          </w:r>
-          <w:r>
-            <w:rPr>
-              <w:rFonts w:eastAsiaTheme="minorEastAsia"/>
-              <w:b/>
-              <w:noProof/>
-              <w:color w:val="4F81BD" w:themeColor="accent1"/>
-              <w:sz w:val="32"/>
-              <w:szCs w:val="32"/>
-              <w:lang w:val="en-US" w:eastAsia="ru-RU"/>
-            </w:rPr>
-            <w:instrText>PAGE   \* MERGEFORMAT</w:instrText>
-          </w:r>
-          <w:r>
-            <w:rPr>
-              <w:rFonts w:eastAsiaTheme="minorEastAsia"/>
-              <w:b/>
-              <w:noProof/>
-              <w:color w:val="4F81BD" w:themeColor="accent1"/>
-              <w:sz w:val="32"/>
-              <w:szCs w:val="32"/>
-              <w:lang w:val="en-US" w:eastAsia="ru-RU"/>
-            </w:rPr>
-            <w:fldChar w:fldCharType="separate"/>
-          </w:r>
-          <w:r>
-            <w:rPr>
-              <w:rFonts w:eastAsiaTheme="minorEastAsia"/>
-              <w:b/>
-              <w:noProof/>
-              <w:color w:val="4F81BD" w:themeColor="accent1"/>
-              <w:sz w:val="32"/>
-              <w:szCs w:val="32"/>
-              <w:lang w:val="en-US" w:eastAsia="ru-RU"/>
-            </w:rPr>
-            <w:t>3</w:t>
-          </w:r>
-          <w:r>
-            <w:rPr>
-              <w:rFonts w:eastAsiaTheme="minorEastAsia"/>
-              <w:b/>
-              <w:noProof/>
-              <w:color w:val="4F81BD" w:themeColor="accent1"/>
-              <w:sz w:val="32"/>
-              <w:szCs w:val="32"/>
-              <w:lang w:val="en-US" w:eastAsia="ru-RU"/>
-            </w:rPr>
-            <w:fldChar w:fldCharType="end"/>
-          </w:r>
-        </w:p>
-      </w:tc>
-    </w:tr>
-  </w:tbl>
-  <w:p>
-    <w:pPr>
-      <w:pStyle w:val="afb"/>
-    </w:pPr>
-  </w:p>
-</w:ftr>
-</file>
-
-<file path=word/footer2.xml><?xml version="1.0" encoding="utf-8"?>
-<w:ftr xmlns:wpc="http://schemas.microsoft.com/office/word/2010/wordprocessingCanvas" xmlns:mc="http://schemas.openxmlformats.org/markup-compatibility/2006" xmlns:o="urn:schemas-microsoft-com:office:office" xmlns:r="http://schemas.openxmlformats.org/officeDocument/2006/relationships" xmlns:m="http://schemas.openxmlformats.org/officeDocument/2006/math" xmlns:v="urn:schemas-microsoft-com:vml" xmlns:wp14="http://schemas.microsoft.com/office/word/2010/wordprocessingDrawing" xmlns:wp="http://schemas.openxmlformats.org/drawingml/2006/wordprocessingDrawing" xmlns:w10="urn:schemas-microsoft-com:office:word" xmlns:w="http://schemas.openxmlformats.org/wordprocessingml/2006/main" xmlns:w14="http://schemas.microsoft.com/office/word/2010/wordml" xmlns:wpg="http://schemas.microsoft.com/office/word/2010/wordprocessingGroup" xmlns:wpi="http://schemas.microsoft.com/office/word/2010/wordprocessingInk" xmlns:wne="http://schemas.microsoft.com/office/word/2006/wordml" xmlns:wps="http://schemas.microsoft.com/office/word/2010/wordprocessingShape" mc:Ignorable="w14 wp14">
-  <w:tbl>
-    <w:tblPr>
-      <w:tblStyle w:val="a3"/>
-      <w:tblW w:w="0" w:type="auto"/>
-      <w:tblBorders>
-        <w:top w:val="single" w:sz="24" w:space="0" w:color="4F81BD" w:themeColor="accent1"/>
-        <w:left w:val="none" w:sz="0" w:space="0" w:color="auto"/>
-        <w:bottom w:val="none" w:sz="0" w:space="0" w:color="auto"/>
-        <w:right w:val="none" w:sz="0" w:space="0" w:color="auto"/>
-        <w:insideH w:val="none" w:sz="0" w:space="0" w:color="auto"/>
-        <w:insideV w:val="none" w:sz="0" w:space="0" w:color="auto"/>
-      </w:tblBorders>
-      <w:tblLook w:val="04A0" w:firstRow="1" w:lastRow="0" w:firstColumn="1" w:lastColumn="0" w:noHBand="0" w:noVBand="1"/>
-    </w:tblPr>
-    <w:tblGrid>
-      <w:gridCol w:w="5776"/>
-      <w:gridCol w:w="3795"/>
-    </w:tblGrid>
-    <w:tr>
-      <w:tc>
-        <w:tcPr>
-          <w:tcW w:w="5778" w:type="dxa"/>
-          <w:vAlign w:val="center"/>
-        </w:tcPr>
-        <w:p>
-          <w:pPr>
-            <w:tabs>
-              <w:tab w:val="center" w:pos="4677"/>
-              <w:tab w:val="right" w:pos="9355"/>
-            </w:tabs>
-            <w:spacing w:after="0" w:line="240" w:lineRule="auto"/>
-            <w:rPr>
-              <w:rFonts w:eastAsiaTheme="minorEastAsia"/>
-              <w:lang w:eastAsia="ru-RU"/>
-            </w:rPr>
-          </w:pPr>
-          <w:sdt>
-            <w:sdtPr>
-              <w:rPr>
-                <w:rFonts w:eastAsiaTheme="minorEastAsia"/>
-                <w:i/>
-                <w:color w:val="4F81BD" w:themeColor="accent1"/>
-                <w:sz w:val="20"/>
-                <w:szCs w:val="20"/>
-                <w:lang w:eastAsia="ru-RU"/>
-              </w:rPr>
-              <w:alias w:val="Автор"/>
-              <w:id w:val="-1086686998"/>
-              <w:dataBinding w:prefixMappings="xmlns:ns0='http://schemas.openxmlformats.org/package/2006/metadata/core-properties' xmlns:ns1='http://purl.org/dc/elements/1.1/'" w:xpath="/ns0:coreProperties[1]/ns1:creator[1]" w:storeItemID="{6C3C8BC8-F283-45AE-878A-BAB7291924A1}"/>
-              <w:text/>
-            </w:sdtPr>
-            <w:sdtEndPr/>
-            <w:sdtContent>
               <w:r>
                 <w:rPr>
                   <w:rFonts w:eastAsiaTheme="minorEastAsia"/>
@@ -9320,7 +8188,18 @@
                   <w:szCs w:val="20"/>
                   <w:lang w:eastAsia="ru-RU"/>
                 </w:rPr>
-                <w:t>Громов Всеволод Владимирович (gromov.vsevolod@ekosf.ru)</w:t>
+                <w:t>yandex.ru</w:t>
+              </w:r>
+              <w:r>
+                <w:rPr>
+                  <w:rFonts w:eastAsiaTheme="minorEastAsia"/>
+                  <w:i/>
+                  <w:color w:val="4F81BD" w:themeColor="accent1"/>
+                  <w:sz w:val="20"/>
+                  <w:szCs w:val="20"/>
+                  <w:lang w:eastAsia="ru-RU"/>
+                </w:rPr>
+                <w:t>)</w:t>
               </w:r>
             </w:sdtContent>
           </w:sdt>
@@ -9415,14 +8294,201 @@
   </w:tbl>
   <w:p>
     <w:pPr>
-      <w:pStyle w:val="afb"/>
+      <w:pStyle w:val="Footer"/>
+    </w:pPr>
+  </w:p>
+</w:ftr>
+</file>
+
+<file path=word/footer2.xml><?xml version="1.0" encoding="utf-8"?>
+<w:ftr xmlns:wpc="http://schemas.microsoft.com/office/word/2010/wordprocessingCanvas" xmlns:mc="http://schemas.openxmlformats.org/markup-compatibility/2006" xmlns:o="urn:schemas-microsoft-com:office:office" xmlns:r="http://schemas.openxmlformats.org/officeDocument/2006/relationships" xmlns:m="http://schemas.openxmlformats.org/officeDocument/2006/math" xmlns:v="urn:schemas-microsoft-com:vml" xmlns:wp14="http://schemas.microsoft.com/office/word/2010/wordprocessingDrawing" xmlns:wp="http://schemas.openxmlformats.org/drawingml/2006/wordprocessingDrawing" xmlns:w10="urn:schemas-microsoft-com:office:word" xmlns:w="http://schemas.openxmlformats.org/wordprocessingml/2006/main" xmlns:w14="http://schemas.microsoft.com/office/word/2010/wordml" xmlns:w15="http://schemas.microsoft.com/office/word/2012/wordml" xmlns:wpg="http://schemas.microsoft.com/office/word/2010/wordprocessingGroup" xmlns:wpi="http://schemas.microsoft.com/office/word/2010/wordprocessingInk" xmlns:wne="http://schemas.microsoft.com/office/word/2006/wordml" xmlns:wps="http://schemas.microsoft.com/office/word/2010/wordprocessingShape" mc:Ignorable="w14 w15 wp14">
+  <w:tbl>
+    <w:tblPr>
+      <w:tblStyle w:val="TableGrid"/>
+      <w:tblW w:w="0" w:type="auto"/>
+      <w:tblBorders>
+        <w:top w:val="single" w:sz="24" w:space="0" w:color="4F81BD" w:themeColor="accent1"/>
+        <w:left w:val="none" w:sz="0" w:space="0" w:color="auto"/>
+        <w:bottom w:val="none" w:sz="0" w:space="0" w:color="auto"/>
+        <w:right w:val="none" w:sz="0" w:space="0" w:color="auto"/>
+        <w:insideH w:val="none" w:sz="0" w:space="0" w:color="auto"/>
+        <w:insideV w:val="none" w:sz="0" w:space="0" w:color="auto"/>
+      </w:tblBorders>
+      <w:tblLook w:val="04A0" w:firstRow="1" w:lastRow="0" w:firstColumn="1" w:lastColumn="0" w:noHBand="0" w:noVBand="1"/>
+    </w:tblPr>
+    <w:tblGrid>
+      <w:gridCol w:w="5776"/>
+      <w:gridCol w:w="3795"/>
+    </w:tblGrid>
+    <w:tr>
+      <w:tc>
+        <w:tcPr>
+          <w:tcW w:w="5778" w:type="dxa"/>
+          <w:vAlign w:val="center"/>
+        </w:tcPr>
+        <w:p>
+          <w:pPr>
+            <w:tabs>
+              <w:tab w:val="center" w:pos="4677"/>
+              <w:tab w:val="right" w:pos="9355"/>
+            </w:tabs>
+            <w:spacing w:after="0" w:line="240" w:lineRule="auto"/>
+            <w:rPr>
+              <w:rFonts w:eastAsiaTheme="minorEastAsia"/>
+              <w:lang w:eastAsia="ru-RU"/>
+            </w:rPr>
+          </w:pPr>
+          <w:sdt>
+            <w:sdtPr>
+              <w:rPr>
+                <w:rFonts w:eastAsiaTheme="minorEastAsia"/>
+                <w:i/>
+                <w:color w:val="4F81BD" w:themeColor="accent1"/>
+                <w:sz w:val="20"/>
+                <w:szCs w:val="20"/>
+                <w:lang w:eastAsia="ru-RU"/>
+              </w:rPr>
+              <w:alias w:val="Автор"/>
+              <w:id w:val="-1086686998"/>
+              <w:dataBinding w:prefixMappings="xmlns:ns0='http://schemas.openxmlformats.org/package/2006/metadata/core-properties' xmlns:ns1='http://purl.org/dc/elements/1.1/'" w:xpath="/ns0:coreProperties[1]/ns1:creator[1]" w:storeItemID="{6C3C8BC8-F283-45AE-878A-BAB7291924A1}"/>
+              <w:text/>
+            </w:sdtPr>
+            <w:sdtEndPr/>
+            <w:sdtContent>
+              <w:r>
+                <w:rPr>
+                  <w:rFonts w:eastAsiaTheme="minorEastAsia"/>
+                  <w:i/>
+                  <w:color w:val="4F81BD" w:themeColor="accent1"/>
+                  <w:sz w:val="20"/>
+                  <w:szCs w:val="20"/>
+                  <w:lang w:eastAsia="ru-RU"/>
+                </w:rPr>
+                <w:t>Громов Всеволод Владимирович (gromov.vsevolod@</w:t>
+              </w:r>
+              <w:r>
+                <w:rPr>
+                  <w:rFonts w:eastAsiaTheme="minorEastAsia"/>
+                  <w:i/>
+                  <w:color w:val="4F81BD" w:themeColor="accent1"/>
+                  <w:sz w:val="20"/>
+                  <w:szCs w:val="20"/>
+                  <w:lang w:eastAsia="ru-RU"/>
+                </w:rPr>
+                <w:t>yandex.ru</w:t>
+              </w:r>
+              <w:r>
+                <w:rPr>
+                  <w:rFonts w:eastAsiaTheme="minorEastAsia"/>
+                  <w:i/>
+                  <w:color w:val="4F81BD" w:themeColor="accent1"/>
+                  <w:sz w:val="20"/>
+                  <w:szCs w:val="20"/>
+                  <w:lang w:eastAsia="ru-RU"/>
+                </w:rPr>
+                <w:t>)</w:t>
+              </w:r>
+            </w:sdtContent>
+          </w:sdt>
+        </w:p>
+      </w:tc>
+      <w:tc>
+        <w:tcPr>
+          <w:tcW w:w="3798" w:type="dxa"/>
+          <w:vAlign w:val="center"/>
+        </w:tcPr>
+        <w:p>
+          <w:pPr>
+            <w:tabs>
+              <w:tab w:val="center" w:pos="4677"/>
+              <w:tab w:val="right" w:pos="9355"/>
+            </w:tabs>
+            <w:spacing w:after="0" w:line="240" w:lineRule="auto"/>
+            <w:jc w:val="right"/>
+            <w:rPr>
+              <w:rFonts w:eastAsiaTheme="minorEastAsia"/>
+              <w:b/>
+              <w:noProof/>
+              <w:color w:val="4F81BD" w:themeColor="accent1"/>
+              <w:sz w:val="32"/>
+              <w:szCs w:val="32"/>
+              <w:lang w:val="en-US" w:eastAsia="ru-RU"/>
+            </w:rPr>
+          </w:pPr>
+          <w:r>
+            <w:rPr>
+              <w:rFonts w:eastAsiaTheme="minorEastAsia"/>
+              <w:b/>
+              <w:noProof/>
+              <w:color w:val="4F81BD" w:themeColor="accent1"/>
+              <w:sz w:val="32"/>
+              <w:szCs w:val="32"/>
+              <w:lang w:val="en-US" w:eastAsia="ru-RU"/>
+            </w:rPr>
+            <w:fldChar w:fldCharType="begin"/>
+          </w:r>
+          <w:r>
+            <w:rPr>
+              <w:rFonts w:eastAsiaTheme="minorEastAsia"/>
+              <w:b/>
+              <w:noProof/>
+              <w:color w:val="4F81BD" w:themeColor="accent1"/>
+              <w:sz w:val="32"/>
+              <w:szCs w:val="32"/>
+              <w:lang w:val="en-US" w:eastAsia="ru-RU"/>
+            </w:rPr>
+            <w:instrText>PAGE   \* MERGEFORMAT</w:instrText>
+          </w:r>
+          <w:r>
+            <w:rPr>
+              <w:rFonts w:eastAsiaTheme="minorEastAsia"/>
+              <w:b/>
+              <w:noProof/>
+              <w:color w:val="4F81BD" w:themeColor="accent1"/>
+              <w:sz w:val="32"/>
+              <w:szCs w:val="32"/>
+              <w:lang w:val="en-US" w:eastAsia="ru-RU"/>
+            </w:rPr>
+            <w:fldChar w:fldCharType="separate"/>
+          </w:r>
+          <w:r>
+            <w:rPr>
+              <w:rFonts w:eastAsiaTheme="minorEastAsia"/>
+              <w:b/>
+              <w:noProof/>
+              <w:color w:val="4F81BD" w:themeColor="accent1"/>
+              <w:sz w:val="32"/>
+              <w:szCs w:val="32"/>
+              <w:lang w:val="en-US" w:eastAsia="ru-RU"/>
+            </w:rPr>
+            <w:t>1</w:t>
+          </w:r>
+          <w:r>
+            <w:rPr>
+              <w:rFonts w:eastAsiaTheme="minorEastAsia"/>
+              <w:b/>
+              <w:noProof/>
+              <w:color w:val="4F81BD" w:themeColor="accent1"/>
+              <w:sz w:val="32"/>
+              <w:szCs w:val="32"/>
+              <w:lang w:val="en-US" w:eastAsia="ru-RU"/>
+            </w:rPr>
+            <w:fldChar w:fldCharType="end"/>
+          </w:r>
+        </w:p>
+      </w:tc>
+    </w:tr>
+  </w:tbl>
+  <w:p>
+    <w:pPr>
+      <w:pStyle w:val="Footer"/>
     </w:pPr>
   </w:p>
 </w:ftr>
 </file>
 
 <file path=word/footnotes.xml><?xml version="1.0" encoding="utf-8"?>
-<w:footnotes xmlns:wpc="http://schemas.microsoft.com/office/word/2010/wordprocessingCanvas" xmlns:mc="http://schemas.openxmlformats.org/markup-compatibility/2006" xmlns:o="urn:schemas-microsoft-com:office:office" xmlns:r="http://schemas.openxmlformats.org/officeDocument/2006/relationships" xmlns:m="http://schemas.openxmlformats.org/officeDocument/2006/math" xmlns:v="urn:schemas-microsoft-com:vml" xmlns:wp14="http://schemas.microsoft.com/office/word/2010/wordprocessingDrawing" xmlns:wp="http://schemas.openxmlformats.org/drawingml/2006/wordprocessingDrawing" xmlns:w10="urn:schemas-microsoft-com:office:word" xmlns:w="http://schemas.openxmlformats.org/wordprocessingml/2006/main" xmlns:w14="http://schemas.microsoft.com/office/word/2010/wordml" xmlns:wpg="http://schemas.microsoft.com/office/word/2010/wordprocessingGroup" xmlns:wpi="http://schemas.microsoft.com/office/word/2010/wordprocessingInk" xmlns:wne="http://schemas.microsoft.com/office/word/2006/wordml" xmlns:wps="http://schemas.microsoft.com/office/word/2010/wordprocessingShape" mc:Ignorable="w14 wp14">
+<w:footnotes xmlns:wpc="http://schemas.microsoft.com/office/word/2010/wordprocessingCanvas" xmlns:mc="http://schemas.openxmlformats.org/markup-compatibility/2006" xmlns:o="urn:schemas-microsoft-com:office:office" xmlns:r="http://schemas.openxmlformats.org/officeDocument/2006/relationships" xmlns:m="http://schemas.openxmlformats.org/officeDocument/2006/math" xmlns:v="urn:schemas-microsoft-com:vml" xmlns:wp14="http://schemas.microsoft.com/office/word/2010/wordprocessingDrawing" xmlns:wp="http://schemas.openxmlformats.org/drawingml/2006/wordprocessingDrawing" xmlns:w10="urn:schemas-microsoft-com:office:word" xmlns:w="http://schemas.openxmlformats.org/wordprocessingml/2006/main" xmlns:w14="http://schemas.microsoft.com/office/word/2010/wordml" xmlns:w15="http://schemas.microsoft.com/office/word/2012/wordml" xmlns:wpg="http://schemas.microsoft.com/office/word/2010/wordprocessingGroup" xmlns:wpi="http://schemas.microsoft.com/office/word/2010/wordprocessingInk" xmlns:wne="http://schemas.microsoft.com/office/word/2006/wordml" xmlns:wps="http://schemas.microsoft.com/office/word/2010/wordprocessingShape" mc:Ignorable="w14 w15 wp14">
   <w:footnote w:type="separator" w:id="-1">
     <w:p>
       <w:pPr>
@@ -9447,10 +8513,10 @@
 </file>
 
 <file path=word/header1.xml><?xml version="1.0" encoding="utf-8"?>
-<w:hdr xmlns:wpc="http://schemas.microsoft.com/office/word/2010/wordprocessingCanvas" xmlns:mc="http://schemas.openxmlformats.org/markup-compatibility/2006" xmlns:o="urn:schemas-microsoft-com:office:office" xmlns:r="http://schemas.openxmlformats.org/officeDocument/2006/relationships" xmlns:m="http://schemas.openxmlformats.org/officeDocument/2006/math" xmlns:v="urn:schemas-microsoft-com:vml" xmlns:wp14="http://schemas.microsoft.com/office/word/2010/wordprocessingDrawing" xmlns:wp="http://schemas.openxmlformats.org/drawingml/2006/wordprocessingDrawing" xmlns:w10="urn:schemas-microsoft-com:office:word" xmlns:w="http://schemas.openxmlformats.org/wordprocessingml/2006/main" xmlns:w14="http://schemas.microsoft.com/office/word/2010/wordml" xmlns:wpg="http://schemas.microsoft.com/office/word/2010/wordprocessingGroup" xmlns:wpi="http://schemas.microsoft.com/office/word/2010/wordprocessingInk" xmlns:wne="http://schemas.microsoft.com/office/word/2006/wordml" xmlns:wps="http://schemas.microsoft.com/office/word/2010/wordprocessingShape" mc:Ignorable="w14 wp14">
+<w:hdr xmlns:wpc="http://schemas.microsoft.com/office/word/2010/wordprocessingCanvas" xmlns:mc="http://schemas.openxmlformats.org/markup-compatibility/2006" xmlns:o="urn:schemas-microsoft-com:office:office" xmlns:r="http://schemas.openxmlformats.org/officeDocument/2006/relationships" xmlns:m="http://schemas.openxmlformats.org/officeDocument/2006/math" xmlns:v="urn:schemas-microsoft-com:vml" xmlns:wp14="http://schemas.microsoft.com/office/word/2010/wordprocessingDrawing" xmlns:wp="http://schemas.openxmlformats.org/drawingml/2006/wordprocessingDrawing" xmlns:w10="urn:schemas-microsoft-com:office:word" xmlns:w="http://schemas.openxmlformats.org/wordprocessingml/2006/main" xmlns:w14="http://schemas.microsoft.com/office/word/2010/wordml" xmlns:w15="http://schemas.microsoft.com/office/word/2012/wordml" xmlns:wpg="http://schemas.microsoft.com/office/word/2010/wordprocessingGroup" xmlns:wpi="http://schemas.microsoft.com/office/word/2010/wordprocessingInk" xmlns:wne="http://schemas.microsoft.com/office/word/2006/wordml" xmlns:wps="http://schemas.microsoft.com/office/word/2010/wordprocessingShape" mc:Ignorable="w14 w15 wp14">
   <w:tbl>
     <w:tblPr>
-      <w:tblStyle w:val="a3"/>
+      <w:tblStyle w:val="TableGrid"/>
       <w:tblW w:w="0" w:type="auto"/>
       <w:tblBorders>
         <w:top w:val="none" w:sz="0" w:space="0" w:color="auto"/>
@@ -9503,9 +8569,6 @@
               <w:alias w:val="Дата публикации"/>
               <w:tag w:val=""/>
               <w:id w:val="-455026201"/>
-              <w:placeholder>
-                <w:docPart w:val="70C58D3052564900988854B7282406A1"/>
-              </w:placeholder>
               <w:dataBinding w:prefixMappings="xmlns:ns0='http://schemas.microsoft.com/office/2006/coverPageProps' " w:xpath="/ns0:CoverPageProperties[1]/ns0:PublishDate[1]" w:storeItemID="{55AF091B-3C7A-41E3-B477-F2FDAA23CFDA}"/>
               <w:date w:fullDate="2011-03-13T00:00:00Z">
                 <w:dateFormat w:val="dd.MM.yyyy"/>
@@ -9665,9 +8728,6 @@
               </w:rPr>
               <w:alias w:val="Название"/>
               <w:id w:val="-820182992"/>
-              <w:placeholder>
-                <w:docPart w:val="579F4D613B514C46B8B9D7A39FC3C040"/>
-              </w:placeholder>
               <w:dataBinding w:prefixMappings="xmlns:ns0='http://schemas.openxmlformats.org/package/2006/metadata/core-properties' xmlns:ns1='http://purl.org/dc/elements/1.1/'" w:xpath="/ns0:coreProperties[1]/ns1:title[1]" w:storeItemID="{6C3C8BC8-F283-45AE-878A-BAB7291924A1}"/>
               <w:text/>
             </w:sdtPr>
@@ -9684,7 +8744,6 @@
                 </w:rPr>
                 <w:t xml:space="preserve">Описание подсистемы RPC </w:t>
               </w:r>
-              <w:proofErr w:type="spellStart"/>
               <w:r>
                 <w:rPr>
                   <w:rFonts w:asciiTheme="majorHAnsi" w:eastAsiaTheme="majorEastAsia" w:hAnsiTheme="majorHAnsi" w:cstheme="majorBidi"/>
@@ -9694,9 +8753,8 @@
                   <w:szCs w:val="24"/>
                   <w:lang w:eastAsia="ru-RU"/>
                 </w:rPr>
-                <w:t>Ekosfera</w:t>
+                <w:t>ECO-E</w:t>
               </w:r>
-              <w:proofErr w:type="spellEnd"/>
             </w:sdtContent>
           </w:sdt>
         </w:p>
@@ -9808,7 +8866,7 @@
                       <w:szCs w:val="32"/>
                       <w:lang w:val="en-US" w:eastAsia="ru-RU"/>
                     </w:rPr>
-                    <w:t>3</w:t>
+                    <w:t>1</w:t>
                   </w:r>
                   <w:r>
                     <w:rPr>
@@ -9832,17 +8890,17 @@
   </w:tbl>
   <w:p>
     <w:pPr>
-      <w:pStyle w:val="af9"/>
+      <w:pStyle w:val="Header"/>
     </w:pPr>
   </w:p>
 </w:hdr>
 </file>
 
 <file path=word/header2.xml><?xml version="1.0" encoding="utf-8"?>
-<w:hdr xmlns:wpc="http://schemas.microsoft.com/office/word/2010/wordprocessingCanvas" xmlns:mc="http://schemas.openxmlformats.org/markup-compatibility/2006" xmlns:o="urn:schemas-microsoft-com:office:office" xmlns:r="http://schemas.openxmlformats.org/officeDocument/2006/relationships" xmlns:m="http://schemas.openxmlformats.org/officeDocument/2006/math" xmlns:v="urn:schemas-microsoft-com:vml" xmlns:wp14="http://schemas.microsoft.com/office/word/2010/wordprocessingDrawing" xmlns:wp="http://schemas.openxmlformats.org/drawingml/2006/wordprocessingDrawing" xmlns:w10="urn:schemas-microsoft-com:office:word" xmlns:w="http://schemas.openxmlformats.org/wordprocessingml/2006/main" xmlns:w14="http://schemas.microsoft.com/office/word/2010/wordml" xmlns:wpg="http://schemas.microsoft.com/office/word/2010/wordprocessingGroup" xmlns:wpi="http://schemas.microsoft.com/office/word/2010/wordprocessingInk" xmlns:wne="http://schemas.microsoft.com/office/word/2006/wordml" xmlns:wps="http://schemas.microsoft.com/office/word/2010/wordprocessingShape" mc:Ignorable="w14 wp14">
+<w:hdr xmlns:wpc="http://schemas.microsoft.com/office/word/2010/wordprocessingCanvas" xmlns:mc="http://schemas.openxmlformats.org/markup-compatibility/2006" xmlns:o="urn:schemas-microsoft-com:office:office" xmlns:r="http://schemas.openxmlformats.org/officeDocument/2006/relationships" xmlns:m="http://schemas.openxmlformats.org/officeDocument/2006/math" xmlns:v="urn:schemas-microsoft-com:vml" xmlns:wp14="http://schemas.microsoft.com/office/word/2010/wordprocessingDrawing" xmlns:wp="http://schemas.openxmlformats.org/drawingml/2006/wordprocessingDrawing" xmlns:w10="urn:schemas-microsoft-com:office:word" xmlns:w="http://schemas.openxmlformats.org/wordprocessingml/2006/main" xmlns:w14="http://schemas.microsoft.com/office/word/2010/wordml" xmlns:w15="http://schemas.microsoft.com/office/word/2012/wordml" xmlns:wpg="http://schemas.microsoft.com/office/word/2010/wordprocessingGroup" xmlns:wpi="http://schemas.microsoft.com/office/word/2010/wordprocessingInk" xmlns:wne="http://schemas.microsoft.com/office/word/2006/wordml" xmlns:wps="http://schemas.microsoft.com/office/word/2010/wordprocessingShape" mc:Ignorable="w14 w15 wp14">
   <w:tbl>
     <w:tblPr>
-      <w:tblStyle w:val="a3"/>
+      <w:tblStyle w:val="TableGrid"/>
       <w:tblW w:w="0" w:type="auto"/>
       <w:tblBorders>
         <w:top w:val="none" w:sz="0" w:space="0" w:color="auto"/>
@@ -10070,7 +9128,6 @@
                 </w:rPr>
                 <w:t xml:space="preserve">Описание подсистемы RPC </w:t>
               </w:r>
-              <w:proofErr w:type="spellStart"/>
               <w:r>
                 <w:rPr>
                   <w:rFonts w:asciiTheme="majorHAnsi" w:eastAsiaTheme="majorEastAsia" w:hAnsiTheme="majorHAnsi" w:cstheme="majorBidi"/>
@@ -10080,9 +9137,8 @@
                   <w:szCs w:val="24"/>
                   <w:lang w:eastAsia="ru-RU"/>
                 </w:rPr>
-                <w:t>Ekosfera</w:t>
+                <w:t>ECO-E</w:t>
               </w:r>
-              <w:proofErr w:type="spellEnd"/>
             </w:sdtContent>
           </w:sdt>
         </w:p>
@@ -10218,14 +9274,14 @@
   </w:tbl>
   <w:p>
     <w:pPr>
-      <w:pStyle w:val="af9"/>
+      <w:pStyle w:val="Header"/>
     </w:pPr>
   </w:p>
 </w:hdr>
 </file>
 
 <file path=word/numbering.xml><?xml version="1.0" encoding="utf-8"?>
-<w:numbering xmlns:wpc="http://schemas.microsoft.com/office/word/2010/wordprocessingCanvas" xmlns:mc="http://schemas.openxmlformats.org/markup-compatibility/2006" xmlns:o="urn:schemas-microsoft-com:office:office" xmlns:r="http://schemas.openxmlformats.org/officeDocument/2006/relationships" xmlns:m="http://schemas.openxmlformats.org/officeDocument/2006/math" xmlns:v="urn:schemas-microsoft-com:vml" xmlns:wp14="http://schemas.microsoft.com/office/word/2010/wordprocessingDrawing" xmlns:wp="http://schemas.openxmlformats.org/drawingml/2006/wordprocessingDrawing" xmlns:w10="urn:schemas-microsoft-com:office:word" xmlns:w="http://schemas.openxmlformats.org/wordprocessingml/2006/main" xmlns:w14="http://schemas.microsoft.com/office/word/2010/wordml" xmlns:wpg="http://schemas.microsoft.com/office/word/2010/wordprocessingGroup" xmlns:wpi="http://schemas.microsoft.com/office/word/2010/wordprocessingInk" xmlns:wne="http://schemas.microsoft.com/office/word/2006/wordml" xmlns:wps="http://schemas.microsoft.com/office/word/2010/wordprocessingShape" mc:Ignorable="w14 wp14">
+<w:numbering xmlns:wpc="http://schemas.microsoft.com/office/word/2010/wordprocessingCanvas" xmlns:mc="http://schemas.openxmlformats.org/markup-compatibility/2006" xmlns:o="urn:schemas-microsoft-com:office:office" xmlns:r="http://schemas.openxmlformats.org/officeDocument/2006/relationships" xmlns:m="http://schemas.openxmlformats.org/officeDocument/2006/math" xmlns:v="urn:schemas-microsoft-com:vml" xmlns:wp14="http://schemas.microsoft.com/office/word/2010/wordprocessingDrawing" xmlns:wp="http://schemas.openxmlformats.org/drawingml/2006/wordprocessingDrawing" xmlns:w10="urn:schemas-microsoft-com:office:word" xmlns:w="http://schemas.openxmlformats.org/wordprocessingml/2006/main" xmlns:w14="http://schemas.microsoft.com/office/word/2010/wordml" xmlns:w15="http://schemas.microsoft.com/office/word/2012/wordml" xmlns:wpg="http://schemas.microsoft.com/office/word/2010/wordprocessingGroup" xmlns:wpi="http://schemas.microsoft.com/office/word/2010/wordprocessingInk" xmlns:wne="http://schemas.microsoft.com/office/word/2006/wordml" xmlns:wps="http://schemas.microsoft.com/office/word/2010/wordprocessingShape" mc:Ignorable="w14 w15 wp14">
   <w:abstractNum w:abstractNumId="0">
     <w:nsid w:val="FFFFFF7C"/>
     <w:multiLevelType w:val="singleLevel"/>
@@ -13466,7 +12522,7 @@
 </file>
 
 <file path=word/styles.xml><?xml version="1.0" encoding="utf-8"?>
-<w:styles xmlns:mc="http://schemas.openxmlformats.org/markup-compatibility/2006" xmlns:r="http://schemas.openxmlformats.org/officeDocument/2006/relationships" xmlns:w="http://schemas.openxmlformats.org/wordprocessingml/2006/main" xmlns:w14="http://schemas.microsoft.com/office/word/2010/wordml" mc:Ignorable="w14">
+<w:styles xmlns:mc="http://schemas.openxmlformats.org/markup-compatibility/2006" xmlns:r="http://schemas.openxmlformats.org/officeDocument/2006/relationships" xmlns:w="http://schemas.openxmlformats.org/wordprocessingml/2006/main" xmlns:w14="http://schemas.microsoft.com/office/word/2010/wordml" xmlns:w15="http://schemas.microsoft.com/office/word/2012/wordml" mc:Ignorable="w14 w15">
   <w:docDefaults>
     <w:rPrDefault>
       <w:rPr>
@@ -13482,146 +12538,380 @@
       </w:pPr>
     </w:pPrDefault>
   </w:docDefaults>
-  <w:latentStyles w:defLockedState="0" w:defUIPriority="99" w:defSemiHidden="1" w:defUnhideWhenUsed="1" w:defQFormat="0" w:count="267">
-    <w:lsdException w:name="Normal" w:semiHidden="0" w:uiPriority="0" w:unhideWhenUsed="0" w:qFormat="1"/>
-    <w:lsdException w:name="heading 1" w:semiHidden="0" w:uiPriority="9" w:unhideWhenUsed="0" w:qFormat="1"/>
-    <w:lsdException w:name="heading 2" w:uiPriority="9" w:qFormat="1"/>
-    <w:lsdException w:name="heading 3" w:uiPriority="9" w:qFormat="1"/>
-    <w:lsdException w:name="heading 4" w:uiPriority="9" w:qFormat="1"/>
-    <w:lsdException w:name="heading 5" w:uiPriority="9" w:qFormat="1"/>
-    <w:lsdException w:name="heading 6" w:uiPriority="9" w:qFormat="1"/>
-    <w:lsdException w:name="heading 7" w:uiPriority="9" w:qFormat="1"/>
-    <w:lsdException w:name="heading 8" w:uiPriority="9" w:qFormat="1"/>
-    <w:lsdException w:name="heading 9" w:uiPriority="9" w:qFormat="1"/>
-    <w:lsdException w:name="toc 1" w:uiPriority="39"/>
-    <w:lsdException w:name="toc 2" w:uiPriority="39"/>
-    <w:lsdException w:name="toc 3" w:uiPriority="39"/>
-    <w:lsdException w:name="toc 4" w:uiPriority="39"/>
-    <w:lsdException w:name="toc 5" w:uiPriority="39"/>
-    <w:lsdException w:name="toc 6" w:uiPriority="39"/>
-    <w:lsdException w:name="toc 7" w:uiPriority="39"/>
-    <w:lsdException w:name="toc 8" w:uiPriority="39"/>
-    <w:lsdException w:name="toc 9" w:uiPriority="39"/>
-    <w:lsdException w:name="caption" w:uiPriority="35"/>
-    <w:lsdException w:name="Title" w:semiHidden="0" w:uiPriority="10" w:unhideWhenUsed="0" w:qFormat="1"/>
-    <w:lsdException w:name="Default Paragraph Font" w:uiPriority="1"/>
-    <w:lsdException w:name="Subtitle" w:semiHidden="0" w:uiPriority="11" w:unhideWhenUsed="0" w:qFormat="1"/>
-    <w:lsdException w:name="Strong" w:semiHidden="0" w:uiPriority="22" w:unhideWhenUsed="0" w:qFormat="1"/>
-    <w:lsdException w:name="Emphasis" w:semiHidden="0" w:uiPriority="20" w:unhideWhenUsed="0" w:qFormat="1"/>
-    <w:lsdException w:name="Table Grid" w:semiHidden="0" w:uiPriority="0" w:unhideWhenUsed="0"/>
-    <w:lsdException w:name="Placeholder Text" w:unhideWhenUsed="0"/>
-    <w:lsdException w:name="No Spacing" w:semiHidden="0" w:uiPriority="1" w:unhideWhenUsed="0" w:qFormat="1"/>
-    <w:lsdException w:name="Light Shading" w:semiHidden="0" w:uiPriority="60" w:unhideWhenUsed="0"/>
-    <w:lsdException w:name="Light List" w:semiHidden="0" w:uiPriority="61" w:unhideWhenUsed="0"/>
-    <w:lsdException w:name="Light Grid" w:semiHidden="0" w:uiPriority="62" w:unhideWhenUsed="0"/>
-    <w:lsdException w:name="Medium Shading 1" w:semiHidden="0" w:uiPriority="63" w:unhideWhenUsed="0"/>
-    <w:lsdException w:name="Medium Shading 2" w:semiHidden="0" w:uiPriority="64" w:unhideWhenUsed="0"/>
-    <w:lsdException w:name="Medium List 1" w:semiHidden="0" w:uiPriority="65" w:unhideWhenUsed="0"/>
-    <w:lsdException w:name="Medium List 2" w:semiHidden="0" w:uiPriority="66" w:unhideWhenUsed="0"/>
-    <w:lsdException w:name="Medium Grid 1" w:semiHidden="0" w:uiPriority="67" w:unhideWhenUsed="0"/>
-    <w:lsdException w:name="Medium Grid 2" w:semiHidden="0" w:uiPriority="68" w:unhideWhenUsed="0"/>
-    <w:lsdException w:name="Medium Grid 3" w:semiHidden="0" w:uiPriority="69" w:unhideWhenUsed="0"/>
-    <w:lsdException w:name="Dark List" w:semiHidden="0" w:uiPriority="70" w:unhideWhenUsed="0"/>
-    <w:lsdException w:name="Colorful Shading" w:semiHidden="0" w:uiPriority="71" w:unhideWhenUsed="0"/>
-    <w:lsdException w:name="Colorful List" w:semiHidden="0" w:uiPriority="72" w:unhideWhenUsed="0"/>
-    <w:lsdException w:name="Colorful Grid" w:semiHidden="0" w:uiPriority="73" w:unhideWhenUsed="0"/>
-    <w:lsdException w:name="Light Shading Accent 1" w:semiHidden="0" w:uiPriority="60" w:unhideWhenUsed="0"/>
-    <w:lsdException w:name="Light List Accent 1" w:semiHidden="0" w:uiPriority="61" w:unhideWhenUsed="0"/>
-    <w:lsdException w:name="Light Grid Accent 1" w:semiHidden="0" w:uiPriority="62" w:unhideWhenUsed="0"/>
-    <w:lsdException w:name="Medium Shading 1 Accent 1" w:semiHidden="0" w:uiPriority="63" w:unhideWhenUsed="0"/>
-    <w:lsdException w:name="Medium Shading 2 Accent 1" w:semiHidden="0" w:uiPriority="64" w:unhideWhenUsed="0"/>
-    <w:lsdException w:name="Medium List 1 Accent 1" w:semiHidden="0" w:uiPriority="65" w:unhideWhenUsed="0"/>
-    <w:lsdException w:name="Revision" w:unhideWhenUsed="0"/>
-    <w:lsdException w:name="List Paragraph" w:semiHidden="0" w:uiPriority="34" w:unhideWhenUsed="0" w:qFormat="1"/>
-    <w:lsdException w:name="Quote" w:semiHidden="0" w:uiPriority="29" w:unhideWhenUsed="0" w:qFormat="1"/>
-    <w:lsdException w:name="Intense Quote" w:semiHidden="0" w:uiPriority="30" w:unhideWhenUsed="0" w:qFormat="1"/>
-    <w:lsdException w:name="Medium List 2 Accent 1" w:semiHidden="0" w:uiPriority="66" w:unhideWhenUsed="0"/>
-    <w:lsdException w:name="Medium Grid 1 Accent 1" w:semiHidden="0" w:uiPriority="67" w:unhideWhenUsed="0"/>
-    <w:lsdException w:name="Medium Grid 2 Accent 1" w:semiHidden="0" w:uiPriority="68" w:unhideWhenUsed="0"/>
-    <w:lsdException w:name="Medium Grid 3 Accent 1" w:semiHidden="0" w:uiPriority="69" w:unhideWhenUsed="0"/>
-    <w:lsdException w:name="Dark List Accent 1" w:semiHidden="0" w:uiPriority="70" w:unhideWhenUsed="0"/>
-    <w:lsdException w:name="Colorful Shading Accent 1" w:semiHidden="0" w:uiPriority="71" w:unhideWhenUsed="0"/>
-    <w:lsdException w:name="Colorful List Accent 1" w:semiHidden="0" w:uiPriority="72" w:unhideWhenUsed="0"/>
-    <w:lsdException w:name="Colorful Grid Accent 1" w:semiHidden="0" w:uiPriority="73" w:unhideWhenUsed="0"/>
-    <w:lsdException w:name="Light Shading Accent 2" w:semiHidden="0" w:uiPriority="60" w:unhideWhenUsed="0"/>
-    <w:lsdException w:name="Light List Accent 2" w:semiHidden="0" w:uiPriority="61" w:unhideWhenUsed="0"/>
-    <w:lsdException w:name="Light Grid Accent 2" w:semiHidden="0" w:uiPriority="62" w:unhideWhenUsed="0"/>
-    <w:lsdException w:name="Medium Shading 1 Accent 2" w:semiHidden="0" w:uiPriority="63" w:unhideWhenUsed="0"/>
-    <w:lsdException w:name="Medium Shading 2 Accent 2" w:semiHidden="0" w:uiPriority="64" w:unhideWhenUsed="0"/>
-    <w:lsdException w:name="Medium List 1 Accent 2" w:semiHidden="0" w:uiPriority="65" w:unhideWhenUsed="0"/>
-    <w:lsdException w:name="Medium List 2 Accent 2" w:semiHidden="0" w:uiPriority="66" w:unhideWhenUsed="0"/>
-    <w:lsdException w:name="Medium Grid 1 Accent 2" w:semiHidden="0" w:uiPriority="67" w:unhideWhenUsed="0"/>
-    <w:lsdException w:name="Medium Grid 2 Accent 2" w:semiHidden="0" w:uiPriority="68" w:unhideWhenUsed="0"/>
-    <w:lsdException w:name="Medium Grid 3 Accent 2" w:semiHidden="0" w:uiPriority="69" w:unhideWhenUsed="0"/>
-    <w:lsdException w:name="Dark List Accent 2" w:semiHidden="0" w:uiPriority="70" w:unhideWhenUsed="0"/>
-    <w:lsdException w:name="Colorful Shading Accent 2" w:semiHidden="0" w:uiPriority="71" w:unhideWhenUsed="0"/>
-    <w:lsdException w:name="Colorful List Accent 2" w:semiHidden="0" w:uiPriority="72" w:unhideWhenUsed="0"/>
-    <w:lsdException w:name="Colorful Grid Accent 2" w:semiHidden="0" w:uiPriority="73" w:unhideWhenUsed="0"/>
-    <w:lsdException w:name="Light Shading Accent 3" w:semiHidden="0" w:uiPriority="60" w:unhideWhenUsed="0"/>
-    <w:lsdException w:name="Light List Accent 3" w:semiHidden="0" w:uiPriority="61" w:unhideWhenUsed="0"/>
-    <w:lsdException w:name="Light Grid Accent 3" w:semiHidden="0" w:uiPriority="62" w:unhideWhenUsed="0"/>
-    <w:lsdException w:name="Medium Shading 1 Accent 3" w:semiHidden="0" w:uiPriority="63" w:unhideWhenUsed="0"/>
-    <w:lsdException w:name="Medium Shading 2 Accent 3" w:semiHidden="0" w:uiPriority="64" w:unhideWhenUsed="0"/>
-    <w:lsdException w:name="Medium List 1 Accent 3" w:semiHidden="0" w:uiPriority="65" w:unhideWhenUsed="0"/>
-    <w:lsdException w:name="Medium List 2 Accent 3" w:semiHidden="0" w:uiPriority="66" w:unhideWhenUsed="0"/>
-    <w:lsdException w:name="Medium Grid 1 Accent 3" w:semiHidden="0" w:uiPriority="67" w:unhideWhenUsed="0"/>
-    <w:lsdException w:name="Medium Grid 2 Accent 3" w:semiHidden="0" w:uiPriority="68" w:unhideWhenUsed="0"/>
-    <w:lsdException w:name="Medium Grid 3 Accent 3" w:semiHidden="0" w:uiPriority="69" w:unhideWhenUsed="0"/>
-    <w:lsdException w:name="Dark List Accent 3" w:semiHidden="0" w:uiPriority="70" w:unhideWhenUsed="0"/>
-    <w:lsdException w:name="Colorful Shading Accent 3" w:semiHidden="0" w:uiPriority="71" w:unhideWhenUsed="0"/>
-    <w:lsdException w:name="Colorful List Accent 3" w:semiHidden="0" w:uiPriority="72" w:unhideWhenUsed="0"/>
-    <w:lsdException w:name="Colorful Grid Accent 3" w:semiHidden="0" w:uiPriority="73" w:unhideWhenUsed="0"/>
-    <w:lsdException w:name="Light Shading Accent 4" w:semiHidden="0" w:uiPriority="60" w:unhideWhenUsed="0"/>
-    <w:lsdException w:name="Light List Accent 4" w:semiHidden="0" w:uiPriority="61" w:unhideWhenUsed="0"/>
-    <w:lsdException w:name="Light Grid Accent 4" w:semiHidden="0" w:uiPriority="62" w:unhideWhenUsed="0"/>
-    <w:lsdException w:name="Medium Shading 1 Accent 4" w:semiHidden="0" w:uiPriority="63" w:unhideWhenUsed="0"/>
-    <w:lsdException w:name="Medium Shading 2 Accent 4" w:semiHidden="0" w:uiPriority="64" w:unhideWhenUsed="0"/>
-    <w:lsdException w:name="Medium List 1 Accent 4" w:semiHidden="0" w:uiPriority="65" w:unhideWhenUsed="0"/>
-    <w:lsdException w:name="Medium List 2 Accent 4" w:semiHidden="0" w:uiPriority="66" w:unhideWhenUsed="0"/>
-    <w:lsdException w:name="Medium Grid 1 Accent 4" w:semiHidden="0" w:uiPriority="67" w:unhideWhenUsed="0"/>
-    <w:lsdException w:name="Medium Grid 2 Accent 4" w:semiHidden="0" w:uiPriority="68" w:unhideWhenUsed="0"/>
-    <w:lsdException w:name="Medium Grid 3 Accent 4" w:semiHidden="0" w:uiPriority="69" w:unhideWhenUsed="0"/>
-    <w:lsdException w:name="Dark List Accent 4" w:semiHidden="0" w:uiPriority="70" w:unhideWhenUsed="0"/>
-    <w:lsdException w:name="Colorful Shading Accent 4" w:semiHidden="0" w:uiPriority="71" w:unhideWhenUsed="0"/>
-    <w:lsdException w:name="Colorful List Accent 4" w:semiHidden="0" w:uiPriority="72" w:unhideWhenUsed="0"/>
-    <w:lsdException w:name="Colorful Grid Accent 4" w:semiHidden="0" w:uiPriority="73" w:unhideWhenUsed="0"/>
-    <w:lsdException w:name="Light Shading Accent 5" w:semiHidden="0" w:uiPriority="60" w:unhideWhenUsed="0"/>
-    <w:lsdException w:name="Light List Accent 5" w:semiHidden="0" w:uiPriority="61" w:unhideWhenUsed="0"/>
-    <w:lsdException w:name="Light Grid Accent 5" w:semiHidden="0" w:uiPriority="62" w:unhideWhenUsed="0"/>
-    <w:lsdException w:name="Medium Shading 1 Accent 5" w:semiHidden="0" w:uiPriority="63" w:unhideWhenUsed="0"/>
-    <w:lsdException w:name="Medium Shading 2 Accent 5" w:semiHidden="0" w:uiPriority="64" w:unhideWhenUsed="0"/>
-    <w:lsdException w:name="Medium List 1 Accent 5" w:semiHidden="0" w:uiPriority="65" w:unhideWhenUsed="0"/>
-    <w:lsdException w:name="Medium List 2 Accent 5" w:semiHidden="0" w:uiPriority="66" w:unhideWhenUsed="0"/>
-    <w:lsdException w:name="Medium Grid 1 Accent 5" w:semiHidden="0" w:uiPriority="67" w:unhideWhenUsed="0"/>
-    <w:lsdException w:name="Medium Grid 2 Accent 5" w:semiHidden="0" w:uiPriority="68" w:unhideWhenUsed="0"/>
-    <w:lsdException w:name="Medium Grid 3 Accent 5" w:semiHidden="0" w:uiPriority="69" w:unhideWhenUsed="0"/>
-    <w:lsdException w:name="Dark List Accent 5" w:semiHidden="0" w:uiPriority="70" w:unhideWhenUsed="0"/>
-    <w:lsdException w:name="Colorful Shading Accent 5" w:semiHidden="0" w:uiPriority="71" w:unhideWhenUsed="0"/>
-    <w:lsdException w:name="Colorful List Accent 5" w:semiHidden="0" w:uiPriority="72" w:unhideWhenUsed="0"/>
-    <w:lsdException w:name="Colorful Grid Accent 5" w:semiHidden="0" w:uiPriority="73" w:unhideWhenUsed="0"/>
-    <w:lsdException w:name="Light Shading Accent 6" w:semiHidden="0" w:uiPriority="60" w:unhideWhenUsed="0"/>
-    <w:lsdException w:name="Light List Accent 6" w:semiHidden="0" w:uiPriority="61" w:unhideWhenUsed="0"/>
-    <w:lsdException w:name="Light Grid Accent 6" w:semiHidden="0" w:uiPriority="62" w:unhideWhenUsed="0"/>
-    <w:lsdException w:name="Medium Shading 1 Accent 6" w:semiHidden="0" w:uiPriority="63" w:unhideWhenUsed="0"/>
-    <w:lsdException w:name="Medium Shading 2 Accent 6" w:semiHidden="0" w:uiPriority="64" w:unhideWhenUsed="0"/>
-    <w:lsdException w:name="Medium List 1 Accent 6" w:semiHidden="0" w:uiPriority="65" w:unhideWhenUsed="0"/>
-    <w:lsdException w:name="Medium List 2 Accent 6" w:semiHidden="0" w:uiPriority="66" w:unhideWhenUsed="0"/>
-    <w:lsdException w:name="Medium Grid 1 Accent 6" w:semiHidden="0" w:uiPriority="67" w:unhideWhenUsed="0"/>
-    <w:lsdException w:name="Medium Grid 2 Accent 6" w:semiHidden="0" w:uiPriority="68" w:unhideWhenUsed="0"/>
-    <w:lsdException w:name="Medium Grid 3 Accent 6" w:semiHidden="0" w:uiPriority="69" w:unhideWhenUsed="0"/>
-    <w:lsdException w:name="Dark List Accent 6" w:semiHidden="0" w:uiPriority="70" w:unhideWhenUsed="0"/>
-    <w:lsdException w:name="Colorful Shading Accent 6" w:semiHidden="0" w:uiPriority="71" w:unhideWhenUsed="0"/>
-    <w:lsdException w:name="Colorful List Accent 6" w:semiHidden="0" w:uiPriority="72" w:unhideWhenUsed="0"/>
-    <w:lsdException w:name="Colorful Grid Accent 6" w:semiHidden="0" w:uiPriority="73" w:unhideWhenUsed="0"/>
-    <w:lsdException w:name="Subtle Emphasis" w:semiHidden="0" w:uiPriority="19" w:unhideWhenUsed="0" w:qFormat="1"/>
-    <w:lsdException w:name="Intense Emphasis" w:semiHidden="0" w:uiPriority="21" w:unhideWhenUsed="0" w:qFormat="1"/>
-    <w:lsdException w:name="Subtle Reference" w:semiHidden="0" w:uiPriority="31" w:unhideWhenUsed="0" w:qFormat="1"/>
-    <w:lsdException w:name="Intense Reference" w:semiHidden="0" w:uiPriority="32" w:unhideWhenUsed="0" w:qFormat="1"/>
-    <w:lsdException w:name="Book Title" w:semiHidden="0" w:uiPriority="33" w:unhideWhenUsed="0" w:qFormat="1"/>
-    <w:lsdException w:name="Bibliography" w:uiPriority="37"/>
-    <w:lsdException w:name="TOC Heading" w:uiPriority="39" w:qFormat="1"/>
+  <w:latentStyles w:defLockedState="0" w:defUIPriority="99" w:defSemiHidden="0" w:defUnhideWhenUsed="0" w:defQFormat="0" w:count="371">
+    <w:lsdException w:name="Normal" w:uiPriority="0" w:qFormat="1"/>
+    <w:lsdException w:name="heading 1" w:uiPriority="9" w:qFormat="1"/>
+    <w:lsdException w:name="heading 2" w:semiHidden="1" w:uiPriority="9" w:unhideWhenUsed="1" w:qFormat="1"/>
+    <w:lsdException w:name="heading 3" w:semiHidden="1" w:uiPriority="9" w:unhideWhenUsed="1" w:qFormat="1"/>
+    <w:lsdException w:name="heading 4" w:semiHidden="1" w:uiPriority="9" w:unhideWhenUsed="1" w:qFormat="1"/>
+    <w:lsdException w:name="heading 5" w:semiHidden="1" w:uiPriority="9" w:unhideWhenUsed="1" w:qFormat="1"/>
+    <w:lsdException w:name="heading 6" w:semiHidden="1" w:uiPriority="9" w:unhideWhenUsed="1" w:qFormat="1"/>
+    <w:lsdException w:name="heading 7" w:semiHidden="1" w:uiPriority="9" w:unhideWhenUsed="1" w:qFormat="1"/>
+    <w:lsdException w:name="heading 8" w:semiHidden="1" w:uiPriority="9" w:unhideWhenUsed="1" w:qFormat="1"/>
+    <w:lsdException w:name="heading 9" w:semiHidden="1" w:uiPriority="9" w:unhideWhenUsed="1" w:qFormat="1"/>
+    <w:lsdException w:name="index 1" w:semiHidden="1" w:unhideWhenUsed="1"/>
+    <w:lsdException w:name="index 2" w:semiHidden="1" w:unhideWhenUsed="1"/>
+    <w:lsdException w:name="index 3" w:semiHidden="1" w:unhideWhenUsed="1"/>
+    <w:lsdException w:name="index 4" w:semiHidden="1" w:unhideWhenUsed="1"/>
+    <w:lsdException w:name="index 5" w:semiHidden="1" w:unhideWhenUsed="1"/>
+    <w:lsdException w:name="index 6" w:semiHidden="1" w:unhideWhenUsed="1"/>
+    <w:lsdException w:name="index 7" w:semiHidden="1" w:unhideWhenUsed="1"/>
+    <w:lsdException w:name="index 8" w:semiHidden="1" w:unhideWhenUsed="1"/>
+    <w:lsdException w:name="index 9" w:semiHidden="1" w:unhideWhenUsed="1"/>
+    <w:lsdException w:name="toc 1" w:semiHidden="1" w:uiPriority="39" w:unhideWhenUsed="1"/>
+    <w:lsdException w:name="toc 2" w:semiHidden="1" w:uiPriority="39" w:unhideWhenUsed="1"/>
+    <w:lsdException w:name="toc 3" w:semiHidden="1" w:uiPriority="39" w:unhideWhenUsed="1"/>
+    <w:lsdException w:name="toc 4" w:semiHidden="1" w:uiPriority="39" w:unhideWhenUsed="1"/>
+    <w:lsdException w:name="toc 5" w:semiHidden="1" w:uiPriority="39" w:unhideWhenUsed="1"/>
+    <w:lsdException w:name="toc 6" w:semiHidden="1" w:uiPriority="39" w:unhideWhenUsed="1"/>
+    <w:lsdException w:name="toc 7" w:semiHidden="1" w:uiPriority="39" w:unhideWhenUsed="1"/>
+    <w:lsdException w:name="toc 8" w:semiHidden="1" w:uiPriority="39" w:unhideWhenUsed="1"/>
+    <w:lsdException w:name="toc 9" w:semiHidden="1" w:uiPriority="39" w:unhideWhenUsed="1"/>
+    <w:lsdException w:name="Normal Indent" w:semiHidden="1" w:unhideWhenUsed="1"/>
+    <w:lsdException w:name="footnote text" w:semiHidden="1" w:unhideWhenUsed="1"/>
+    <w:lsdException w:name="annotation text" w:semiHidden="1" w:unhideWhenUsed="1"/>
+    <w:lsdException w:name="header" w:semiHidden="1" w:unhideWhenUsed="1"/>
+    <w:lsdException w:name="footer" w:semiHidden="1" w:unhideWhenUsed="1"/>
+    <w:lsdException w:name="index heading" w:semiHidden="1" w:unhideWhenUsed="1"/>
+    <w:lsdException w:name="caption" w:semiHidden="1" w:uiPriority="35" w:unhideWhenUsed="1"/>
+    <w:lsdException w:name="table of figures" w:semiHidden="1" w:unhideWhenUsed="1"/>
+    <w:lsdException w:name="envelope address" w:semiHidden="1" w:unhideWhenUsed="1"/>
+    <w:lsdException w:name="envelope return" w:semiHidden="1" w:unhideWhenUsed="1"/>
+    <w:lsdException w:name="footnote reference" w:semiHidden="1" w:unhideWhenUsed="1"/>
+    <w:lsdException w:name="annotation reference" w:semiHidden="1" w:unhideWhenUsed="1"/>
+    <w:lsdException w:name="line number" w:semiHidden="1" w:unhideWhenUsed="1"/>
+    <w:lsdException w:name="page number" w:semiHidden="1" w:unhideWhenUsed="1"/>
+    <w:lsdException w:name="endnote reference" w:semiHidden="1" w:unhideWhenUsed="1"/>
+    <w:lsdException w:name="endnote text" w:semiHidden="1" w:unhideWhenUsed="1"/>
+    <w:lsdException w:name="table of authorities" w:semiHidden="1" w:unhideWhenUsed="1"/>
+    <w:lsdException w:name="macro" w:semiHidden="1" w:unhideWhenUsed="1"/>
+    <w:lsdException w:name="toa heading" w:semiHidden="1" w:unhideWhenUsed="1"/>
+    <w:lsdException w:name="List" w:semiHidden="1" w:unhideWhenUsed="1"/>
+    <w:lsdException w:name="List Bullet" w:semiHidden="1" w:unhideWhenUsed="1"/>
+    <w:lsdException w:name="List Number" w:semiHidden="1" w:unhideWhenUsed="1"/>
+    <w:lsdException w:name="List 2" w:semiHidden="1" w:unhideWhenUsed="1"/>
+    <w:lsdException w:name="List 3" w:semiHidden="1" w:unhideWhenUsed="1"/>
+    <w:lsdException w:name="List 4" w:semiHidden="1" w:unhideWhenUsed="1"/>
+    <w:lsdException w:name="List 5" w:semiHidden="1" w:unhideWhenUsed="1"/>
+    <w:lsdException w:name="List Bullet 2" w:semiHidden="1" w:unhideWhenUsed="1"/>
+    <w:lsdException w:name="List Bullet 3" w:semiHidden="1" w:unhideWhenUsed="1"/>
+    <w:lsdException w:name="List Bullet 4" w:semiHidden="1" w:unhideWhenUsed="1"/>
+    <w:lsdException w:name="List Bullet 5" w:semiHidden="1" w:unhideWhenUsed="1"/>
+    <w:lsdException w:name="List Number 2" w:semiHidden="1" w:unhideWhenUsed="1"/>
+    <w:lsdException w:name="List Number 3" w:semiHidden="1" w:unhideWhenUsed="1"/>
+    <w:lsdException w:name="List Number 4" w:semiHidden="1" w:unhideWhenUsed="1"/>
+    <w:lsdException w:name="List Number 5" w:semiHidden="1" w:unhideWhenUsed="1"/>
+    <w:lsdException w:name="Title" w:uiPriority="10" w:qFormat="1"/>
+    <w:lsdException w:name="Closing" w:semiHidden="1" w:unhideWhenUsed="1"/>
+    <w:lsdException w:name="Signature" w:semiHidden="1" w:unhideWhenUsed="1"/>
+    <w:lsdException w:name="Default Paragraph Font" w:semiHidden="1" w:uiPriority="1" w:unhideWhenUsed="1"/>
+    <w:lsdException w:name="Body Text" w:semiHidden="1" w:unhideWhenUsed="1"/>
+    <w:lsdException w:name="Body Text Indent" w:semiHidden="1" w:unhideWhenUsed="1"/>
+    <w:lsdException w:name="List Continue" w:semiHidden="1" w:unhideWhenUsed="1"/>
+    <w:lsdException w:name="List Continue 2" w:semiHidden="1" w:unhideWhenUsed="1"/>
+    <w:lsdException w:name="List Continue 3" w:semiHidden="1" w:unhideWhenUsed="1"/>
+    <w:lsdException w:name="List Continue 4" w:semiHidden="1" w:unhideWhenUsed="1"/>
+    <w:lsdException w:name="List Continue 5" w:semiHidden="1" w:unhideWhenUsed="1"/>
+    <w:lsdException w:name="Message Header" w:semiHidden="1" w:unhideWhenUsed="1"/>
+    <w:lsdException w:name="Subtitle" w:uiPriority="11" w:qFormat="1"/>
+    <w:lsdException w:name="Salutation" w:semiHidden="1" w:unhideWhenUsed="1"/>
+    <w:lsdException w:name="Date" w:semiHidden="1" w:unhideWhenUsed="1"/>
+    <w:lsdException w:name="Body Text First Indent" w:semiHidden="1" w:unhideWhenUsed="1"/>
+    <w:lsdException w:name="Body Text First Indent 2" w:semiHidden="1" w:unhideWhenUsed="1"/>
+    <w:lsdException w:name="Note Heading" w:semiHidden="1" w:unhideWhenUsed="1"/>
+    <w:lsdException w:name="Body Text 2" w:semiHidden="1" w:unhideWhenUsed="1"/>
+    <w:lsdException w:name="Body Text 3" w:semiHidden="1" w:unhideWhenUsed="1"/>
+    <w:lsdException w:name="Body Text Indent 2" w:semiHidden="1" w:unhideWhenUsed="1"/>
+    <w:lsdException w:name="Body Text Indent 3" w:semiHidden="1" w:unhideWhenUsed="1"/>
+    <w:lsdException w:name="Block Text" w:semiHidden="1" w:unhideWhenUsed="1"/>
+    <w:lsdException w:name="Hyperlink" w:semiHidden="1" w:unhideWhenUsed="1"/>
+    <w:lsdException w:name="FollowedHyperlink" w:semiHidden="1" w:unhideWhenUsed="1"/>
+    <w:lsdException w:name="Strong" w:uiPriority="22" w:qFormat="1"/>
+    <w:lsdException w:name="Emphasis" w:uiPriority="20" w:qFormat="1"/>
+    <w:lsdException w:name="Document Map" w:semiHidden="1" w:unhideWhenUsed="1"/>
+    <w:lsdException w:name="Plain Text" w:semiHidden="1" w:unhideWhenUsed="1"/>
+    <w:lsdException w:name="E-mail Signature" w:semiHidden="1" w:unhideWhenUsed="1"/>
+    <w:lsdException w:name="HTML Top of Form" w:semiHidden="1" w:unhideWhenUsed="1"/>
+    <w:lsdException w:name="HTML Bottom of Form" w:semiHidden="1" w:unhideWhenUsed="1"/>
+    <w:lsdException w:name="Normal (Web)" w:semiHidden="1" w:unhideWhenUsed="1"/>
+    <w:lsdException w:name="HTML Acronym" w:semiHidden="1" w:unhideWhenUsed="1"/>
+    <w:lsdException w:name="HTML Address" w:semiHidden="1" w:unhideWhenUsed="1"/>
+    <w:lsdException w:name="HTML Cite" w:semiHidden="1" w:unhideWhenUsed="1"/>
+    <w:lsdException w:name="HTML Code" w:semiHidden="1" w:unhideWhenUsed="1"/>
+    <w:lsdException w:name="HTML Definition" w:semiHidden="1" w:unhideWhenUsed="1"/>
+    <w:lsdException w:name="HTML Keyboard" w:semiHidden="1" w:unhideWhenUsed="1"/>
+    <w:lsdException w:name="HTML Preformatted" w:semiHidden="1" w:unhideWhenUsed="1"/>
+    <w:lsdException w:name="HTML Sample" w:semiHidden="1" w:unhideWhenUsed="1"/>
+    <w:lsdException w:name="HTML Typewriter" w:semiHidden="1" w:unhideWhenUsed="1"/>
+    <w:lsdException w:name="HTML Variable" w:semiHidden="1" w:unhideWhenUsed="1"/>
+    <w:lsdException w:name="Normal Table" w:semiHidden="1" w:unhideWhenUsed="1"/>
+    <w:lsdException w:name="annotation subject" w:semiHidden="1" w:unhideWhenUsed="1"/>
+    <w:lsdException w:name="No List" w:semiHidden="1" w:unhideWhenUsed="1"/>
+    <w:lsdException w:name="Outline List 1" w:semiHidden="1" w:unhideWhenUsed="1"/>
+    <w:lsdException w:name="Outline List 2" w:semiHidden="1" w:unhideWhenUsed="1"/>
+    <w:lsdException w:name="Outline List 3" w:semiHidden="1" w:unhideWhenUsed="1"/>
+    <w:lsdException w:name="Table Simple 1" w:semiHidden="1" w:unhideWhenUsed="1"/>
+    <w:lsdException w:name="Table Simple 2" w:semiHidden="1" w:unhideWhenUsed="1"/>
+    <w:lsdException w:name="Table Simple 3" w:semiHidden="1" w:unhideWhenUsed="1"/>
+    <w:lsdException w:name="Table Classic 1" w:semiHidden="1" w:unhideWhenUsed="1"/>
+    <w:lsdException w:name="Table Classic 2" w:semiHidden="1" w:unhideWhenUsed="1"/>
+    <w:lsdException w:name="Table Classic 3" w:semiHidden="1" w:unhideWhenUsed="1"/>
+    <w:lsdException w:name="Table Classic 4" w:semiHidden="1" w:unhideWhenUsed="1"/>
+    <w:lsdException w:name="Table Colorful 1" w:semiHidden="1" w:unhideWhenUsed="1"/>
+    <w:lsdException w:name="Table Colorful 2" w:semiHidden="1" w:unhideWhenUsed="1"/>
+    <w:lsdException w:name="Table Colorful 3" w:semiHidden="1" w:unhideWhenUsed="1"/>
+    <w:lsdException w:name="Table Columns 1" w:semiHidden="1" w:unhideWhenUsed="1"/>
+    <w:lsdException w:name="Table Columns 2" w:semiHidden="1" w:unhideWhenUsed="1"/>
+    <w:lsdException w:name="Table Columns 3" w:semiHidden="1" w:unhideWhenUsed="1"/>
+    <w:lsdException w:name="Table Columns 4" w:semiHidden="1" w:unhideWhenUsed="1"/>
+    <w:lsdException w:name="Table Columns 5" w:semiHidden="1" w:unhideWhenUsed="1"/>
+    <w:lsdException w:name="Table Grid 1" w:semiHidden="1" w:unhideWhenUsed="1"/>
+    <w:lsdException w:name="Table Grid 2" w:semiHidden="1" w:unhideWhenUsed="1"/>
+    <w:lsdException w:name="Table Grid 3" w:semiHidden="1" w:unhideWhenUsed="1"/>
+    <w:lsdException w:name="Table Grid 4" w:semiHidden="1" w:unhideWhenUsed="1"/>
+    <w:lsdException w:name="Table Grid 5" w:semiHidden="1" w:unhideWhenUsed="1"/>
+    <w:lsdException w:name="Table Grid 6" w:semiHidden="1" w:unhideWhenUsed="1"/>
+    <w:lsdException w:name="Table Grid 7" w:semiHidden="1" w:unhideWhenUsed="1"/>
+    <w:lsdException w:name="Table Grid 8" w:semiHidden="1" w:unhideWhenUsed="1"/>
+    <w:lsdException w:name="Table List 1" w:semiHidden="1" w:unhideWhenUsed="1"/>
+    <w:lsdException w:name="Table List 2" w:semiHidden="1" w:unhideWhenUsed="1"/>
+    <w:lsdException w:name="Table List 3" w:semiHidden="1" w:unhideWhenUsed="1"/>
+    <w:lsdException w:name="Table List 4" w:semiHidden="1" w:unhideWhenUsed="1"/>
+    <w:lsdException w:name="Table List 5" w:semiHidden="1" w:unhideWhenUsed="1"/>
+    <w:lsdException w:name="Table List 6" w:semiHidden="1" w:unhideWhenUsed="1"/>
+    <w:lsdException w:name="Table List 7" w:semiHidden="1" w:unhideWhenUsed="1"/>
+    <w:lsdException w:name="Table List 8" w:semiHidden="1" w:unhideWhenUsed="1"/>
+    <w:lsdException w:name="Table 3D effects 1" w:semiHidden="1" w:unhideWhenUsed="1"/>
+    <w:lsdException w:name="Table 3D effects 2" w:semiHidden="1" w:unhideWhenUsed="1"/>
+    <w:lsdException w:name="Table 3D effects 3" w:semiHidden="1" w:unhideWhenUsed="1"/>
+    <w:lsdException w:name="Table Contemporary" w:semiHidden="1" w:unhideWhenUsed="1"/>
+    <w:lsdException w:name="Table Elegant" w:semiHidden="1" w:unhideWhenUsed="1"/>
+    <w:lsdException w:name="Table Professional" w:semiHidden="1" w:unhideWhenUsed="1"/>
+    <w:lsdException w:name="Table Subtle 1" w:semiHidden="1" w:unhideWhenUsed="1"/>
+    <w:lsdException w:name="Table Subtle 2" w:semiHidden="1" w:unhideWhenUsed="1"/>
+    <w:lsdException w:name="Table Web 1" w:semiHidden="1" w:unhideWhenUsed="1"/>
+    <w:lsdException w:name="Table Web 2" w:semiHidden="1" w:unhideWhenUsed="1"/>
+    <w:lsdException w:name="Table Web 3" w:semiHidden="1" w:unhideWhenUsed="1"/>
+    <w:lsdException w:name="Balloon Text" w:semiHidden="1" w:unhideWhenUsed="1"/>
+    <w:lsdException w:name="Table Grid" w:uiPriority="0"/>
+    <w:lsdException w:name="Table Theme" w:semiHidden="1" w:unhideWhenUsed="1"/>
+    <w:lsdException w:name="Placeholder Text" w:semiHidden="1"/>
+    <w:lsdException w:name="No Spacing" w:uiPriority="1" w:qFormat="1"/>
+    <w:lsdException w:name="Light Shading" w:uiPriority="60"/>
+    <w:lsdException w:name="Light List" w:uiPriority="61"/>
+    <w:lsdException w:name="Light Grid" w:uiPriority="62"/>
+    <w:lsdException w:name="Medium Shading 1" w:uiPriority="63"/>
+    <w:lsdException w:name="Medium Shading 2" w:uiPriority="64"/>
+    <w:lsdException w:name="Medium List 1" w:uiPriority="65"/>
+    <w:lsdException w:name="Medium List 2" w:uiPriority="66"/>
+    <w:lsdException w:name="Medium Grid 1" w:uiPriority="67"/>
+    <w:lsdException w:name="Medium Grid 2" w:uiPriority="68"/>
+    <w:lsdException w:name="Medium Grid 3" w:uiPriority="69"/>
+    <w:lsdException w:name="Dark List" w:uiPriority="70"/>
+    <w:lsdException w:name="Colorful Shading" w:uiPriority="71"/>
+    <w:lsdException w:name="Colorful List" w:uiPriority="72"/>
+    <w:lsdException w:name="Colorful Grid" w:uiPriority="73"/>
+    <w:lsdException w:name="Light Shading Accent 1" w:uiPriority="60"/>
+    <w:lsdException w:name="Light List Accent 1" w:uiPriority="61"/>
+    <w:lsdException w:name="Light Grid Accent 1" w:uiPriority="62"/>
+    <w:lsdException w:name="Medium Shading 1 Accent 1" w:uiPriority="63"/>
+    <w:lsdException w:name="Medium Shading 2 Accent 1" w:uiPriority="64"/>
+    <w:lsdException w:name="Medium List 1 Accent 1" w:uiPriority="65"/>
+    <w:lsdException w:name="Revision" w:semiHidden="1"/>
+    <w:lsdException w:name="List Paragraph" w:uiPriority="34" w:qFormat="1"/>
+    <w:lsdException w:name="Quote" w:uiPriority="29" w:qFormat="1"/>
+    <w:lsdException w:name="Intense Quote" w:uiPriority="30" w:qFormat="1"/>
+    <w:lsdException w:name="Medium List 2 Accent 1" w:uiPriority="66"/>
+    <w:lsdException w:name="Medium Grid 1 Accent 1" w:uiPriority="67"/>
+    <w:lsdException w:name="Medium Grid 2 Accent 1" w:uiPriority="68"/>
+    <w:lsdException w:name="Medium Grid 3 Accent 1" w:uiPriority="69"/>
+    <w:lsdException w:name="Dark List Accent 1" w:uiPriority="70"/>
+    <w:lsdException w:name="Colorful Shading Accent 1" w:uiPriority="71"/>
+    <w:lsdException w:name="Colorful List Accent 1" w:uiPriority="72"/>
+    <w:lsdException w:name="Colorful Grid Accent 1" w:uiPriority="73"/>
+    <w:lsdException w:name="Light Shading Accent 2" w:uiPriority="60"/>
+    <w:lsdException w:name="Light List Accent 2" w:uiPriority="61"/>
+    <w:lsdException w:name="Light Grid Accent 2" w:uiPriority="62"/>
+    <w:lsdException w:name="Medium Shading 1 Accent 2" w:uiPriority="63"/>
+    <w:lsdException w:name="Medium Shading 2 Accent 2" w:uiPriority="64"/>
+    <w:lsdException w:name="Medium List 1 Accent 2" w:uiPriority="65"/>
+    <w:lsdException w:name="Medium List 2 Accent 2" w:uiPriority="66"/>
+    <w:lsdException w:name="Medium Grid 1 Accent 2" w:uiPriority="67"/>
+    <w:lsdException w:name="Medium Grid 2 Accent 2" w:uiPriority="68"/>
+    <w:lsdException w:name="Medium Grid 3 Accent 2" w:uiPriority="69"/>
+    <w:lsdException w:name="Dark List Accent 2" w:uiPriority="70"/>
+    <w:lsdException w:name="Colorful Shading Accent 2" w:uiPriority="71"/>
+    <w:lsdException w:name="Colorful List Accent 2" w:uiPriority="72"/>
+    <w:lsdException w:name="Colorful Grid Accent 2" w:uiPriority="73"/>
+    <w:lsdException w:name="Light Shading Accent 3" w:uiPriority="60"/>
+    <w:lsdException w:name="Light List Accent 3" w:uiPriority="61"/>
+    <w:lsdException w:name="Light Grid Accent 3" w:uiPriority="62"/>
+    <w:lsdException w:name="Medium Shading 1 Accent 3" w:uiPriority="63"/>
+    <w:lsdException w:name="Medium Shading 2 Accent 3" w:uiPriority="64"/>
+    <w:lsdException w:name="Medium List 1 Accent 3" w:uiPriority="65"/>
+    <w:lsdException w:name="Medium List 2 Accent 3" w:uiPriority="66"/>
+    <w:lsdException w:name="Medium Grid 1 Accent 3" w:uiPriority="67"/>
+    <w:lsdException w:name="Medium Grid 2 Accent 3" w:uiPriority="68"/>
+    <w:lsdException w:name="Medium Grid 3 Accent 3" w:uiPriority="69"/>
+    <w:lsdException w:name="Dark List Accent 3" w:uiPriority="70"/>
+    <w:lsdException w:name="Colorful Shading Accent 3" w:uiPriority="71"/>
+    <w:lsdException w:name="Colorful List Accent 3" w:uiPriority="72"/>
+    <w:lsdException w:name="Colorful Grid Accent 3" w:uiPriority="73"/>
+    <w:lsdException w:name="Light Shading Accent 4" w:uiPriority="60"/>
+    <w:lsdException w:name="Light List Accent 4" w:uiPriority="61"/>
+    <w:lsdException w:name="Light Grid Accent 4" w:uiPriority="62"/>
+    <w:lsdException w:name="Medium Shading 1 Accent 4" w:uiPriority="63"/>
+    <w:lsdException w:name="Medium Shading 2 Accent 4" w:uiPriority="64"/>
+    <w:lsdException w:name="Medium List 1 Accent 4" w:uiPriority="65"/>
+    <w:lsdException w:name="Medium List 2 Accent 4" w:uiPriority="66"/>
+    <w:lsdException w:name="Medium Grid 1 Accent 4" w:uiPriority="67"/>
+    <w:lsdException w:name="Medium Grid 2 Accent 4" w:uiPriority="68"/>
+    <w:lsdException w:name="Medium Grid 3 Accent 4" w:uiPriority="69"/>
+    <w:lsdException w:name="Dark List Accent 4" w:uiPriority="70"/>
+    <w:lsdException w:name="Colorful Shading Accent 4" w:uiPriority="71"/>
+    <w:lsdException w:name="Colorful List Accent 4" w:uiPriority="72"/>
+    <w:lsdException w:name="Colorful Grid Accent 4" w:uiPriority="73"/>
+    <w:lsdException w:name="Light Shading Accent 5" w:uiPriority="60"/>
+    <w:lsdException w:name="Light List Accent 5" w:uiPriority="61"/>
+    <w:lsdException w:name="Light Grid Accent 5" w:uiPriority="62"/>
+    <w:lsdException w:name="Medium Shading 1 Accent 5" w:uiPriority="63"/>
+    <w:lsdException w:name="Medium Shading 2 Accent 5" w:uiPriority="64"/>
+    <w:lsdException w:name="Medium List 1 Accent 5" w:uiPriority="65"/>
+    <w:lsdException w:name="Medium List 2 Accent 5" w:uiPriority="66"/>
+    <w:lsdException w:name="Medium Grid 1 Accent 5" w:uiPriority="67"/>
+    <w:lsdException w:name="Medium Grid 2 Accent 5" w:uiPriority="68"/>
+    <w:lsdException w:name="Medium Grid 3 Accent 5" w:uiPriority="69"/>
+    <w:lsdException w:name="Dark List Accent 5" w:uiPriority="70"/>
+    <w:lsdException w:name="Colorful Shading Accent 5" w:uiPriority="71"/>
+    <w:lsdException w:name="Colorful List Accent 5" w:uiPriority="72"/>
+    <w:lsdException w:name="Colorful Grid Accent 5" w:uiPriority="73"/>
+    <w:lsdException w:name="Light Shading Accent 6" w:uiPriority="60"/>
+    <w:lsdException w:name="Light List Accent 6" w:uiPriority="61"/>
+    <w:lsdException w:name="Light Grid Accent 6" w:uiPriority="62"/>
+    <w:lsdException w:name="Medium Shading 1 Accent 6" w:uiPriority="63"/>
+    <w:lsdException w:name="Medium Shading 2 Accent 6" w:uiPriority="64"/>
+    <w:lsdException w:name="Medium List 1 Accent 6" w:uiPriority="65"/>
+    <w:lsdException w:name="Medium List 2 Accent 6" w:uiPriority="66"/>
+    <w:lsdException w:name="Medium Grid 1 Accent 6" w:uiPriority="67"/>
+    <w:lsdException w:name="Medium Grid 2 Accent 6" w:uiPriority="68"/>
+    <w:lsdException w:name="Medium Grid 3 Accent 6" w:uiPriority="69"/>
+    <w:lsdException w:name="Dark List Accent 6" w:uiPriority="70"/>
+    <w:lsdException w:name="Colorful Shading Accent 6" w:uiPriority="71"/>
+    <w:lsdException w:name="Colorful List Accent 6" w:uiPriority="72"/>
+    <w:lsdException w:name="Colorful Grid Accent 6" w:uiPriority="73"/>
+    <w:lsdException w:name="Subtle Emphasis" w:uiPriority="19" w:qFormat="1"/>
+    <w:lsdException w:name="Intense Emphasis" w:uiPriority="21" w:qFormat="1"/>
+    <w:lsdException w:name="Subtle Reference" w:uiPriority="31" w:qFormat="1"/>
+    <w:lsdException w:name="Intense Reference" w:uiPriority="32" w:qFormat="1"/>
+    <w:lsdException w:name="Book Title" w:uiPriority="33" w:qFormat="1"/>
+    <w:lsdException w:name="Bibliography" w:semiHidden="1" w:uiPriority="37" w:unhideWhenUsed="1"/>
+    <w:lsdException w:name="TOC Heading" w:semiHidden="1" w:uiPriority="39" w:unhideWhenUsed="1" w:qFormat="1"/>
+    <w:lsdException w:name="Plain Table 1" w:uiPriority="41"/>
+    <w:lsdException w:name="Plain Table 2" w:uiPriority="42"/>
+    <w:lsdException w:name="Plain Table 3" w:uiPriority="43"/>
+    <w:lsdException w:name="Plain Table 4" w:uiPriority="44"/>
+    <w:lsdException w:name="Plain Table 5" w:uiPriority="45"/>
+    <w:lsdException w:name="Grid Table Light" w:uiPriority="40"/>
+    <w:lsdException w:name="Grid Table 1 Light" w:uiPriority="46"/>
+    <w:lsdException w:name="Grid Table 2" w:uiPriority="47"/>
+    <w:lsdException w:name="Grid Table 3" w:uiPriority="48"/>
+    <w:lsdException w:name="Grid Table 4" w:uiPriority="49"/>
+    <w:lsdException w:name="Grid Table 5 Dark" w:uiPriority="50"/>
+    <w:lsdException w:name="Grid Table 6 Colorful" w:uiPriority="51"/>
+    <w:lsdException w:name="Grid Table 7 Colorful" w:uiPriority="52"/>
+    <w:lsdException w:name="Grid Table 1 Light Accent 1" w:uiPriority="46"/>
+    <w:lsdException w:name="Grid Table 2 Accent 1" w:uiPriority="47"/>
+    <w:lsdException w:name="Grid Table 3 Accent 1" w:uiPriority="48"/>
+    <w:lsdException w:name="Grid Table 4 Accent 1" w:uiPriority="49"/>
+    <w:lsdException w:name="Grid Table 5 Dark Accent 1" w:uiPriority="50"/>
+    <w:lsdException w:name="Grid Table 6 Colorful Accent 1" w:uiPriority="51"/>
+    <w:lsdException w:name="Grid Table 7 Colorful Accent 1" w:uiPriority="52"/>
+    <w:lsdException w:name="Grid Table 1 Light Accent 2" w:uiPriority="46"/>
+    <w:lsdException w:name="Grid Table 2 Accent 2" w:uiPriority="47"/>
+    <w:lsdException w:name="Grid Table 3 Accent 2" w:uiPriority="48"/>
+    <w:lsdException w:name="Grid Table 4 Accent 2" w:uiPriority="49"/>
+    <w:lsdException w:name="Grid Table 5 Dark Accent 2" w:uiPriority="50"/>
+    <w:lsdException w:name="Grid Table 6 Colorful Accent 2" w:uiPriority="51"/>
+    <w:lsdException w:name="Grid Table 7 Colorful Accent 2" w:uiPriority="52"/>
+    <w:lsdException w:name="Grid Table 1 Light Accent 3" w:uiPriority="46"/>
+    <w:lsdException w:name="Grid Table 2 Accent 3" w:uiPriority="47"/>
+    <w:lsdException w:name="Grid Table 3 Accent 3" w:uiPriority="48"/>
+    <w:lsdException w:name="Grid Table 4 Accent 3" w:uiPriority="49"/>
+    <w:lsdException w:name="Grid Table 5 Dark Accent 3" w:uiPriority="50"/>
+    <w:lsdException w:name="Grid Table 6 Colorful Accent 3" w:uiPriority="51"/>
+    <w:lsdException w:name="Grid Table 7 Colorful Accent 3" w:uiPriority="52"/>
+    <w:lsdException w:name="Grid Table 1 Light Accent 4" w:uiPriority="46"/>
+    <w:lsdException w:name="Grid Table 2 Accent 4" w:uiPriority="47"/>
+    <w:lsdException w:name="Grid Table 3 Accent 4" w:uiPriority="48"/>
+    <w:lsdException w:name="Grid Table 4 Accent 4" w:uiPriority="49"/>
+    <w:lsdException w:name="Grid Table 5 Dark Accent 4" w:uiPriority="50"/>
+    <w:lsdException w:name="Grid Table 6 Colorful Accent 4" w:uiPriority="51"/>
+    <w:lsdException w:name="Grid Table 7 Colorful Accent 4" w:uiPriority="52"/>
+    <w:lsdException w:name="Grid Table 1 Light Accent 5" w:uiPriority="46"/>
+    <w:lsdException w:name="Grid Table 2 Accent 5" w:uiPriority="47"/>
+    <w:lsdException w:name="Grid Table 3 Accent 5" w:uiPriority="48"/>
+    <w:lsdException w:name="Grid Table 4 Accent 5" w:uiPriority="49"/>
+    <w:lsdException w:name="Grid Table 5 Dark Accent 5" w:uiPriority="50"/>
+    <w:lsdException w:name="Grid Table 6 Colorful Accent 5" w:uiPriority="51"/>
+    <w:lsdException w:name="Grid Table 7 Colorful Accent 5" w:uiPriority="52"/>
+    <w:lsdException w:name="Grid Table 1 Light Accent 6" w:uiPriority="46"/>
+    <w:lsdException w:name="Grid Table 2 Accent 6" w:uiPriority="47"/>
+    <w:lsdException w:name="Grid Table 3 Accent 6" w:uiPriority="48"/>
+    <w:lsdException w:name="Grid Table 4 Accent 6" w:uiPriority="49"/>
+    <w:lsdException w:name="Grid Table 5 Dark Accent 6" w:uiPriority="50"/>
+    <w:lsdException w:name="Grid Table 6 Colorful Accent 6" w:uiPriority="51"/>
+    <w:lsdException w:name="Grid Table 7 Colorful Accent 6" w:uiPriority="52"/>
+    <w:lsdException w:name="List Table 1 Light" w:uiPriority="46"/>
+    <w:lsdException w:name="List Table 2" w:uiPriority="47"/>
+    <w:lsdException w:name="List Table 3" w:uiPriority="48"/>
+    <w:lsdException w:name="List Table 4" w:uiPriority="49"/>
+    <w:lsdException w:name="List Table 5 Dark" w:uiPriority="50"/>
+    <w:lsdException w:name="List Table 6 Colorful" w:uiPriority="51"/>
+    <w:lsdException w:name="List Table 7 Colorful" w:uiPriority="52"/>
+    <w:lsdException w:name="List Table 1 Light Accent 1" w:uiPriority="46"/>
+    <w:lsdException w:name="List Table 2 Accent 1" w:uiPriority="47"/>
+    <w:lsdException w:name="List Table 3 Accent 1" w:uiPriority="48"/>
+    <w:lsdException w:name="List Table 4 Accent 1" w:uiPriority="49"/>
+    <w:lsdException w:name="List Table 5 Dark Accent 1" w:uiPriority="50"/>
+    <w:lsdException w:name="List Table 6 Colorful Accent 1" w:uiPriority="51"/>
+    <w:lsdException w:name="List Table 7 Colorful Accent 1" w:uiPriority="52"/>
+    <w:lsdException w:name="List Table 1 Light Accent 2" w:uiPriority="46"/>
+    <w:lsdException w:name="List Table 2 Accent 2" w:uiPriority="47"/>
+    <w:lsdException w:name="List Table 3 Accent 2" w:uiPriority="48"/>
+    <w:lsdException w:name="List Table 4 Accent 2" w:uiPriority="49"/>
+    <w:lsdException w:name="List Table 5 Dark Accent 2" w:uiPriority="50"/>
+    <w:lsdException w:name="List Table 6 Colorful Accent 2" w:uiPriority="51"/>
+    <w:lsdException w:name="List Table 7 Colorful Accent 2" w:uiPriority="52"/>
+    <w:lsdException w:name="List Table 1 Light Accent 3" w:uiPriority="46"/>
+    <w:lsdException w:name="List Table 2 Accent 3" w:uiPriority="47"/>
+    <w:lsdException w:name="List Table 3 Accent 3" w:uiPriority="48"/>
+    <w:lsdException w:name="List Table 4 Accent 3" w:uiPriority="49"/>
+    <w:lsdException w:name="List Table 5 Dark Accent 3" w:uiPriority="50"/>
+    <w:lsdException w:name="List Table 6 Colorful Accent 3" w:uiPriority="51"/>
+    <w:lsdException w:name="List Table 7 Colorful Accent 3" w:uiPriority="52"/>
+    <w:lsdException w:name="List Table 1 Light Accent 4" w:uiPriority="46"/>
+    <w:lsdException w:name="List Table 2 Accent 4" w:uiPriority="47"/>
+    <w:lsdException w:name="List Table 3 Accent 4" w:uiPriority="48"/>
+    <w:lsdException w:name="List Table 4 Accent 4" w:uiPriority="49"/>
+    <w:lsdException w:name="List Table 5 Dark Accent 4" w:uiPriority="50"/>
+    <w:lsdException w:name="List Table 6 Colorful Accent 4" w:uiPriority="51"/>
+    <w:lsdException w:name="List Table 7 Colorful Accent 4" w:uiPriority="52"/>
+    <w:lsdException w:name="List Table 1 Light Accent 5" w:uiPriority="46"/>
+    <w:lsdException w:name="List Table 2 Accent 5" w:uiPriority="47"/>
+    <w:lsdException w:name="List Table 3 Accent 5" w:uiPriority="48"/>
+    <w:lsdException w:name="List Table 4 Accent 5" w:uiPriority="49"/>
+    <w:lsdException w:name="List Table 5 Dark Accent 5" w:uiPriority="50"/>
+    <w:lsdException w:name="List Table 6 Colorful Accent 5" w:uiPriority="51"/>
+    <w:lsdException w:name="List Table 7 Colorful Accent 5" w:uiPriority="52"/>
+    <w:lsdException w:name="List Table 1 Light Accent 6" w:uiPriority="46"/>
+    <w:lsdException w:name="List Table 2 Accent 6" w:uiPriority="47"/>
+    <w:lsdException w:name="List Table 3 Accent 6" w:uiPriority="48"/>
+    <w:lsdException w:name="List Table 4 Accent 6" w:uiPriority="49"/>
+    <w:lsdException w:name="List Table 5 Dark Accent 6" w:uiPriority="50"/>
+    <w:lsdException w:name="List Table 6 Colorful Accent 6" w:uiPriority="51"/>
+    <w:lsdException w:name="List Table 7 Colorful Accent 6" w:uiPriority="52"/>
   </w:latentStyles>
-  <w:style w:type="paragraph" w:default="1" w:styleId="a">
+  <w:style w:type="paragraph" w:default="1" w:styleId="Normal">
     <w:name w:val="Normal"/>
     <w:qFormat/>
     <w:rsid w:val="00FF5C8C"/>
@@ -13630,11 +12920,11 @@
       <w:lang w:eastAsia="en-US"/>
     </w:rPr>
   </w:style>
-  <w:style w:type="paragraph" w:styleId="1">
+  <w:style w:type="paragraph" w:styleId="Heading1">
     <w:name w:val="heading 1"/>
-    <w:basedOn w:val="a"/>
-    <w:next w:val="a"/>
-    <w:link w:val="10"/>
+    <w:basedOn w:val="Normal"/>
+    <w:next w:val="Normal"/>
+    <w:link w:val="Heading1Char"/>
     <w:uiPriority w:val="9"/>
     <w:qFormat/>
     <w:rsid w:val="00DD566F"/>
@@ -13651,11 +12941,11 @@
       <w:szCs w:val="28"/>
     </w:rPr>
   </w:style>
-  <w:style w:type="paragraph" w:styleId="2">
+  <w:style w:type="paragraph" w:styleId="Heading2">
     <w:name w:val="heading 2"/>
-    <w:basedOn w:val="a"/>
-    <w:next w:val="a"/>
-    <w:link w:val="20"/>
+    <w:basedOn w:val="Normal"/>
+    <w:next w:val="Normal"/>
+    <w:link w:val="Heading2Char"/>
     <w:uiPriority w:val="9"/>
     <w:unhideWhenUsed/>
     <w:qFormat/>
@@ -13673,11 +12963,11 @@
       <w:szCs w:val="26"/>
     </w:rPr>
   </w:style>
-  <w:style w:type="paragraph" w:styleId="3">
+  <w:style w:type="paragraph" w:styleId="Heading3">
     <w:name w:val="heading 3"/>
-    <w:basedOn w:val="a"/>
-    <w:next w:val="a"/>
-    <w:link w:val="30"/>
+    <w:basedOn w:val="Normal"/>
+    <w:next w:val="Normal"/>
+    <w:link w:val="Heading3Char"/>
     <w:uiPriority w:val="9"/>
     <w:semiHidden/>
     <w:unhideWhenUsed/>
@@ -13693,11 +12983,11 @@
       <w:bCs/>
     </w:rPr>
   </w:style>
-  <w:style w:type="paragraph" w:styleId="4">
+  <w:style w:type="paragraph" w:styleId="Heading4">
     <w:name w:val="heading 4"/>
-    <w:basedOn w:val="a"/>
-    <w:next w:val="a"/>
-    <w:link w:val="40"/>
+    <w:basedOn w:val="Normal"/>
+    <w:next w:val="Normal"/>
+    <w:link w:val="Heading4Char"/>
     <w:uiPriority w:val="9"/>
     <w:semiHidden/>
     <w:unhideWhenUsed/>
@@ -13715,11 +13005,11 @@
       <w:iCs/>
     </w:rPr>
   </w:style>
-  <w:style w:type="paragraph" w:styleId="5">
+  <w:style w:type="paragraph" w:styleId="Heading5">
     <w:name w:val="heading 5"/>
-    <w:basedOn w:val="a"/>
-    <w:next w:val="a"/>
-    <w:link w:val="50"/>
+    <w:basedOn w:val="Normal"/>
+    <w:next w:val="Normal"/>
+    <w:link w:val="Heading5Char"/>
     <w:uiPriority w:val="9"/>
     <w:semiHidden/>
     <w:unhideWhenUsed/>
@@ -13736,11 +13026,11 @@
       <w:color w:val="7F7F7F" w:themeColor="text1" w:themeTint="80"/>
     </w:rPr>
   </w:style>
-  <w:style w:type="paragraph" w:styleId="6">
+  <w:style w:type="paragraph" w:styleId="Heading6">
     <w:name w:val="heading 6"/>
-    <w:basedOn w:val="a"/>
-    <w:next w:val="a"/>
-    <w:link w:val="60"/>
+    <w:basedOn w:val="Normal"/>
+    <w:next w:val="Normal"/>
+    <w:link w:val="Heading6Char"/>
     <w:uiPriority w:val="9"/>
     <w:semiHidden/>
     <w:unhideWhenUsed/>
@@ -13759,11 +13049,11 @@
       <w:color w:val="7F7F7F" w:themeColor="text1" w:themeTint="80"/>
     </w:rPr>
   </w:style>
-  <w:style w:type="paragraph" w:styleId="7">
+  <w:style w:type="paragraph" w:styleId="Heading7">
     <w:name w:val="heading 7"/>
-    <w:basedOn w:val="a"/>
-    <w:next w:val="a"/>
-    <w:link w:val="70"/>
+    <w:basedOn w:val="Normal"/>
+    <w:next w:val="Normal"/>
+    <w:link w:val="Heading7Char"/>
     <w:uiPriority w:val="9"/>
     <w:semiHidden/>
     <w:unhideWhenUsed/>
@@ -13779,11 +13069,11 @@
       <w:iCs/>
     </w:rPr>
   </w:style>
-  <w:style w:type="paragraph" w:styleId="8">
+  <w:style w:type="paragraph" w:styleId="Heading8">
     <w:name w:val="heading 8"/>
-    <w:basedOn w:val="a"/>
-    <w:next w:val="a"/>
-    <w:link w:val="80"/>
+    <w:basedOn w:val="Normal"/>
+    <w:next w:val="Normal"/>
+    <w:link w:val="Heading8Char"/>
     <w:uiPriority w:val="9"/>
     <w:semiHidden/>
     <w:unhideWhenUsed/>
@@ -13799,11 +13089,11 @@
       <w:szCs w:val="20"/>
     </w:rPr>
   </w:style>
-  <w:style w:type="paragraph" w:styleId="9">
+  <w:style w:type="paragraph" w:styleId="Heading9">
     <w:name w:val="heading 9"/>
-    <w:basedOn w:val="a"/>
-    <w:next w:val="a"/>
-    <w:link w:val="90"/>
+    <w:basedOn w:val="Normal"/>
+    <w:next w:val="Normal"/>
+    <w:link w:val="Heading9Char"/>
     <w:uiPriority w:val="9"/>
     <w:semiHidden/>
     <w:unhideWhenUsed/>
@@ -13822,13 +13112,13 @@
       <w:szCs w:val="20"/>
     </w:rPr>
   </w:style>
-  <w:style w:type="character" w:default="1" w:styleId="a0">
+  <w:style w:type="character" w:default="1" w:styleId="DefaultParagraphFont">
     <w:name w:val="Default Paragraph Font"/>
     <w:uiPriority w:val="1"/>
     <w:semiHidden/>
     <w:unhideWhenUsed/>
   </w:style>
-  <w:style w:type="table" w:default="1" w:styleId="a1">
+  <w:style w:type="table" w:default="1" w:styleId="TableNormal">
     <w:name w:val="Normal Table"/>
     <w:uiPriority w:val="99"/>
     <w:semiHidden/>
@@ -13843,15 +13133,15 @@
       </w:tblCellMar>
     </w:tblPr>
   </w:style>
-  <w:style w:type="numbering" w:default="1" w:styleId="a2">
+  <w:style w:type="numbering" w:default="1" w:styleId="NoList">
     <w:name w:val="No List"/>
     <w:uiPriority w:val="99"/>
     <w:semiHidden/>
     <w:unhideWhenUsed/>
   </w:style>
-  <w:style w:type="table" w:styleId="a3">
+  <w:style w:type="table" w:styleId="TableGrid">
     <w:name w:val="Table Grid"/>
-    <w:basedOn w:val="a1"/>
+    <w:basedOn w:val="TableNormal"/>
     <w:rsid w:val="006F4D9A"/>
     <w:tblPr>
       <w:tblInd w:w="0" w:type="dxa"/>
@@ -13871,10 +13161,10 @@
       </w:tblCellMar>
     </w:tblPr>
   </w:style>
-  <w:style w:type="character" w:customStyle="1" w:styleId="10">
-    <w:name w:val="Заголовок 1 Знак"/>
-    <w:basedOn w:val="a0"/>
-    <w:link w:val="1"/>
+  <w:style w:type="character" w:customStyle="1" w:styleId="Heading1Char">
+    <w:name w:val="Heading 1 Char"/>
+    <w:basedOn w:val="DefaultParagraphFont"/>
+    <w:link w:val="Heading1"/>
     <w:uiPriority w:val="9"/>
     <w:rsid w:val="00DD566F"/>
     <w:rPr>
@@ -13885,10 +13175,10 @@
       <w:szCs w:val="28"/>
     </w:rPr>
   </w:style>
-  <w:style w:type="character" w:customStyle="1" w:styleId="20">
-    <w:name w:val="Заголовок 2 Знак"/>
-    <w:basedOn w:val="a0"/>
-    <w:link w:val="2"/>
+  <w:style w:type="character" w:customStyle="1" w:styleId="Heading2Char">
+    <w:name w:val="Heading 2 Char"/>
+    <w:basedOn w:val="DefaultParagraphFont"/>
+    <w:link w:val="Heading2"/>
     <w:uiPriority w:val="9"/>
     <w:rsid w:val="00DD566F"/>
     <w:rPr>
@@ -13899,10 +13189,10 @@
       <w:szCs w:val="26"/>
     </w:rPr>
   </w:style>
-  <w:style w:type="character" w:customStyle="1" w:styleId="30">
-    <w:name w:val="Заголовок 3 Знак"/>
-    <w:basedOn w:val="a0"/>
-    <w:link w:val="3"/>
+  <w:style w:type="character" w:customStyle="1" w:styleId="Heading3Char">
+    <w:name w:val="Heading 3 Char"/>
+    <w:basedOn w:val="DefaultParagraphFont"/>
+    <w:link w:val="Heading3"/>
     <w:uiPriority w:val="9"/>
     <w:rsid w:val="00DD566F"/>
     <w:rPr>
@@ -13911,10 +13201,10 @@
       <w:bCs/>
     </w:rPr>
   </w:style>
-  <w:style w:type="character" w:customStyle="1" w:styleId="40">
-    <w:name w:val="Заголовок 4 Знак"/>
-    <w:basedOn w:val="a0"/>
-    <w:link w:val="4"/>
+  <w:style w:type="character" w:customStyle="1" w:styleId="Heading4Char">
+    <w:name w:val="Heading 4 Char"/>
+    <w:basedOn w:val="DefaultParagraphFont"/>
+    <w:link w:val="Heading4"/>
     <w:uiPriority w:val="9"/>
     <w:semiHidden/>
     <w:rsid w:val="00DD566F"/>
@@ -13926,10 +13216,10 @@
       <w:iCs/>
     </w:rPr>
   </w:style>
-  <w:style w:type="character" w:customStyle="1" w:styleId="50">
-    <w:name w:val="Заголовок 5 Знак"/>
-    <w:basedOn w:val="a0"/>
-    <w:link w:val="5"/>
+  <w:style w:type="character" w:customStyle="1" w:styleId="Heading5Char">
+    <w:name w:val="Heading 5 Char"/>
+    <w:basedOn w:val="DefaultParagraphFont"/>
+    <w:link w:val="Heading5"/>
     <w:uiPriority w:val="9"/>
     <w:semiHidden/>
     <w:rsid w:val="00DD566F"/>
@@ -13940,10 +13230,10 @@
       <w:color w:val="7F7F7F" w:themeColor="text1" w:themeTint="80"/>
     </w:rPr>
   </w:style>
-  <w:style w:type="character" w:customStyle="1" w:styleId="60">
-    <w:name w:val="Заголовок 6 Знак"/>
-    <w:basedOn w:val="a0"/>
-    <w:link w:val="6"/>
+  <w:style w:type="character" w:customStyle="1" w:styleId="Heading6Char">
+    <w:name w:val="Heading 6 Char"/>
+    <w:basedOn w:val="DefaultParagraphFont"/>
+    <w:link w:val="Heading6"/>
     <w:uiPriority w:val="9"/>
     <w:rsid w:val="00DD566F"/>
     <w:rPr>
@@ -13955,10 +13245,10 @@
       <w:color w:val="7F7F7F" w:themeColor="text1" w:themeTint="80"/>
     </w:rPr>
   </w:style>
-  <w:style w:type="character" w:customStyle="1" w:styleId="70">
-    <w:name w:val="Заголовок 7 Знак"/>
-    <w:basedOn w:val="a0"/>
-    <w:link w:val="7"/>
+  <w:style w:type="character" w:customStyle="1" w:styleId="Heading7Char">
+    <w:name w:val="Heading 7 Char"/>
+    <w:basedOn w:val="DefaultParagraphFont"/>
+    <w:link w:val="Heading7"/>
     <w:uiPriority w:val="9"/>
     <w:semiHidden/>
     <w:rsid w:val="00DD566F"/>
@@ -13968,10 +13258,10 @@
       <w:iCs/>
     </w:rPr>
   </w:style>
-  <w:style w:type="character" w:customStyle="1" w:styleId="80">
-    <w:name w:val="Заголовок 8 Знак"/>
-    <w:basedOn w:val="a0"/>
-    <w:link w:val="8"/>
+  <w:style w:type="character" w:customStyle="1" w:styleId="Heading8Char">
+    <w:name w:val="Heading 8 Char"/>
+    <w:basedOn w:val="DefaultParagraphFont"/>
+    <w:link w:val="Heading8"/>
     <w:uiPriority w:val="9"/>
     <w:semiHidden/>
     <w:rsid w:val="00DD566F"/>
@@ -13981,10 +13271,10 @@
       <w:szCs w:val="20"/>
     </w:rPr>
   </w:style>
-  <w:style w:type="character" w:customStyle="1" w:styleId="90">
-    <w:name w:val="Заголовок 9 Знак"/>
-    <w:basedOn w:val="a0"/>
-    <w:link w:val="9"/>
+  <w:style w:type="character" w:customStyle="1" w:styleId="Heading9Char">
+    <w:name w:val="Heading 9 Char"/>
+    <w:basedOn w:val="DefaultParagraphFont"/>
+    <w:link w:val="Heading9"/>
     <w:uiPriority w:val="9"/>
     <w:semiHidden/>
     <w:rsid w:val="00DD566F"/>
@@ -13997,11 +13287,11 @@
       <w:szCs w:val="20"/>
     </w:rPr>
   </w:style>
-  <w:style w:type="paragraph" w:styleId="a4">
+  <w:style w:type="paragraph" w:styleId="Title">
     <w:name w:val="Title"/>
-    <w:basedOn w:val="a"/>
-    <w:next w:val="a"/>
-    <w:link w:val="a5"/>
+    <w:basedOn w:val="Normal"/>
+    <w:next w:val="Normal"/>
+    <w:link w:val="TitleChar"/>
     <w:uiPriority w:val="10"/>
     <w:qFormat/>
     <w:rsid w:val="00DD566F"/>
@@ -14019,10 +13309,10 @@
       <w:szCs w:val="52"/>
     </w:rPr>
   </w:style>
-  <w:style w:type="character" w:customStyle="1" w:styleId="a5">
-    <w:name w:val="Название Знак"/>
-    <w:basedOn w:val="a0"/>
-    <w:link w:val="a4"/>
+  <w:style w:type="character" w:customStyle="1" w:styleId="TitleChar">
+    <w:name w:val="Title Char"/>
+    <w:basedOn w:val="DefaultParagraphFont"/>
+    <w:link w:val="Title"/>
     <w:uiPriority w:val="10"/>
     <w:rsid w:val="00DD566F"/>
     <w:rPr>
@@ -14032,11 +13322,11 @@
       <w:szCs w:val="52"/>
     </w:rPr>
   </w:style>
-  <w:style w:type="paragraph" w:styleId="a6">
+  <w:style w:type="paragraph" w:styleId="Subtitle">
     <w:name w:val="Subtitle"/>
-    <w:basedOn w:val="a"/>
-    <w:next w:val="a"/>
-    <w:link w:val="a7"/>
+    <w:basedOn w:val="Normal"/>
+    <w:next w:val="Normal"/>
+    <w:link w:val="SubtitleChar"/>
     <w:uiPriority w:val="11"/>
     <w:qFormat/>
     <w:rsid w:val="00DD566F"/>
@@ -14052,10 +13342,10 @@
       <w:szCs w:val="24"/>
     </w:rPr>
   </w:style>
-  <w:style w:type="character" w:customStyle="1" w:styleId="a7">
-    <w:name w:val="Подзаголовок Знак"/>
-    <w:basedOn w:val="a0"/>
-    <w:link w:val="a6"/>
+  <w:style w:type="character" w:customStyle="1" w:styleId="SubtitleChar">
+    <w:name w:val="Subtitle Char"/>
+    <w:basedOn w:val="DefaultParagraphFont"/>
+    <w:link w:val="Subtitle"/>
     <w:uiPriority w:val="11"/>
     <w:rsid w:val="00DD566F"/>
     <w:rPr>
@@ -14067,7 +13357,7 @@
       <w:szCs w:val="24"/>
     </w:rPr>
   </w:style>
-  <w:style w:type="character" w:styleId="a8">
+  <w:style w:type="character" w:styleId="Strong">
     <w:name w:val="Strong"/>
     <w:uiPriority w:val="22"/>
     <w:qFormat/>
@@ -14077,7 +13367,7 @@
       <w:bCs/>
     </w:rPr>
   </w:style>
-  <w:style w:type="character" w:styleId="a9">
+  <w:style w:type="character" w:styleId="Emphasis">
     <w:name w:val="Emphasis"/>
     <w:uiPriority w:val="20"/>
     <w:qFormat/>
@@ -14092,10 +13382,10 @@
       <w:shd w:val="clear" w:color="auto" w:fill="auto"/>
     </w:rPr>
   </w:style>
-  <w:style w:type="paragraph" w:styleId="aa">
+  <w:style w:type="paragraph" w:styleId="NoSpacing">
     <w:name w:val="No Spacing"/>
-    <w:basedOn w:val="a"/>
-    <w:link w:val="ab"/>
+    <w:basedOn w:val="Normal"/>
+    <w:link w:val="NoSpacingChar"/>
     <w:uiPriority w:val="1"/>
     <w:qFormat/>
     <w:rsid w:val="00DD566F"/>
@@ -14103,9 +13393,9 @@
       <w:spacing w:after="0" w:line="240" w:lineRule="auto"/>
     </w:pPr>
   </w:style>
-  <w:style w:type="paragraph" w:styleId="ac">
+  <w:style w:type="paragraph" w:styleId="ListParagraph">
     <w:name w:val="List Paragraph"/>
-    <w:basedOn w:val="a"/>
+    <w:basedOn w:val="Normal"/>
     <w:uiPriority w:val="34"/>
     <w:qFormat/>
     <w:rsid w:val="00DD566F"/>
@@ -14114,11 +13404,11 @@
       <w:contextualSpacing/>
     </w:pPr>
   </w:style>
-  <w:style w:type="paragraph" w:styleId="21">
+  <w:style w:type="paragraph" w:styleId="Quote">
     <w:name w:val="Quote"/>
-    <w:basedOn w:val="a"/>
-    <w:next w:val="a"/>
-    <w:link w:val="22"/>
+    <w:basedOn w:val="Normal"/>
+    <w:next w:val="Normal"/>
+    <w:link w:val="QuoteChar"/>
     <w:uiPriority w:val="29"/>
     <w:qFormat/>
     <w:rsid w:val="00DD566F"/>
@@ -14131,10 +13421,10 @@
       <w:iCs/>
     </w:rPr>
   </w:style>
-  <w:style w:type="character" w:customStyle="1" w:styleId="22">
-    <w:name w:val="Цитата 2 Знак"/>
-    <w:basedOn w:val="a0"/>
-    <w:link w:val="21"/>
+  <w:style w:type="character" w:customStyle="1" w:styleId="QuoteChar">
+    <w:name w:val="Quote Char"/>
+    <w:basedOn w:val="DefaultParagraphFont"/>
+    <w:link w:val="Quote"/>
     <w:uiPriority w:val="29"/>
     <w:rsid w:val="00DD566F"/>
     <w:rPr>
@@ -14142,11 +13432,11 @@
       <w:iCs/>
     </w:rPr>
   </w:style>
-  <w:style w:type="paragraph" w:styleId="ad">
+  <w:style w:type="paragraph" w:styleId="IntenseQuote">
     <w:name w:val="Intense Quote"/>
-    <w:basedOn w:val="a"/>
-    <w:next w:val="a"/>
-    <w:link w:val="ae"/>
+    <w:basedOn w:val="Normal"/>
+    <w:next w:val="Normal"/>
+    <w:link w:val="IntenseQuoteChar"/>
     <w:uiPriority w:val="30"/>
     <w:qFormat/>
     <w:rsid w:val="00DD566F"/>
@@ -14165,10 +13455,10 @@
       <w:iCs/>
     </w:rPr>
   </w:style>
-  <w:style w:type="character" w:customStyle="1" w:styleId="ae">
-    <w:name w:val="Выделенная цитата Знак"/>
-    <w:basedOn w:val="a0"/>
-    <w:link w:val="ad"/>
+  <w:style w:type="character" w:customStyle="1" w:styleId="IntenseQuoteChar">
+    <w:name w:val="Intense Quote Char"/>
+    <w:basedOn w:val="DefaultParagraphFont"/>
+    <w:link w:val="IntenseQuote"/>
     <w:uiPriority w:val="30"/>
     <w:rsid w:val="00DD566F"/>
     <w:rPr>
@@ -14178,7 +13468,7 @@
       <w:iCs/>
     </w:rPr>
   </w:style>
-  <w:style w:type="character" w:styleId="af">
+  <w:style w:type="character" w:styleId="SubtleEmphasis">
     <w:name w:val="Subtle Emphasis"/>
     <w:uiPriority w:val="19"/>
     <w:qFormat/>
@@ -14188,7 +13478,7 @@
       <w:iCs/>
     </w:rPr>
   </w:style>
-  <w:style w:type="character" w:styleId="af0">
+  <w:style w:type="character" w:styleId="IntenseEmphasis">
     <w:name w:val="Intense Emphasis"/>
     <w:uiPriority w:val="21"/>
     <w:qFormat/>
@@ -14198,7 +13488,7 @@
       <w:bCs/>
     </w:rPr>
   </w:style>
-  <w:style w:type="character" w:styleId="af1">
+  <w:style w:type="character" w:styleId="SubtleReference">
     <w:name w:val="Subtle Reference"/>
     <w:uiPriority w:val="31"/>
     <w:qFormat/>
@@ -14207,7 +13497,7 @@
       <w:smallCaps/>
     </w:rPr>
   </w:style>
-  <w:style w:type="character" w:styleId="af2">
+  <w:style w:type="character" w:styleId="IntenseReference">
     <w:name w:val="Intense Reference"/>
     <w:uiPriority w:val="32"/>
     <w:qFormat/>
@@ -14218,7 +13508,7 @@
       <w:u w:val="single"/>
     </w:rPr>
   </w:style>
-  <w:style w:type="character" w:styleId="af3">
+  <w:style w:type="character" w:styleId="BookTitle">
     <w:name w:val="Book Title"/>
     <w:uiPriority w:val="33"/>
     <w:qFormat/>
@@ -14230,10 +13520,10 @@
       <w:spacing w:val="5"/>
     </w:rPr>
   </w:style>
-  <w:style w:type="paragraph" w:styleId="af4">
+  <w:style w:type="paragraph" w:styleId="TOCHeading">
     <w:name w:val="TOC Heading"/>
-    <w:basedOn w:val="1"/>
-    <w:next w:val="a"/>
+    <w:basedOn w:val="Heading1"/>
+    <w:next w:val="Normal"/>
     <w:uiPriority w:val="39"/>
     <w:semiHidden/>
     <w:unhideWhenUsed/>
@@ -14246,9 +13536,9 @@
       <w:lang w:bidi="en-US"/>
     </w:rPr>
   </w:style>
-  <w:style w:type="character" w:styleId="af5">
+  <w:style w:type="character" w:styleId="Hyperlink">
     <w:name w:val="Hyperlink"/>
-    <w:basedOn w:val="a0"/>
+    <w:basedOn w:val="DefaultParagraphFont"/>
     <w:uiPriority w:val="99"/>
     <w:unhideWhenUsed/>
     <w:rsid w:val="00525A3A"/>
@@ -14257,9 +13547,9 @@
       <w:u w:val="single"/>
     </w:rPr>
   </w:style>
-  <w:style w:type="table" w:styleId="-1">
+  <w:style w:type="table" w:styleId="LightShading-Accent1">
     <w:name w:val="Light Shading Accent 1"/>
-    <w:basedOn w:val="a1"/>
+    <w:basedOn w:val="TableNormal"/>
     <w:uiPriority w:val="60"/>
     <w:rsid w:val="00D3357F"/>
     <w:pPr>
@@ -14360,9 +13650,9 @@
       </w:tcPr>
     </w:tblStylePr>
   </w:style>
-  <w:style w:type="character" w:styleId="HTML">
+  <w:style w:type="character" w:styleId="HTMLCode">
     <w:name w:val="HTML Code"/>
-    <w:basedOn w:val="a0"/>
+    <w:basedOn w:val="DefaultParagraphFont"/>
     <w:uiPriority w:val="99"/>
     <w:unhideWhenUsed/>
     <w:rsid w:val="00615B75"/>
@@ -14372,9 +13662,9 @@
       <w:szCs w:val="20"/>
     </w:rPr>
   </w:style>
-  <w:style w:type="character" w:styleId="HTML0">
+  <w:style w:type="character" w:styleId="HTMLSample">
     <w:name w:val="HTML Sample"/>
-    <w:basedOn w:val="a0"/>
+    <w:basedOn w:val="DefaultParagraphFont"/>
     <w:uiPriority w:val="99"/>
     <w:unhideWhenUsed/>
     <w:rsid w:val="00AB3EC1"/>
@@ -14384,9 +13674,9 @@
       <w:szCs w:val="24"/>
     </w:rPr>
   </w:style>
-  <w:style w:type="character" w:styleId="HTML1">
+  <w:style w:type="character" w:styleId="HTMLTypewriter">
     <w:name w:val="HTML Typewriter"/>
-    <w:basedOn w:val="a0"/>
+    <w:basedOn w:val="DefaultParagraphFont"/>
     <w:uiPriority w:val="99"/>
     <w:unhideWhenUsed/>
     <w:rsid w:val="00AB3EC1"/>
@@ -14396,9 +13686,9 @@
       <w:szCs w:val="20"/>
     </w:rPr>
   </w:style>
-  <w:style w:type="paragraph" w:styleId="af6">
+  <w:style w:type="paragraph" w:styleId="BlockText">
     <w:name w:val="Block Text"/>
-    <w:basedOn w:val="a"/>
+    <w:basedOn w:val="Normal"/>
     <w:uiPriority w:val="99"/>
     <w:unhideWhenUsed/>
     <w:rsid w:val="00AB3EC1"/>
@@ -14417,10 +13707,10 @@
       <w:color w:val="4F81BD" w:themeColor="accent1"/>
     </w:rPr>
   </w:style>
-  <w:style w:type="paragraph" w:styleId="af7">
+  <w:style w:type="paragraph" w:styleId="BodyText">
     <w:name w:val="Body Text"/>
-    <w:basedOn w:val="a"/>
-    <w:link w:val="af8"/>
+    <w:basedOn w:val="Normal"/>
+    <w:link w:val="BodyTextChar"/>
     <w:uiPriority w:val="99"/>
     <w:unhideWhenUsed/>
     <w:rsid w:val="00AB3EC1"/>
@@ -14428,16 +13718,16 @@
       <w:spacing w:after="120"/>
     </w:pPr>
   </w:style>
-  <w:style w:type="character" w:customStyle="1" w:styleId="af8">
-    <w:name w:val="Основной текст Знак"/>
-    <w:basedOn w:val="a0"/>
-    <w:link w:val="af7"/>
+  <w:style w:type="character" w:customStyle="1" w:styleId="BodyTextChar">
+    <w:name w:val="Body Text Char"/>
+    <w:basedOn w:val="DefaultParagraphFont"/>
+    <w:link w:val="BodyText"/>
     <w:uiPriority w:val="99"/>
     <w:rsid w:val="00AB3EC1"/>
   </w:style>
   <w:style w:type="character" w:customStyle="1" w:styleId="sc21">
     <w:name w:val="sc21"/>
-    <w:basedOn w:val="a0"/>
+    <w:basedOn w:val="DefaultParagraphFont"/>
     <w:rsid w:val="007C4D1C"/>
     <w:rPr>
       <w:rFonts w:ascii="Courier New" w:hAnsi="Courier New" w:cs="Courier New" w:hint="default"/>
@@ -14448,7 +13738,7 @@
   </w:style>
   <w:style w:type="character" w:customStyle="1" w:styleId="sc0">
     <w:name w:val="sc0"/>
-    <w:basedOn w:val="a0"/>
+    <w:basedOn w:val="DefaultParagraphFont"/>
     <w:rsid w:val="007C4D1C"/>
     <w:rPr>
       <w:rFonts w:ascii="Courier New" w:hAnsi="Courier New" w:cs="Courier New" w:hint="default"/>
@@ -14459,7 +13749,7 @@
   </w:style>
   <w:style w:type="character" w:customStyle="1" w:styleId="sc91">
     <w:name w:val="sc91"/>
-    <w:basedOn w:val="a0"/>
+    <w:basedOn w:val="DefaultParagraphFont"/>
     <w:rsid w:val="007C4D1C"/>
     <w:rPr>
       <w:rFonts w:ascii="Courier New" w:hAnsi="Courier New" w:cs="Courier New" w:hint="default"/>
@@ -14470,7 +13760,7 @@
   </w:style>
   <w:style w:type="character" w:customStyle="1" w:styleId="sc161">
     <w:name w:val="sc161"/>
-    <w:basedOn w:val="a0"/>
+    <w:basedOn w:val="DefaultParagraphFont"/>
     <w:rsid w:val="007C4D1C"/>
     <w:rPr>
       <w:rFonts w:ascii="Courier New" w:hAnsi="Courier New" w:cs="Courier New" w:hint="default"/>
@@ -14481,7 +13771,7 @@
   </w:style>
   <w:style w:type="character" w:customStyle="1" w:styleId="sc61">
     <w:name w:val="sc61"/>
-    <w:basedOn w:val="a0"/>
+    <w:basedOn w:val="DefaultParagraphFont"/>
     <w:rsid w:val="007C4D1C"/>
     <w:rPr>
       <w:rFonts w:ascii="Courier New" w:hAnsi="Courier New" w:cs="Courier New" w:hint="default"/>
@@ -14492,7 +13782,7 @@
   </w:style>
   <w:style w:type="character" w:customStyle="1" w:styleId="sc101">
     <w:name w:val="sc101"/>
-    <w:basedOn w:val="a0"/>
+    <w:basedOn w:val="DefaultParagraphFont"/>
     <w:rsid w:val="007C4D1C"/>
     <w:rPr>
       <w:rFonts w:ascii="Courier New" w:hAnsi="Courier New" w:cs="Courier New" w:hint="default"/>
@@ -14505,7 +13795,7 @@
   </w:style>
   <w:style w:type="paragraph" w:customStyle="1" w:styleId="code">
     <w:name w:val="С С++ code"/>
-    <w:basedOn w:val="aa"/>
+    <w:basedOn w:val="NoSpacing"/>
     <w:qFormat/>
     <w:rsid w:val="00DD566F"/>
     <w:pPr>
@@ -14517,10 +13807,10 @@
       <w:szCs w:val="12"/>
     </w:rPr>
   </w:style>
-  <w:style w:type="paragraph" w:styleId="af9">
+  <w:style w:type="paragraph" w:styleId="Header">
     <w:name w:val="header"/>
-    <w:basedOn w:val="a"/>
-    <w:link w:val="afa"/>
+    <w:basedOn w:val="Normal"/>
+    <w:link w:val="HeaderChar"/>
     <w:uiPriority w:val="99"/>
     <w:unhideWhenUsed/>
     <w:rsid w:val="000C3874"/>
@@ -14532,17 +13822,17 @@
       <w:spacing w:after="0" w:line="240" w:lineRule="auto"/>
     </w:pPr>
   </w:style>
-  <w:style w:type="character" w:customStyle="1" w:styleId="afa">
-    <w:name w:val="Верхний колонтитул Знак"/>
-    <w:basedOn w:val="a0"/>
-    <w:link w:val="af9"/>
+  <w:style w:type="character" w:customStyle="1" w:styleId="HeaderChar">
+    <w:name w:val="Header Char"/>
+    <w:basedOn w:val="DefaultParagraphFont"/>
+    <w:link w:val="Header"/>
     <w:uiPriority w:val="99"/>
     <w:rsid w:val="000C3874"/>
   </w:style>
-  <w:style w:type="paragraph" w:styleId="afb">
+  <w:style w:type="paragraph" w:styleId="Footer">
     <w:name w:val="footer"/>
-    <w:basedOn w:val="a"/>
-    <w:link w:val="afc"/>
+    <w:basedOn w:val="Normal"/>
+    <w:link w:val="FooterChar"/>
     <w:uiPriority w:val="99"/>
     <w:unhideWhenUsed/>
     <w:rsid w:val="000C3874"/>
@@ -14554,24 +13844,24 @@
       <w:spacing w:after="0" w:line="240" w:lineRule="auto"/>
     </w:pPr>
   </w:style>
-  <w:style w:type="character" w:customStyle="1" w:styleId="afc">
-    <w:name w:val="Нижний колонтитул Знак"/>
-    <w:basedOn w:val="a0"/>
-    <w:link w:val="afb"/>
+  <w:style w:type="character" w:customStyle="1" w:styleId="FooterChar">
+    <w:name w:val="Footer Char"/>
+    <w:basedOn w:val="DefaultParagraphFont"/>
+    <w:link w:val="Footer"/>
     <w:uiPriority w:val="99"/>
     <w:rsid w:val="000C3874"/>
   </w:style>
-  <w:style w:type="character" w:customStyle="1" w:styleId="ab">
-    <w:name w:val="Без интервала Знак"/>
-    <w:basedOn w:val="a0"/>
-    <w:link w:val="aa"/>
+  <w:style w:type="character" w:customStyle="1" w:styleId="NoSpacingChar">
+    <w:name w:val="No Spacing Char"/>
+    <w:basedOn w:val="DefaultParagraphFont"/>
+    <w:link w:val="NoSpacing"/>
     <w:uiPriority w:val="1"/>
     <w:rsid w:val="00DD566F"/>
   </w:style>
-  <w:style w:type="paragraph" w:styleId="afd">
+  <w:style w:type="paragraph" w:styleId="BalloonText">
     <w:name w:val="Balloon Text"/>
-    <w:basedOn w:val="a"/>
-    <w:link w:val="afe"/>
+    <w:basedOn w:val="Normal"/>
+    <w:link w:val="BalloonTextChar"/>
     <w:uiPriority w:val="99"/>
     <w:semiHidden/>
     <w:unhideWhenUsed/>
@@ -14585,10 +13875,10 @@
       <w:szCs w:val="16"/>
     </w:rPr>
   </w:style>
-  <w:style w:type="character" w:customStyle="1" w:styleId="afe">
-    <w:name w:val="Текст выноски Знак"/>
-    <w:basedOn w:val="a0"/>
-    <w:link w:val="afd"/>
+  <w:style w:type="character" w:customStyle="1" w:styleId="BalloonTextChar">
+    <w:name w:val="Balloon Text Char"/>
+    <w:basedOn w:val="DefaultParagraphFont"/>
+    <w:link w:val="BalloonText"/>
     <w:uiPriority w:val="99"/>
     <w:semiHidden/>
     <w:rsid w:val="002D252C"/>
@@ -14598,10 +13888,10 @@
       <w:szCs w:val="16"/>
     </w:rPr>
   </w:style>
-  <w:style w:type="paragraph" w:styleId="11">
+  <w:style w:type="paragraph" w:styleId="TOC1">
     <w:name w:val="toc 1"/>
-    <w:basedOn w:val="a"/>
-    <w:next w:val="a"/>
+    <w:basedOn w:val="Normal"/>
+    <w:next w:val="Normal"/>
     <w:autoRedefine/>
     <w:uiPriority w:val="39"/>
     <w:unhideWhenUsed/>
@@ -14610,10 +13900,10 @@
       <w:spacing w:after="100"/>
     </w:pPr>
   </w:style>
-  <w:style w:type="paragraph" w:styleId="23">
+  <w:style w:type="paragraph" w:styleId="TOC2">
     <w:name w:val="toc 2"/>
-    <w:basedOn w:val="a"/>
-    <w:next w:val="a"/>
+    <w:basedOn w:val="Normal"/>
+    <w:next w:val="Normal"/>
     <w:autoRedefine/>
     <w:uiPriority w:val="39"/>
     <w:unhideWhenUsed/>
@@ -14623,10 +13913,10 @@
       <w:ind w:left="220"/>
     </w:pPr>
   </w:style>
-  <w:style w:type="paragraph" w:styleId="31">
+  <w:style w:type="paragraph" w:styleId="TOC3">
     <w:name w:val="toc 3"/>
-    <w:basedOn w:val="a"/>
-    <w:next w:val="a"/>
+    <w:basedOn w:val="Normal"/>
+    <w:next w:val="Normal"/>
     <w:autoRedefine/>
     <w:uiPriority w:val="39"/>
     <w:unhideWhenUsed/>
@@ -14640,9 +13930,9 @@
     <w:name w:val="91F52A6A92CE46B4A65900ABA72C288F"/>
     <w:rsid w:val="002D252C"/>
   </w:style>
-  <w:style w:type="character" w:styleId="aff">
+  <w:style w:type="character" w:styleId="PlaceholderText">
     <w:name w:val="Placeholder Text"/>
-    <w:basedOn w:val="a0"/>
+    <w:basedOn w:val="DefaultParagraphFont"/>
     <w:uiPriority w:val="99"/>
     <w:semiHidden/>
     <w:rsid w:val="003C2236"/>
@@ -14650,9 +13940,9 @@
       <w:color w:val="808080"/>
     </w:rPr>
   </w:style>
-  <w:style w:type="table" w:styleId="aff0">
+  <w:style w:type="table" w:styleId="LightShading">
     <w:name w:val="Light Shading"/>
-    <w:basedOn w:val="a1"/>
+    <w:basedOn w:val="TableNormal"/>
     <w:uiPriority w:val="60"/>
     <w:rsid w:val="00F01BA8"/>
     <w:pPr>
@@ -14753,1324 +14043,10 @@
       </w:tcPr>
     </w:tblStylePr>
   </w:style>
-  <w:style w:type="table" w:customStyle="1" w:styleId="12">
+  <w:style w:type="table" w:customStyle="1" w:styleId="1">
     <w:name w:val="Сетка таблицы1"/>
-    <w:basedOn w:val="a1"/>
-    <w:next w:val="a3"/>
-    <w:rsid w:val="00A51DEB"/>
-    <w:tblPr>
-      <w:tblInd w:w="0" w:type="dxa"/>
-      <w:tblBorders>
-        <w:top w:val="single" w:sz="4" w:space="0" w:color="auto"/>
-        <w:left w:val="single" w:sz="4" w:space="0" w:color="auto"/>
-        <w:bottom w:val="single" w:sz="4" w:space="0" w:color="auto"/>
-        <w:right w:val="single" w:sz="4" w:space="0" w:color="auto"/>
-        <w:insideH w:val="single" w:sz="4" w:space="0" w:color="auto"/>
-        <w:insideV w:val="single" w:sz="4" w:space="0" w:color="auto"/>
-      </w:tblBorders>
-      <w:tblCellMar>
-        <w:top w:w="0" w:type="dxa"/>
-        <w:left w:w="108" w:type="dxa"/>
-        <w:bottom w:w="0" w:type="dxa"/>
-        <w:right w:w="108" w:type="dxa"/>
-      </w:tblCellMar>
-    </w:tblPr>
-  </w:style>
-</w:styles>
-</file>
-
-<file path=word/stylesWithEffects.xml><?xml version="1.0" encoding="utf-8"?>
-<w:styles xmlns:wpc="http://schemas.microsoft.com/office/word/2010/wordprocessingCanvas" xmlns:mc="http://schemas.openxmlformats.org/markup-compatibility/2006" xmlns:o="urn:schemas-microsoft-com:office:office" xmlns:r="http://schemas.openxmlformats.org/officeDocument/2006/relationships" xmlns:m="http://schemas.openxmlformats.org/officeDocument/2006/math" xmlns:v="urn:schemas-microsoft-com:vml" xmlns:wp14="http://schemas.microsoft.com/office/word/2010/wordprocessingDrawing" xmlns:wp="http://schemas.openxmlformats.org/drawingml/2006/wordprocessingDrawing" xmlns:w10="urn:schemas-microsoft-com:office:word" xmlns:w="http://schemas.openxmlformats.org/wordprocessingml/2006/main" xmlns:w14="http://schemas.microsoft.com/office/word/2010/wordml" xmlns:wpg="http://schemas.microsoft.com/office/word/2010/wordprocessingGroup" xmlns:wpi="http://schemas.microsoft.com/office/word/2010/wordprocessingInk" xmlns:wne="http://schemas.microsoft.com/office/word/2006/wordml" xmlns:wps="http://schemas.microsoft.com/office/word/2010/wordprocessingShape" mc:Ignorable="w14 wp14">
-  <w:docDefaults>
-    <w:rPrDefault>
-      <w:rPr>
-        <w:rFonts w:asciiTheme="minorHAnsi" w:eastAsiaTheme="minorEastAsia" w:hAnsiTheme="minorHAnsi" w:cstheme="minorBidi"/>
-        <w:sz w:val="22"/>
-        <w:szCs w:val="22"/>
-        <w:lang w:val="ru-RU" w:eastAsia="ru-RU" w:bidi="ar-SA"/>
-      </w:rPr>
-    </w:rPrDefault>
-    <w:pPrDefault>
-      <w:pPr>
-        <w:spacing w:after="200" w:line="276" w:lineRule="auto"/>
-      </w:pPr>
-    </w:pPrDefault>
-  </w:docDefaults>
-  <w:latentStyles w:defLockedState="0" w:defUIPriority="99" w:defSemiHidden="1" w:defUnhideWhenUsed="1" w:defQFormat="0" w:count="267">
-    <w:lsdException w:name="Normal" w:semiHidden="0" w:uiPriority="0" w:unhideWhenUsed="0" w:qFormat="1"/>
-    <w:lsdException w:name="heading 1" w:semiHidden="0" w:uiPriority="9" w:unhideWhenUsed="0" w:qFormat="1"/>
-    <w:lsdException w:name="heading 2" w:uiPriority="9" w:qFormat="1"/>
-    <w:lsdException w:name="heading 3" w:uiPriority="9" w:qFormat="1"/>
-    <w:lsdException w:name="heading 4" w:uiPriority="9" w:qFormat="1"/>
-    <w:lsdException w:name="heading 5" w:uiPriority="9" w:qFormat="1"/>
-    <w:lsdException w:name="heading 6" w:uiPriority="9" w:qFormat="1"/>
-    <w:lsdException w:name="heading 7" w:uiPriority="9" w:qFormat="1"/>
-    <w:lsdException w:name="heading 8" w:uiPriority="9" w:qFormat="1"/>
-    <w:lsdException w:name="heading 9" w:uiPriority="9" w:qFormat="1"/>
-    <w:lsdException w:name="toc 1" w:uiPriority="39"/>
-    <w:lsdException w:name="toc 2" w:uiPriority="39"/>
-    <w:lsdException w:name="toc 3" w:uiPriority="39"/>
-    <w:lsdException w:name="toc 4" w:uiPriority="39"/>
-    <w:lsdException w:name="toc 5" w:uiPriority="39"/>
-    <w:lsdException w:name="toc 6" w:uiPriority="39"/>
-    <w:lsdException w:name="toc 7" w:uiPriority="39"/>
-    <w:lsdException w:name="toc 8" w:uiPriority="39"/>
-    <w:lsdException w:name="toc 9" w:uiPriority="39"/>
-    <w:lsdException w:name="caption" w:uiPriority="35"/>
-    <w:lsdException w:name="Title" w:semiHidden="0" w:uiPriority="10" w:unhideWhenUsed="0" w:qFormat="1"/>
-    <w:lsdException w:name="Default Paragraph Font" w:uiPriority="1"/>
-    <w:lsdException w:name="Subtitle" w:semiHidden="0" w:uiPriority="11" w:unhideWhenUsed="0" w:qFormat="1"/>
-    <w:lsdException w:name="Strong" w:semiHidden="0" w:uiPriority="22" w:unhideWhenUsed="0" w:qFormat="1"/>
-    <w:lsdException w:name="Emphasis" w:semiHidden="0" w:uiPriority="20" w:unhideWhenUsed="0" w:qFormat="1"/>
-    <w:lsdException w:name="Table Grid" w:semiHidden="0" w:uiPriority="0" w:unhideWhenUsed="0"/>
-    <w:lsdException w:name="Placeholder Text" w:unhideWhenUsed="0"/>
-    <w:lsdException w:name="No Spacing" w:semiHidden="0" w:uiPriority="1" w:unhideWhenUsed="0" w:qFormat="1"/>
-    <w:lsdException w:name="Light Shading" w:semiHidden="0" w:uiPriority="60" w:unhideWhenUsed="0"/>
-    <w:lsdException w:name="Light List" w:semiHidden="0" w:uiPriority="61" w:unhideWhenUsed="0"/>
-    <w:lsdException w:name="Light Grid" w:semiHidden="0" w:uiPriority="62" w:unhideWhenUsed="0"/>
-    <w:lsdException w:name="Medium Shading 1" w:semiHidden="0" w:uiPriority="63" w:unhideWhenUsed="0"/>
-    <w:lsdException w:name="Medium Shading 2" w:semiHidden="0" w:uiPriority="64" w:unhideWhenUsed="0"/>
-    <w:lsdException w:name="Medium List 1" w:semiHidden="0" w:uiPriority="65" w:unhideWhenUsed="0"/>
-    <w:lsdException w:name="Medium List 2" w:semiHidden="0" w:uiPriority="66" w:unhideWhenUsed="0"/>
-    <w:lsdException w:name="Medium Grid 1" w:semiHidden="0" w:uiPriority="67" w:unhideWhenUsed="0"/>
-    <w:lsdException w:name="Medium Grid 2" w:semiHidden="0" w:uiPriority="68" w:unhideWhenUsed="0"/>
-    <w:lsdException w:name="Medium Grid 3" w:semiHidden="0" w:uiPriority="69" w:unhideWhenUsed="0"/>
-    <w:lsdException w:name="Dark List" w:semiHidden="0" w:uiPriority="70" w:unhideWhenUsed="0"/>
-    <w:lsdException w:name="Colorful Shading" w:semiHidden="0" w:uiPriority="71" w:unhideWhenUsed="0"/>
-    <w:lsdException w:name="Colorful List" w:semiHidden="0" w:uiPriority="72" w:unhideWhenUsed="0"/>
-    <w:lsdException w:name="Colorful Grid" w:semiHidden="0" w:uiPriority="73" w:unhideWhenUsed="0"/>
-    <w:lsdException w:name="Light Shading Accent 1" w:semiHidden="0" w:uiPriority="60" w:unhideWhenUsed="0"/>
-    <w:lsdException w:name="Light List Accent 1" w:semiHidden="0" w:uiPriority="61" w:unhideWhenUsed="0"/>
-    <w:lsdException w:name="Light Grid Accent 1" w:semiHidden="0" w:uiPriority="62" w:unhideWhenUsed="0"/>
-    <w:lsdException w:name="Medium Shading 1 Accent 1" w:semiHidden="0" w:uiPriority="63" w:unhideWhenUsed="0"/>
-    <w:lsdException w:name="Medium Shading 2 Accent 1" w:semiHidden="0" w:uiPriority="64" w:unhideWhenUsed="0"/>
-    <w:lsdException w:name="Medium List 1 Accent 1" w:semiHidden="0" w:uiPriority="65" w:unhideWhenUsed="0"/>
-    <w:lsdException w:name="Revision" w:unhideWhenUsed="0"/>
-    <w:lsdException w:name="List Paragraph" w:semiHidden="0" w:uiPriority="34" w:unhideWhenUsed="0" w:qFormat="1"/>
-    <w:lsdException w:name="Quote" w:semiHidden="0" w:uiPriority="29" w:unhideWhenUsed="0" w:qFormat="1"/>
-    <w:lsdException w:name="Intense Quote" w:semiHidden="0" w:uiPriority="30" w:unhideWhenUsed="0" w:qFormat="1"/>
-    <w:lsdException w:name="Medium List 2 Accent 1" w:semiHidden="0" w:uiPriority="66" w:unhideWhenUsed="0"/>
-    <w:lsdException w:name="Medium Grid 1 Accent 1" w:semiHidden="0" w:uiPriority="67" w:unhideWhenUsed="0"/>
-    <w:lsdException w:name="Medium Grid 2 Accent 1" w:semiHidden="0" w:uiPriority="68" w:unhideWhenUsed="0"/>
-    <w:lsdException w:name="Medium Grid 3 Accent 1" w:semiHidden="0" w:uiPriority="69" w:unhideWhenUsed="0"/>
-    <w:lsdException w:name="Dark List Accent 1" w:semiHidden="0" w:uiPriority="70" w:unhideWhenUsed="0"/>
-    <w:lsdException w:name="Colorful Shading Accent 1" w:semiHidden="0" w:uiPriority="71" w:unhideWhenUsed="0"/>
-    <w:lsdException w:name="Colorful List Accent 1" w:semiHidden="0" w:uiPriority="72" w:unhideWhenUsed="0"/>
-    <w:lsdException w:name="Colorful Grid Accent 1" w:semiHidden="0" w:uiPriority="73" w:unhideWhenUsed="0"/>
-    <w:lsdException w:name="Light Shading Accent 2" w:semiHidden="0" w:uiPriority="60" w:unhideWhenUsed="0"/>
-    <w:lsdException w:name="Light List Accent 2" w:semiHidden="0" w:uiPriority="61" w:unhideWhenUsed="0"/>
-    <w:lsdException w:name="Light Grid Accent 2" w:semiHidden="0" w:uiPriority="62" w:unhideWhenUsed="0"/>
-    <w:lsdException w:name="Medium Shading 1 Accent 2" w:semiHidden="0" w:uiPriority="63" w:unhideWhenUsed="0"/>
-    <w:lsdException w:name="Medium Shading 2 Accent 2" w:semiHidden="0" w:uiPriority="64" w:unhideWhenUsed="0"/>
-    <w:lsdException w:name="Medium List 1 Accent 2" w:semiHidden="0" w:uiPriority="65" w:unhideWhenUsed="0"/>
-    <w:lsdException w:name="Medium List 2 Accent 2" w:semiHidden="0" w:uiPriority="66" w:unhideWhenUsed="0"/>
-    <w:lsdException w:name="Medium Grid 1 Accent 2" w:semiHidden="0" w:uiPriority="67" w:unhideWhenUsed="0"/>
-    <w:lsdException w:name="Medium Grid 2 Accent 2" w:semiHidden="0" w:uiPriority="68" w:unhideWhenUsed="0"/>
-    <w:lsdException w:name="Medium Grid 3 Accent 2" w:semiHidden="0" w:uiPriority="69" w:unhideWhenUsed="0"/>
-    <w:lsdException w:name="Dark List Accent 2" w:semiHidden="0" w:uiPriority="70" w:unhideWhenUsed="0"/>
-    <w:lsdException w:name="Colorful Shading Accent 2" w:semiHidden="0" w:uiPriority="71" w:unhideWhenUsed="0"/>
-    <w:lsdException w:name="Colorful List Accent 2" w:semiHidden="0" w:uiPriority="72" w:unhideWhenUsed="0"/>
-    <w:lsdException w:name="Colorful Grid Accent 2" w:semiHidden="0" w:uiPriority="73" w:unhideWhenUsed="0"/>
-    <w:lsdException w:name="Light Shading Accent 3" w:semiHidden="0" w:uiPriority="60" w:unhideWhenUsed="0"/>
-    <w:lsdException w:name="Light List Accent 3" w:semiHidden="0" w:uiPriority="61" w:unhideWhenUsed="0"/>
-    <w:lsdException w:name="Light Grid Accent 3" w:semiHidden="0" w:uiPriority="62" w:unhideWhenUsed="0"/>
-    <w:lsdException w:name="Medium Shading 1 Accent 3" w:semiHidden="0" w:uiPriority="63" w:unhideWhenUsed="0"/>
-    <w:lsdException w:name="Medium Shading 2 Accent 3" w:semiHidden="0" w:uiPriority="64" w:unhideWhenUsed="0"/>
-    <w:lsdException w:name="Medium List 1 Accent 3" w:semiHidden="0" w:uiPriority="65" w:unhideWhenUsed="0"/>
-    <w:lsdException w:name="Medium List 2 Accent 3" w:semiHidden="0" w:uiPriority="66" w:unhideWhenUsed="0"/>
-    <w:lsdException w:name="Medium Grid 1 Accent 3" w:semiHidden="0" w:uiPriority="67" w:unhideWhenUsed="0"/>
-    <w:lsdException w:name="Medium Grid 2 Accent 3" w:semiHidden="0" w:uiPriority="68" w:unhideWhenUsed="0"/>
-    <w:lsdException w:name="Medium Grid 3 Accent 3" w:semiHidden="0" w:uiPriority="69" w:unhideWhenUsed="0"/>
-    <w:lsdException w:name="Dark List Accent 3" w:semiHidden="0" w:uiPriority="70" w:unhideWhenUsed="0"/>
-    <w:lsdException w:name="Colorful Shading Accent 3" w:semiHidden="0" w:uiPriority="71" w:unhideWhenUsed="0"/>
-    <w:lsdException w:name="Colorful List Accent 3" w:semiHidden="0" w:uiPriority="72" w:unhideWhenUsed="0"/>
-    <w:lsdException w:name="Colorful Grid Accent 3" w:semiHidden="0" w:uiPriority="73" w:unhideWhenUsed="0"/>
-    <w:lsdException w:name="Light Shading Accent 4" w:semiHidden="0" w:uiPriority="60" w:unhideWhenUsed="0"/>
-    <w:lsdException w:name="Light List Accent 4" w:semiHidden="0" w:uiPriority="61" w:unhideWhenUsed="0"/>
-    <w:lsdException w:name="Light Grid Accent 4" w:semiHidden="0" w:uiPriority="62" w:unhideWhenUsed="0"/>
-    <w:lsdException w:name="Medium Shading 1 Accent 4" w:semiHidden="0" w:uiPriority="63" w:unhideWhenUsed="0"/>
-    <w:lsdException w:name="Medium Shading 2 Accent 4" w:semiHidden="0" w:uiPriority="64" w:unhideWhenUsed="0"/>
-    <w:lsdException w:name="Medium List 1 Accent 4" w:semiHidden="0" w:uiPriority="65" w:unhideWhenUsed="0"/>
-    <w:lsdException w:name="Medium List 2 Accent 4" w:semiHidden="0" w:uiPriority="66" w:unhideWhenUsed="0"/>
-    <w:lsdException w:name="Medium Grid 1 Accent 4" w:semiHidden="0" w:uiPriority="67" w:unhideWhenUsed="0"/>
-    <w:lsdException w:name="Medium Grid 2 Accent 4" w:semiHidden="0" w:uiPriority="68" w:unhideWhenUsed="0"/>
-    <w:lsdException w:name="Medium Grid 3 Accent 4" w:semiHidden="0" w:uiPriority="69" w:unhideWhenUsed="0"/>
-    <w:lsdException w:name="Dark List Accent 4" w:semiHidden="0" w:uiPriority="70" w:unhideWhenUsed="0"/>
-    <w:lsdException w:name="Colorful Shading Accent 4" w:semiHidden="0" w:uiPriority="71" w:unhideWhenUsed="0"/>
-    <w:lsdException w:name="Colorful List Accent 4" w:semiHidden="0" w:uiPriority="72" w:unhideWhenUsed="0"/>
-    <w:lsdException w:name="Colorful Grid Accent 4" w:semiHidden="0" w:uiPriority="73" w:unhideWhenUsed="0"/>
-    <w:lsdException w:name="Light Shading Accent 5" w:semiHidden="0" w:uiPriority="60" w:unhideWhenUsed="0"/>
-    <w:lsdException w:name="Light List Accent 5" w:semiHidden="0" w:uiPriority="61" w:unhideWhenUsed="0"/>
-    <w:lsdException w:name="Light Grid Accent 5" w:semiHidden="0" w:uiPriority="62" w:unhideWhenUsed="0"/>
-    <w:lsdException w:name="Medium Shading 1 Accent 5" w:semiHidden="0" w:uiPriority="63" w:unhideWhenUsed="0"/>
-    <w:lsdException w:name="Medium Shading 2 Accent 5" w:semiHidden="0" w:uiPriority="64" w:unhideWhenUsed="0"/>
-    <w:lsdException w:name="Medium List 1 Accent 5" w:semiHidden="0" w:uiPriority="65" w:unhideWhenUsed="0"/>
-    <w:lsdException w:name="Medium List 2 Accent 5" w:semiHidden="0" w:uiPriority="66" w:unhideWhenUsed="0"/>
-    <w:lsdException w:name="Medium Grid 1 Accent 5" w:semiHidden="0" w:uiPriority="67" w:unhideWhenUsed="0"/>
-    <w:lsdException w:name="Medium Grid 2 Accent 5" w:semiHidden="0" w:uiPriority="68" w:unhideWhenUsed="0"/>
-    <w:lsdException w:name="Medium Grid 3 Accent 5" w:semiHidden="0" w:uiPriority="69" w:unhideWhenUsed="0"/>
-    <w:lsdException w:name="Dark List Accent 5" w:semiHidden="0" w:uiPriority="70" w:unhideWhenUsed="0"/>
-    <w:lsdException w:name="Colorful Shading Accent 5" w:semiHidden="0" w:uiPriority="71" w:unhideWhenUsed="0"/>
-    <w:lsdException w:name="Colorful List Accent 5" w:semiHidden="0" w:uiPriority="72" w:unhideWhenUsed="0"/>
-    <w:lsdException w:name="Colorful Grid Accent 5" w:semiHidden="0" w:uiPriority="73" w:unhideWhenUsed="0"/>
-    <w:lsdException w:name="Light Shading Accent 6" w:semiHidden="0" w:uiPriority="60" w:unhideWhenUsed="0"/>
-    <w:lsdException w:name="Light List Accent 6" w:semiHidden="0" w:uiPriority="61" w:unhideWhenUsed="0"/>
-    <w:lsdException w:name="Light Grid Accent 6" w:semiHidden="0" w:uiPriority="62" w:unhideWhenUsed="0"/>
-    <w:lsdException w:name="Medium Shading 1 Accent 6" w:semiHidden="0" w:uiPriority="63" w:unhideWhenUsed="0"/>
-    <w:lsdException w:name="Medium Shading 2 Accent 6" w:semiHidden="0" w:uiPriority="64" w:unhideWhenUsed="0"/>
-    <w:lsdException w:name="Medium List 1 Accent 6" w:semiHidden="0" w:uiPriority="65" w:unhideWhenUsed="0"/>
-    <w:lsdException w:name="Medium List 2 Accent 6" w:semiHidden="0" w:uiPriority="66" w:unhideWhenUsed="0"/>
-    <w:lsdException w:name="Medium Grid 1 Accent 6" w:semiHidden="0" w:uiPriority="67" w:unhideWhenUsed="0"/>
-    <w:lsdException w:name="Medium Grid 2 Accent 6" w:semiHidden="0" w:uiPriority="68" w:unhideWhenUsed="0"/>
-    <w:lsdException w:name="Medium Grid 3 Accent 6" w:semiHidden="0" w:uiPriority="69" w:unhideWhenUsed="0"/>
-    <w:lsdException w:name="Dark List Accent 6" w:semiHidden="0" w:uiPriority="70" w:unhideWhenUsed="0"/>
-    <w:lsdException w:name="Colorful Shading Accent 6" w:semiHidden="0" w:uiPriority="71" w:unhideWhenUsed="0"/>
-    <w:lsdException w:name="Colorful List Accent 6" w:semiHidden="0" w:uiPriority="72" w:unhideWhenUsed="0"/>
-    <w:lsdException w:name="Colorful Grid Accent 6" w:semiHidden="0" w:uiPriority="73" w:unhideWhenUsed="0"/>
-    <w:lsdException w:name="Subtle Emphasis" w:semiHidden="0" w:uiPriority="19" w:unhideWhenUsed="0" w:qFormat="1"/>
-    <w:lsdException w:name="Intense Emphasis" w:semiHidden="0" w:uiPriority="21" w:unhideWhenUsed="0" w:qFormat="1"/>
-    <w:lsdException w:name="Subtle Reference" w:semiHidden="0" w:uiPriority="31" w:unhideWhenUsed="0" w:qFormat="1"/>
-    <w:lsdException w:name="Intense Reference" w:semiHidden="0" w:uiPriority="32" w:unhideWhenUsed="0" w:qFormat="1"/>
-    <w:lsdException w:name="Book Title" w:semiHidden="0" w:uiPriority="33" w:unhideWhenUsed="0" w:qFormat="1"/>
-    <w:lsdException w:name="Bibliography" w:uiPriority="37"/>
-    <w:lsdException w:name="TOC Heading" w:uiPriority="39" w:qFormat="1"/>
-  </w:latentStyles>
-  <w:style w:type="paragraph" w:default="1" w:styleId="a">
-    <w:name w:val="Normal"/>
-    <w:qFormat/>
-    <w:rsid w:val="00FF5C8C"/>
-    <w:rPr>
-      <w:rFonts w:eastAsiaTheme="minorHAnsi"/>
-      <w:lang w:eastAsia="en-US"/>
-    </w:rPr>
-  </w:style>
-  <w:style w:type="paragraph" w:styleId="1">
-    <w:name w:val="heading 1"/>
-    <w:basedOn w:val="a"/>
-    <w:next w:val="a"/>
-    <w:link w:val="10"/>
-    <w:uiPriority w:val="9"/>
-    <w:qFormat/>
-    <w:rsid w:val="00DD566F"/>
-    <w:pPr>
-      <w:spacing w:before="480" w:after="0"/>
-      <w:contextualSpacing/>
-      <w:outlineLvl w:val="0"/>
-    </w:pPr>
-    <w:rPr>
-      <w:rFonts w:asciiTheme="majorHAnsi" w:eastAsiaTheme="majorEastAsia" w:hAnsiTheme="majorHAnsi" w:cstheme="majorBidi"/>
-      <w:b/>
-      <w:bCs/>
-      <w:sz w:val="28"/>
-      <w:szCs w:val="28"/>
-    </w:rPr>
-  </w:style>
-  <w:style w:type="paragraph" w:styleId="2">
-    <w:name w:val="heading 2"/>
-    <w:basedOn w:val="a"/>
-    <w:next w:val="a"/>
-    <w:link w:val="20"/>
-    <w:uiPriority w:val="9"/>
-    <w:unhideWhenUsed/>
-    <w:qFormat/>
-    <w:rsid w:val="00DD566F"/>
-    <w:pPr>
-      <w:keepNext/>
-      <w:spacing w:before="200" w:after="0"/>
-      <w:outlineLvl w:val="1"/>
-    </w:pPr>
-    <w:rPr>
-      <w:rFonts w:asciiTheme="majorHAnsi" w:eastAsiaTheme="majorEastAsia" w:hAnsiTheme="majorHAnsi" w:cstheme="majorBidi"/>
-      <w:b/>
-      <w:bCs/>
-      <w:sz w:val="26"/>
-      <w:szCs w:val="26"/>
-    </w:rPr>
-  </w:style>
-  <w:style w:type="paragraph" w:styleId="3">
-    <w:name w:val="heading 3"/>
-    <w:basedOn w:val="a"/>
-    <w:next w:val="a"/>
-    <w:link w:val="30"/>
-    <w:uiPriority w:val="9"/>
-    <w:semiHidden/>
-    <w:unhideWhenUsed/>
-    <w:qFormat/>
-    <w:rsid w:val="00DD566F"/>
-    <w:pPr>
-      <w:spacing w:before="200" w:after="0" w:line="271" w:lineRule="auto"/>
-      <w:outlineLvl w:val="2"/>
-    </w:pPr>
-    <w:rPr>
-      <w:rFonts w:asciiTheme="majorHAnsi" w:eastAsiaTheme="majorEastAsia" w:hAnsiTheme="majorHAnsi" w:cstheme="majorBidi"/>
-      <w:b/>
-      <w:bCs/>
-    </w:rPr>
-  </w:style>
-  <w:style w:type="paragraph" w:styleId="4">
-    <w:name w:val="heading 4"/>
-    <w:basedOn w:val="a"/>
-    <w:next w:val="a"/>
-    <w:link w:val="40"/>
-    <w:uiPriority w:val="9"/>
-    <w:semiHidden/>
-    <w:unhideWhenUsed/>
-    <w:qFormat/>
-    <w:rsid w:val="00DD566F"/>
-    <w:pPr>
-      <w:spacing w:before="200" w:after="0"/>
-      <w:outlineLvl w:val="3"/>
-    </w:pPr>
-    <w:rPr>
-      <w:rFonts w:asciiTheme="majorHAnsi" w:eastAsiaTheme="majorEastAsia" w:hAnsiTheme="majorHAnsi" w:cstheme="majorBidi"/>
-      <w:b/>
-      <w:bCs/>
-      <w:i/>
-      <w:iCs/>
-    </w:rPr>
-  </w:style>
-  <w:style w:type="paragraph" w:styleId="5">
-    <w:name w:val="heading 5"/>
-    <w:basedOn w:val="a"/>
-    <w:next w:val="a"/>
-    <w:link w:val="50"/>
-    <w:uiPriority w:val="9"/>
-    <w:semiHidden/>
-    <w:unhideWhenUsed/>
-    <w:qFormat/>
-    <w:rsid w:val="00DD566F"/>
-    <w:pPr>
-      <w:spacing w:before="200" w:after="0"/>
-      <w:outlineLvl w:val="4"/>
-    </w:pPr>
-    <w:rPr>
-      <w:rFonts w:asciiTheme="majorHAnsi" w:eastAsiaTheme="majorEastAsia" w:hAnsiTheme="majorHAnsi" w:cstheme="majorBidi"/>
-      <w:b/>
-      <w:bCs/>
-      <w:color w:val="7F7F7F" w:themeColor="text1" w:themeTint="80"/>
-    </w:rPr>
-  </w:style>
-  <w:style w:type="paragraph" w:styleId="6">
-    <w:name w:val="heading 6"/>
-    <w:basedOn w:val="a"/>
-    <w:next w:val="a"/>
-    <w:link w:val="60"/>
-    <w:uiPriority w:val="9"/>
-    <w:semiHidden/>
-    <w:unhideWhenUsed/>
-    <w:qFormat/>
-    <w:rsid w:val="00DD566F"/>
-    <w:pPr>
-      <w:spacing w:after="0" w:line="271" w:lineRule="auto"/>
-      <w:outlineLvl w:val="5"/>
-    </w:pPr>
-    <w:rPr>
-      <w:rFonts w:asciiTheme="majorHAnsi" w:eastAsiaTheme="majorEastAsia" w:hAnsiTheme="majorHAnsi" w:cstheme="majorBidi"/>
-      <w:b/>
-      <w:bCs/>
-      <w:i/>
-      <w:iCs/>
-      <w:color w:val="7F7F7F" w:themeColor="text1" w:themeTint="80"/>
-    </w:rPr>
-  </w:style>
-  <w:style w:type="paragraph" w:styleId="7">
-    <w:name w:val="heading 7"/>
-    <w:basedOn w:val="a"/>
-    <w:next w:val="a"/>
-    <w:link w:val="70"/>
-    <w:uiPriority w:val="9"/>
-    <w:semiHidden/>
-    <w:unhideWhenUsed/>
-    <w:qFormat/>
-    <w:rsid w:val="00DD566F"/>
-    <w:pPr>
-      <w:spacing w:after="0"/>
-      <w:outlineLvl w:val="6"/>
-    </w:pPr>
-    <w:rPr>
-      <w:rFonts w:asciiTheme="majorHAnsi" w:eastAsiaTheme="majorEastAsia" w:hAnsiTheme="majorHAnsi" w:cstheme="majorBidi"/>
-      <w:i/>
-      <w:iCs/>
-    </w:rPr>
-  </w:style>
-  <w:style w:type="paragraph" w:styleId="8">
-    <w:name w:val="heading 8"/>
-    <w:basedOn w:val="a"/>
-    <w:next w:val="a"/>
-    <w:link w:val="80"/>
-    <w:uiPriority w:val="9"/>
-    <w:semiHidden/>
-    <w:unhideWhenUsed/>
-    <w:qFormat/>
-    <w:rsid w:val="00DD566F"/>
-    <w:pPr>
-      <w:spacing w:after="0"/>
-      <w:outlineLvl w:val="7"/>
-    </w:pPr>
-    <w:rPr>
-      <w:rFonts w:asciiTheme="majorHAnsi" w:eastAsiaTheme="majorEastAsia" w:hAnsiTheme="majorHAnsi" w:cstheme="majorBidi"/>
-      <w:sz w:val="20"/>
-      <w:szCs w:val="20"/>
-    </w:rPr>
-  </w:style>
-  <w:style w:type="paragraph" w:styleId="9">
-    <w:name w:val="heading 9"/>
-    <w:basedOn w:val="a"/>
-    <w:next w:val="a"/>
-    <w:link w:val="90"/>
-    <w:uiPriority w:val="9"/>
-    <w:semiHidden/>
-    <w:unhideWhenUsed/>
-    <w:qFormat/>
-    <w:rsid w:val="00DD566F"/>
-    <w:pPr>
-      <w:spacing w:after="0"/>
-      <w:outlineLvl w:val="8"/>
-    </w:pPr>
-    <w:rPr>
-      <w:rFonts w:asciiTheme="majorHAnsi" w:eastAsiaTheme="majorEastAsia" w:hAnsiTheme="majorHAnsi" w:cstheme="majorBidi"/>
-      <w:i/>
-      <w:iCs/>
-      <w:spacing w:val="5"/>
-      <w:sz w:val="20"/>
-      <w:szCs w:val="20"/>
-    </w:rPr>
-  </w:style>
-  <w:style w:type="character" w:default="1" w:styleId="a0">
-    <w:name w:val="Default Paragraph Font"/>
-    <w:uiPriority w:val="1"/>
-    <w:semiHidden/>
-    <w:unhideWhenUsed/>
-  </w:style>
-  <w:style w:type="table" w:default="1" w:styleId="a1">
-    <w:name w:val="Normal Table"/>
-    <w:uiPriority w:val="99"/>
-    <w:semiHidden/>
-    <w:unhideWhenUsed/>
-    <w:tblPr>
-      <w:tblInd w:w="0" w:type="dxa"/>
-      <w:tblCellMar>
-        <w:top w:w="0" w:type="dxa"/>
-        <w:left w:w="108" w:type="dxa"/>
-        <w:bottom w:w="0" w:type="dxa"/>
-        <w:right w:w="108" w:type="dxa"/>
-      </w:tblCellMar>
-    </w:tblPr>
-  </w:style>
-  <w:style w:type="numbering" w:default="1" w:styleId="a2">
-    <w:name w:val="No List"/>
-    <w:uiPriority w:val="99"/>
-    <w:semiHidden/>
-    <w:unhideWhenUsed/>
-  </w:style>
-  <w:style w:type="table" w:styleId="a3">
-    <w:name w:val="Table Grid"/>
-    <w:basedOn w:val="a1"/>
-    <w:rsid w:val="006F4D9A"/>
-    <w:tblPr>
-      <w:tblInd w:w="0" w:type="dxa"/>
-      <w:tblBorders>
-        <w:top w:val="single" w:sz="4" w:space="0" w:color="auto"/>
-        <w:left w:val="single" w:sz="4" w:space="0" w:color="auto"/>
-        <w:bottom w:val="single" w:sz="4" w:space="0" w:color="auto"/>
-        <w:right w:val="single" w:sz="4" w:space="0" w:color="auto"/>
-        <w:insideH w:val="single" w:sz="4" w:space="0" w:color="auto"/>
-        <w:insideV w:val="single" w:sz="4" w:space="0" w:color="auto"/>
-      </w:tblBorders>
-      <w:tblCellMar>
-        <w:top w:w="0" w:type="dxa"/>
-        <w:left w:w="108" w:type="dxa"/>
-        <w:bottom w:w="0" w:type="dxa"/>
-        <w:right w:w="108" w:type="dxa"/>
-      </w:tblCellMar>
-    </w:tblPr>
-  </w:style>
-  <w:style w:type="character" w:customStyle="1" w:styleId="10">
-    <w:name w:val="Заголовок 1 Знак"/>
-    <w:basedOn w:val="a0"/>
-    <w:link w:val="1"/>
-    <w:uiPriority w:val="9"/>
-    <w:rsid w:val="00DD566F"/>
-    <w:rPr>
-      <w:rFonts w:asciiTheme="majorHAnsi" w:eastAsiaTheme="majorEastAsia" w:hAnsiTheme="majorHAnsi" w:cstheme="majorBidi"/>
-      <w:b/>
-      <w:bCs/>
-      <w:sz w:val="28"/>
-      <w:szCs w:val="28"/>
-    </w:rPr>
-  </w:style>
-  <w:style w:type="character" w:customStyle="1" w:styleId="20">
-    <w:name w:val="Заголовок 2 Знак"/>
-    <w:basedOn w:val="a0"/>
-    <w:link w:val="2"/>
-    <w:uiPriority w:val="9"/>
-    <w:rsid w:val="00DD566F"/>
-    <w:rPr>
-      <w:rFonts w:asciiTheme="majorHAnsi" w:eastAsiaTheme="majorEastAsia" w:hAnsiTheme="majorHAnsi" w:cstheme="majorBidi"/>
-      <w:b/>
-      <w:bCs/>
-      <w:sz w:val="26"/>
-      <w:szCs w:val="26"/>
-    </w:rPr>
-  </w:style>
-  <w:style w:type="character" w:customStyle="1" w:styleId="30">
-    <w:name w:val="Заголовок 3 Знак"/>
-    <w:basedOn w:val="a0"/>
-    <w:link w:val="3"/>
-    <w:uiPriority w:val="9"/>
-    <w:rsid w:val="00DD566F"/>
-    <w:rPr>
-      <w:rFonts w:asciiTheme="majorHAnsi" w:eastAsiaTheme="majorEastAsia" w:hAnsiTheme="majorHAnsi" w:cstheme="majorBidi"/>
-      <w:b/>
-      <w:bCs/>
-    </w:rPr>
-  </w:style>
-  <w:style w:type="character" w:customStyle="1" w:styleId="40">
-    <w:name w:val="Заголовок 4 Знак"/>
-    <w:basedOn w:val="a0"/>
-    <w:link w:val="4"/>
-    <w:uiPriority w:val="9"/>
-    <w:semiHidden/>
-    <w:rsid w:val="00DD566F"/>
-    <w:rPr>
-      <w:rFonts w:asciiTheme="majorHAnsi" w:eastAsiaTheme="majorEastAsia" w:hAnsiTheme="majorHAnsi" w:cstheme="majorBidi"/>
-      <w:b/>
-      <w:bCs/>
-      <w:i/>
-      <w:iCs/>
-    </w:rPr>
-  </w:style>
-  <w:style w:type="character" w:customStyle="1" w:styleId="50">
-    <w:name w:val="Заголовок 5 Знак"/>
-    <w:basedOn w:val="a0"/>
-    <w:link w:val="5"/>
-    <w:uiPriority w:val="9"/>
-    <w:semiHidden/>
-    <w:rsid w:val="00DD566F"/>
-    <w:rPr>
-      <w:rFonts w:asciiTheme="majorHAnsi" w:eastAsiaTheme="majorEastAsia" w:hAnsiTheme="majorHAnsi" w:cstheme="majorBidi"/>
-      <w:b/>
-      <w:bCs/>
-      <w:color w:val="7F7F7F" w:themeColor="text1" w:themeTint="80"/>
-    </w:rPr>
-  </w:style>
-  <w:style w:type="character" w:customStyle="1" w:styleId="60">
-    <w:name w:val="Заголовок 6 Знак"/>
-    <w:basedOn w:val="a0"/>
-    <w:link w:val="6"/>
-    <w:uiPriority w:val="9"/>
-    <w:rsid w:val="00DD566F"/>
-    <w:rPr>
-      <w:rFonts w:asciiTheme="majorHAnsi" w:eastAsiaTheme="majorEastAsia" w:hAnsiTheme="majorHAnsi" w:cstheme="majorBidi"/>
-      <w:b/>
-      <w:bCs/>
-      <w:i/>
-      <w:iCs/>
-      <w:color w:val="7F7F7F" w:themeColor="text1" w:themeTint="80"/>
-    </w:rPr>
-  </w:style>
-  <w:style w:type="character" w:customStyle="1" w:styleId="70">
-    <w:name w:val="Заголовок 7 Знак"/>
-    <w:basedOn w:val="a0"/>
-    <w:link w:val="7"/>
-    <w:uiPriority w:val="9"/>
-    <w:semiHidden/>
-    <w:rsid w:val="00DD566F"/>
-    <w:rPr>
-      <w:rFonts w:asciiTheme="majorHAnsi" w:eastAsiaTheme="majorEastAsia" w:hAnsiTheme="majorHAnsi" w:cstheme="majorBidi"/>
-      <w:i/>
-      <w:iCs/>
-    </w:rPr>
-  </w:style>
-  <w:style w:type="character" w:customStyle="1" w:styleId="80">
-    <w:name w:val="Заголовок 8 Знак"/>
-    <w:basedOn w:val="a0"/>
-    <w:link w:val="8"/>
-    <w:uiPriority w:val="9"/>
-    <w:semiHidden/>
-    <w:rsid w:val="00DD566F"/>
-    <w:rPr>
-      <w:rFonts w:asciiTheme="majorHAnsi" w:eastAsiaTheme="majorEastAsia" w:hAnsiTheme="majorHAnsi" w:cstheme="majorBidi"/>
-      <w:sz w:val="20"/>
-      <w:szCs w:val="20"/>
-    </w:rPr>
-  </w:style>
-  <w:style w:type="character" w:customStyle="1" w:styleId="90">
-    <w:name w:val="Заголовок 9 Знак"/>
-    <w:basedOn w:val="a0"/>
-    <w:link w:val="9"/>
-    <w:uiPriority w:val="9"/>
-    <w:semiHidden/>
-    <w:rsid w:val="00DD566F"/>
-    <w:rPr>
-      <w:rFonts w:asciiTheme="majorHAnsi" w:eastAsiaTheme="majorEastAsia" w:hAnsiTheme="majorHAnsi" w:cstheme="majorBidi"/>
-      <w:i/>
-      <w:iCs/>
-      <w:spacing w:val="5"/>
-      <w:sz w:val="20"/>
-      <w:szCs w:val="20"/>
-    </w:rPr>
-  </w:style>
-  <w:style w:type="paragraph" w:styleId="a4">
-    <w:name w:val="Title"/>
-    <w:basedOn w:val="a"/>
-    <w:next w:val="a"/>
-    <w:link w:val="a5"/>
-    <w:uiPriority w:val="10"/>
-    <w:qFormat/>
-    <w:rsid w:val="00DD566F"/>
-    <w:pPr>
-      <w:pBdr>
-        <w:bottom w:val="single" w:sz="4" w:space="1" w:color="auto"/>
-      </w:pBdr>
-      <w:spacing w:line="240" w:lineRule="auto"/>
-      <w:contextualSpacing/>
-    </w:pPr>
-    <w:rPr>
-      <w:rFonts w:asciiTheme="majorHAnsi" w:eastAsiaTheme="majorEastAsia" w:hAnsiTheme="majorHAnsi" w:cstheme="majorBidi"/>
-      <w:spacing w:val="5"/>
-      <w:sz w:val="52"/>
-      <w:szCs w:val="52"/>
-    </w:rPr>
-  </w:style>
-  <w:style w:type="character" w:customStyle="1" w:styleId="a5">
-    <w:name w:val="Название Знак"/>
-    <w:basedOn w:val="a0"/>
-    <w:link w:val="a4"/>
-    <w:uiPriority w:val="10"/>
-    <w:rsid w:val="00DD566F"/>
-    <w:rPr>
-      <w:rFonts w:asciiTheme="majorHAnsi" w:eastAsiaTheme="majorEastAsia" w:hAnsiTheme="majorHAnsi" w:cstheme="majorBidi"/>
-      <w:spacing w:val="5"/>
-      <w:sz w:val="52"/>
-      <w:szCs w:val="52"/>
-    </w:rPr>
-  </w:style>
-  <w:style w:type="paragraph" w:styleId="a6">
-    <w:name w:val="Subtitle"/>
-    <w:basedOn w:val="a"/>
-    <w:next w:val="a"/>
-    <w:link w:val="a7"/>
-    <w:uiPriority w:val="11"/>
-    <w:qFormat/>
-    <w:rsid w:val="00DD566F"/>
-    <w:pPr>
-      <w:spacing w:after="600"/>
-    </w:pPr>
-    <w:rPr>
-      <w:rFonts w:asciiTheme="majorHAnsi" w:eastAsiaTheme="majorEastAsia" w:hAnsiTheme="majorHAnsi" w:cstheme="majorBidi"/>
-      <w:i/>
-      <w:iCs/>
-      <w:spacing w:val="13"/>
-      <w:sz w:val="24"/>
-      <w:szCs w:val="24"/>
-    </w:rPr>
-  </w:style>
-  <w:style w:type="character" w:customStyle="1" w:styleId="a7">
-    <w:name w:val="Подзаголовок Знак"/>
-    <w:basedOn w:val="a0"/>
-    <w:link w:val="a6"/>
-    <w:uiPriority w:val="11"/>
-    <w:rsid w:val="00DD566F"/>
-    <w:rPr>
-      <w:rFonts w:asciiTheme="majorHAnsi" w:eastAsiaTheme="majorEastAsia" w:hAnsiTheme="majorHAnsi" w:cstheme="majorBidi"/>
-      <w:i/>
-      <w:iCs/>
-      <w:spacing w:val="13"/>
-      <w:sz w:val="24"/>
-      <w:szCs w:val="24"/>
-    </w:rPr>
-  </w:style>
-  <w:style w:type="character" w:styleId="a8">
-    <w:name w:val="Strong"/>
-    <w:uiPriority w:val="22"/>
-    <w:qFormat/>
-    <w:rsid w:val="00DD566F"/>
-    <w:rPr>
-      <w:b/>
-      <w:bCs/>
-    </w:rPr>
-  </w:style>
-  <w:style w:type="character" w:styleId="a9">
-    <w:name w:val="Emphasis"/>
-    <w:uiPriority w:val="20"/>
-    <w:qFormat/>
-    <w:rsid w:val="00DD566F"/>
-    <w:rPr>
-      <w:b/>
-      <w:bCs/>
-      <w:i/>
-      <w:iCs/>
-      <w:spacing w:val="10"/>
-      <w:bdr w:val="none" w:sz="0" w:space="0" w:color="auto"/>
-      <w:shd w:val="clear" w:color="auto" w:fill="auto"/>
-    </w:rPr>
-  </w:style>
-  <w:style w:type="paragraph" w:styleId="aa">
-    <w:name w:val="No Spacing"/>
-    <w:basedOn w:val="a"/>
-    <w:link w:val="ab"/>
-    <w:uiPriority w:val="1"/>
-    <w:qFormat/>
-    <w:rsid w:val="00DD566F"/>
-    <w:pPr>
-      <w:spacing w:after="0" w:line="240" w:lineRule="auto"/>
-    </w:pPr>
-  </w:style>
-  <w:style w:type="paragraph" w:styleId="ac">
-    <w:name w:val="List Paragraph"/>
-    <w:basedOn w:val="a"/>
-    <w:uiPriority w:val="34"/>
-    <w:qFormat/>
-    <w:rsid w:val="00DD566F"/>
-    <w:pPr>
-      <w:ind w:left="720"/>
-      <w:contextualSpacing/>
-    </w:pPr>
-  </w:style>
-  <w:style w:type="paragraph" w:styleId="21">
-    <w:name w:val="Quote"/>
-    <w:basedOn w:val="a"/>
-    <w:next w:val="a"/>
-    <w:link w:val="22"/>
-    <w:uiPriority w:val="29"/>
-    <w:qFormat/>
-    <w:rsid w:val="00DD566F"/>
-    <w:pPr>
-      <w:spacing w:before="200" w:after="0"/>
-      <w:ind w:left="360" w:right="360"/>
-    </w:pPr>
-    <w:rPr>
-      <w:i/>
-      <w:iCs/>
-    </w:rPr>
-  </w:style>
-  <w:style w:type="character" w:customStyle="1" w:styleId="22">
-    <w:name w:val="Цитата 2 Знак"/>
-    <w:basedOn w:val="a0"/>
-    <w:link w:val="21"/>
-    <w:uiPriority w:val="29"/>
-    <w:rsid w:val="00DD566F"/>
-    <w:rPr>
-      <w:i/>
-      <w:iCs/>
-    </w:rPr>
-  </w:style>
-  <w:style w:type="paragraph" w:styleId="ad">
-    <w:name w:val="Intense Quote"/>
-    <w:basedOn w:val="a"/>
-    <w:next w:val="a"/>
-    <w:link w:val="ae"/>
-    <w:uiPriority w:val="30"/>
-    <w:qFormat/>
-    <w:rsid w:val="00DD566F"/>
-    <w:pPr>
-      <w:pBdr>
-        <w:bottom w:val="single" w:sz="4" w:space="1" w:color="auto"/>
-      </w:pBdr>
-      <w:spacing w:before="200" w:after="280"/>
-      <w:ind w:left="1008" w:right="1152"/>
-      <w:jc w:val="both"/>
-    </w:pPr>
-    <w:rPr>
-      <w:b/>
-      <w:bCs/>
-      <w:i/>
-      <w:iCs/>
-    </w:rPr>
-  </w:style>
-  <w:style w:type="character" w:customStyle="1" w:styleId="ae">
-    <w:name w:val="Выделенная цитата Знак"/>
-    <w:basedOn w:val="a0"/>
-    <w:link w:val="ad"/>
-    <w:uiPriority w:val="30"/>
-    <w:rsid w:val="00DD566F"/>
-    <w:rPr>
-      <w:b/>
-      <w:bCs/>
-      <w:i/>
-      <w:iCs/>
-    </w:rPr>
-  </w:style>
-  <w:style w:type="character" w:styleId="af">
-    <w:name w:val="Subtle Emphasis"/>
-    <w:uiPriority w:val="19"/>
-    <w:qFormat/>
-    <w:rsid w:val="00DD566F"/>
-    <w:rPr>
-      <w:i/>
-      <w:iCs/>
-    </w:rPr>
-  </w:style>
-  <w:style w:type="character" w:styleId="af0">
-    <w:name w:val="Intense Emphasis"/>
-    <w:uiPriority w:val="21"/>
-    <w:qFormat/>
-    <w:rsid w:val="00DD566F"/>
-    <w:rPr>
-      <w:b/>
-      <w:bCs/>
-    </w:rPr>
-  </w:style>
-  <w:style w:type="character" w:styleId="af1">
-    <w:name w:val="Subtle Reference"/>
-    <w:uiPriority w:val="31"/>
-    <w:qFormat/>
-    <w:rsid w:val="00DD566F"/>
-    <w:rPr>
-      <w:smallCaps/>
-    </w:rPr>
-  </w:style>
-  <w:style w:type="character" w:styleId="af2">
-    <w:name w:val="Intense Reference"/>
-    <w:uiPriority w:val="32"/>
-    <w:qFormat/>
-    <w:rsid w:val="00DD566F"/>
-    <w:rPr>
-      <w:smallCaps/>
-      <w:spacing w:val="5"/>
-      <w:u w:val="single"/>
-    </w:rPr>
-  </w:style>
-  <w:style w:type="character" w:styleId="af3">
-    <w:name w:val="Book Title"/>
-    <w:uiPriority w:val="33"/>
-    <w:qFormat/>
-    <w:rsid w:val="00DD566F"/>
-    <w:rPr>
-      <w:i/>
-      <w:iCs/>
-      <w:smallCaps/>
-      <w:spacing w:val="5"/>
-    </w:rPr>
-  </w:style>
-  <w:style w:type="paragraph" w:styleId="af4">
-    <w:name w:val="TOC Heading"/>
-    <w:basedOn w:val="1"/>
-    <w:next w:val="a"/>
-    <w:uiPriority w:val="39"/>
-    <w:semiHidden/>
-    <w:unhideWhenUsed/>
-    <w:qFormat/>
-    <w:rsid w:val="00DD566F"/>
-    <w:pPr>
-      <w:outlineLvl w:val="9"/>
-    </w:pPr>
-    <w:rPr>
-      <w:lang w:bidi="en-US"/>
-    </w:rPr>
-  </w:style>
-  <w:style w:type="character" w:styleId="af5">
-    <w:name w:val="Hyperlink"/>
-    <w:basedOn w:val="a0"/>
-    <w:uiPriority w:val="99"/>
-    <w:unhideWhenUsed/>
-    <w:rsid w:val="00525A3A"/>
-    <w:rPr>
-      <w:color w:val="0000FF" w:themeColor="hyperlink"/>
-      <w:u w:val="single"/>
-    </w:rPr>
-  </w:style>
-  <w:style w:type="table" w:styleId="-1">
-    <w:name w:val="Light Shading Accent 1"/>
-    <w:basedOn w:val="a1"/>
-    <w:uiPriority w:val="60"/>
-    <w:rsid w:val="00D3357F"/>
-    <w:pPr>
-      <w:spacing w:after="0" w:line="240" w:lineRule="auto"/>
-    </w:pPr>
-    <w:rPr>
-      <w:color w:val="365F91" w:themeColor="accent1" w:themeShade="BF"/>
-    </w:rPr>
-    <w:tblPr>
-      <w:tblStyleRowBandSize w:val="1"/>
-      <w:tblStyleColBandSize w:val="1"/>
-      <w:tblInd w:w="0" w:type="dxa"/>
-      <w:tblBorders>
-        <w:top w:val="single" w:sz="8" w:space="0" w:color="4F81BD" w:themeColor="accent1"/>
-        <w:bottom w:val="single" w:sz="8" w:space="0" w:color="4F81BD" w:themeColor="accent1"/>
-      </w:tblBorders>
-      <w:tblCellMar>
-        <w:top w:w="0" w:type="dxa"/>
-        <w:left w:w="108" w:type="dxa"/>
-        <w:bottom w:w="0" w:type="dxa"/>
-        <w:right w:w="108" w:type="dxa"/>
-      </w:tblCellMar>
-    </w:tblPr>
-    <w:tblStylePr w:type="firstRow">
-      <w:pPr>
-        <w:spacing w:before="0" w:after="0" w:line="240" w:lineRule="auto"/>
-      </w:pPr>
-      <w:rPr>
-        <w:b/>
-        <w:bCs/>
-      </w:rPr>
-      <w:tblPr/>
-      <w:tcPr>
-        <w:tcBorders>
-          <w:top w:val="single" w:sz="8" w:space="0" w:color="4F81BD" w:themeColor="accent1"/>
-          <w:left w:val="nil"/>
-          <w:bottom w:val="single" w:sz="8" w:space="0" w:color="4F81BD" w:themeColor="accent1"/>
-          <w:right w:val="nil"/>
-          <w:insideH w:val="nil"/>
-          <w:insideV w:val="nil"/>
-        </w:tcBorders>
-      </w:tcPr>
-    </w:tblStylePr>
-    <w:tblStylePr w:type="lastRow">
-      <w:pPr>
-        <w:spacing w:before="0" w:after="0" w:line="240" w:lineRule="auto"/>
-      </w:pPr>
-      <w:rPr>
-        <w:b/>
-        <w:bCs/>
-      </w:rPr>
-      <w:tblPr/>
-      <w:tcPr>
-        <w:tcBorders>
-          <w:top w:val="single" w:sz="8" w:space="0" w:color="4F81BD" w:themeColor="accent1"/>
-          <w:left w:val="nil"/>
-          <w:bottom w:val="single" w:sz="8" w:space="0" w:color="4F81BD" w:themeColor="accent1"/>
-          <w:right w:val="nil"/>
-          <w:insideH w:val="nil"/>
-          <w:insideV w:val="nil"/>
-        </w:tcBorders>
-      </w:tcPr>
-    </w:tblStylePr>
-    <w:tblStylePr w:type="firstCol">
-      <w:rPr>
-        <w:b/>
-        <w:bCs/>
-      </w:rPr>
-    </w:tblStylePr>
-    <w:tblStylePr w:type="lastCol">
-      <w:rPr>
-        <w:b/>
-        <w:bCs/>
-      </w:rPr>
-    </w:tblStylePr>
-    <w:tblStylePr w:type="band1Vert">
-      <w:tblPr/>
-      <w:tcPr>
-        <w:tcBorders>
-          <w:left w:val="nil"/>
-          <w:right w:val="nil"/>
-          <w:insideH w:val="nil"/>
-          <w:insideV w:val="nil"/>
-        </w:tcBorders>
-        <w:shd w:val="clear" w:color="auto" w:fill="D3DFEE" w:themeFill="accent1" w:themeFillTint="3F"/>
-      </w:tcPr>
-    </w:tblStylePr>
-    <w:tblStylePr w:type="band1Horz">
-      <w:tblPr/>
-      <w:tcPr>
-        <w:tcBorders>
-          <w:left w:val="nil"/>
-          <w:right w:val="nil"/>
-          <w:insideH w:val="nil"/>
-          <w:insideV w:val="nil"/>
-        </w:tcBorders>
-        <w:shd w:val="clear" w:color="auto" w:fill="D3DFEE" w:themeFill="accent1" w:themeFillTint="3F"/>
-      </w:tcPr>
-    </w:tblStylePr>
-  </w:style>
-  <w:style w:type="character" w:styleId="HTML">
-    <w:name w:val="HTML Code"/>
-    <w:basedOn w:val="a0"/>
-    <w:uiPriority w:val="99"/>
-    <w:unhideWhenUsed/>
-    <w:rsid w:val="00615B75"/>
-    <w:rPr>
-      <w:rFonts w:ascii="Consolas" w:hAnsi="Consolas" w:cs="Consolas"/>
-      <w:sz w:val="20"/>
-      <w:szCs w:val="20"/>
-    </w:rPr>
-  </w:style>
-  <w:style w:type="character" w:styleId="HTML0">
-    <w:name w:val="HTML Sample"/>
-    <w:basedOn w:val="a0"/>
-    <w:uiPriority w:val="99"/>
-    <w:unhideWhenUsed/>
-    <w:rsid w:val="00AB3EC1"/>
-    <w:rPr>
-      <w:rFonts w:ascii="Consolas" w:hAnsi="Consolas" w:cs="Consolas"/>
-      <w:sz w:val="24"/>
-      <w:szCs w:val="24"/>
-    </w:rPr>
-  </w:style>
-  <w:style w:type="character" w:styleId="HTML1">
-    <w:name w:val="HTML Typewriter"/>
-    <w:basedOn w:val="a0"/>
-    <w:uiPriority w:val="99"/>
-    <w:unhideWhenUsed/>
-    <w:rsid w:val="00AB3EC1"/>
-    <w:rPr>
-      <w:rFonts w:ascii="Consolas" w:hAnsi="Consolas" w:cs="Consolas"/>
-      <w:sz w:val="20"/>
-      <w:szCs w:val="20"/>
-    </w:rPr>
-  </w:style>
-  <w:style w:type="paragraph" w:styleId="af6">
-    <w:name w:val="Block Text"/>
-    <w:basedOn w:val="a"/>
-    <w:uiPriority w:val="99"/>
-    <w:unhideWhenUsed/>
-    <w:rsid w:val="00AB3EC1"/>
-    <w:pPr>
-      <w:pBdr>
-        <w:top w:val="single" w:sz="2" w:space="10" w:color="4F81BD" w:themeColor="accent1"/>
-        <w:left w:val="single" w:sz="2" w:space="10" w:color="4F81BD" w:themeColor="accent1"/>
-        <w:bottom w:val="single" w:sz="2" w:space="10" w:color="4F81BD" w:themeColor="accent1"/>
-        <w:right w:val="single" w:sz="2" w:space="10" w:color="4F81BD" w:themeColor="accent1"/>
-      </w:pBdr>
-      <w:ind w:left="1152" w:right="1152"/>
-    </w:pPr>
-    <w:rPr>
-      <w:i/>
-      <w:iCs/>
-      <w:color w:val="4F81BD" w:themeColor="accent1"/>
-    </w:rPr>
-  </w:style>
-  <w:style w:type="paragraph" w:styleId="af7">
-    <w:name w:val="Body Text"/>
-    <w:basedOn w:val="a"/>
-    <w:link w:val="af8"/>
-    <w:uiPriority w:val="99"/>
-    <w:unhideWhenUsed/>
-    <w:rsid w:val="00AB3EC1"/>
-    <w:pPr>
-      <w:spacing w:after="120"/>
-    </w:pPr>
-  </w:style>
-  <w:style w:type="character" w:customStyle="1" w:styleId="af8">
-    <w:name w:val="Основной текст Знак"/>
-    <w:basedOn w:val="a0"/>
-    <w:link w:val="af7"/>
-    <w:uiPriority w:val="99"/>
-    <w:rsid w:val="00AB3EC1"/>
-  </w:style>
-  <w:style w:type="character" w:customStyle="1" w:styleId="sc21">
-    <w:name w:val="sc21"/>
-    <w:basedOn w:val="a0"/>
-    <w:rsid w:val="007C4D1C"/>
-    <w:rPr>
-      <w:rFonts w:ascii="Courier New" w:hAnsi="Courier New" w:cs="Courier New" w:hint="default"/>
-      <w:color w:val="008000"/>
-      <w:sz w:val="20"/>
-      <w:szCs w:val="20"/>
-    </w:rPr>
-  </w:style>
-  <w:style w:type="character" w:customStyle="1" w:styleId="sc0">
-    <w:name w:val="sc0"/>
-    <w:basedOn w:val="a0"/>
-    <w:rsid w:val="007C4D1C"/>
-    <w:rPr>
-      <w:rFonts w:ascii="Courier New" w:hAnsi="Courier New" w:cs="Courier New" w:hint="default"/>
-      <w:color w:val="000000"/>
-      <w:sz w:val="20"/>
-      <w:szCs w:val="20"/>
-    </w:rPr>
-  </w:style>
-  <w:style w:type="character" w:customStyle="1" w:styleId="sc91">
-    <w:name w:val="sc91"/>
-    <w:basedOn w:val="a0"/>
-    <w:rsid w:val="007C4D1C"/>
-    <w:rPr>
-      <w:rFonts w:ascii="Courier New" w:hAnsi="Courier New" w:cs="Courier New" w:hint="default"/>
-      <w:color w:val="804000"/>
-      <w:sz w:val="20"/>
-      <w:szCs w:val="20"/>
-    </w:rPr>
-  </w:style>
-  <w:style w:type="character" w:customStyle="1" w:styleId="sc161">
-    <w:name w:val="sc161"/>
-    <w:basedOn w:val="a0"/>
-    <w:rsid w:val="007C4D1C"/>
-    <w:rPr>
-      <w:rFonts w:ascii="Courier New" w:hAnsi="Courier New" w:cs="Courier New" w:hint="default"/>
-      <w:color w:val="8000FF"/>
-      <w:sz w:val="20"/>
-      <w:szCs w:val="20"/>
-    </w:rPr>
-  </w:style>
-  <w:style w:type="character" w:customStyle="1" w:styleId="sc61">
-    <w:name w:val="sc61"/>
-    <w:basedOn w:val="a0"/>
-    <w:rsid w:val="007C4D1C"/>
-    <w:rPr>
-      <w:rFonts w:ascii="Courier New" w:hAnsi="Courier New" w:cs="Courier New" w:hint="default"/>
-      <w:color w:val="808080"/>
-      <w:sz w:val="20"/>
-      <w:szCs w:val="20"/>
-    </w:rPr>
-  </w:style>
-  <w:style w:type="character" w:customStyle="1" w:styleId="sc101">
-    <w:name w:val="sc101"/>
-    <w:basedOn w:val="a0"/>
-    <w:rsid w:val="007C4D1C"/>
-    <w:rPr>
-      <w:rFonts w:ascii="Courier New" w:hAnsi="Courier New" w:cs="Courier New" w:hint="default"/>
-      <w:b/>
-      <w:bCs/>
-      <w:color w:val="000080"/>
-      <w:sz w:val="20"/>
-      <w:szCs w:val="20"/>
-    </w:rPr>
-  </w:style>
-  <w:style w:type="paragraph" w:customStyle="1" w:styleId="code">
-    <w:name w:val="С С++ code"/>
-    <w:basedOn w:val="aa"/>
-    <w:qFormat/>
-    <w:rsid w:val="00DD566F"/>
-    <w:pPr>
-      <w:suppressAutoHyphens/>
-    </w:pPr>
-    <w:rPr>
-      <w:rFonts w:ascii="Lucida Console" w:eastAsia="Times New Roman" w:hAnsi="Lucida Console"/>
-      <w:sz w:val="12"/>
-      <w:szCs w:val="12"/>
-    </w:rPr>
-  </w:style>
-  <w:style w:type="paragraph" w:styleId="af9">
-    <w:name w:val="header"/>
-    <w:basedOn w:val="a"/>
-    <w:link w:val="afa"/>
-    <w:uiPriority w:val="99"/>
-    <w:unhideWhenUsed/>
-    <w:rsid w:val="000C3874"/>
-    <w:pPr>
-      <w:tabs>
-        <w:tab w:val="center" w:pos="4677"/>
-        <w:tab w:val="right" w:pos="9355"/>
-      </w:tabs>
-      <w:spacing w:after="0" w:line="240" w:lineRule="auto"/>
-    </w:pPr>
-  </w:style>
-  <w:style w:type="character" w:customStyle="1" w:styleId="afa">
-    <w:name w:val="Верхний колонтитул Знак"/>
-    <w:basedOn w:val="a0"/>
-    <w:link w:val="af9"/>
-    <w:uiPriority w:val="99"/>
-    <w:rsid w:val="000C3874"/>
-  </w:style>
-  <w:style w:type="paragraph" w:styleId="afb">
-    <w:name w:val="footer"/>
-    <w:basedOn w:val="a"/>
-    <w:link w:val="afc"/>
-    <w:uiPriority w:val="99"/>
-    <w:unhideWhenUsed/>
-    <w:rsid w:val="000C3874"/>
-    <w:pPr>
-      <w:tabs>
-        <w:tab w:val="center" w:pos="4677"/>
-        <w:tab w:val="right" w:pos="9355"/>
-      </w:tabs>
-      <w:spacing w:after="0" w:line="240" w:lineRule="auto"/>
-    </w:pPr>
-  </w:style>
-  <w:style w:type="character" w:customStyle="1" w:styleId="afc">
-    <w:name w:val="Нижний колонтитул Знак"/>
-    <w:basedOn w:val="a0"/>
-    <w:link w:val="afb"/>
-    <w:uiPriority w:val="99"/>
-    <w:rsid w:val="000C3874"/>
-  </w:style>
-  <w:style w:type="character" w:customStyle="1" w:styleId="ab">
-    <w:name w:val="Без интервала Знак"/>
-    <w:basedOn w:val="a0"/>
-    <w:link w:val="aa"/>
-    <w:uiPriority w:val="1"/>
-    <w:rsid w:val="00DD566F"/>
-  </w:style>
-  <w:style w:type="paragraph" w:styleId="afd">
-    <w:name w:val="Balloon Text"/>
-    <w:basedOn w:val="a"/>
-    <w:link w:val="afe"/>
-    <w:uiPriority w:val="99"/>
-    <w:semiHidden/>
-    <w:unhideWhenUsed/>
-    <w:rsid w:val="002D252C"/>
-    <w:pPr>
-      <w:spacing w:after="0" w:line="240" w:lineRule="auto"/>
-    </w:pPr>
-    <w:rPr>
-      <w:rFonts w:ascii="Tahoma" w:hAnsi="Tahoma" w:cs="Tahoma"/>
-      <w:sz w:val="16"/>
-      <w:szCs w:val="16"/>
-    </w:rPr>
-  </w:style>
-  <w:style w:type="character" w:customStyle="1" w:styleId="afe">
-    <w:name w:val="Текст выноски Знак"/>
-    <w:basedOn w:val="a0"/>
-    <w:link w:val="afd"/>
-    <w:uiPriority w:val="99"/>
-    <w:semiHidden/>
-    <w:rsid w:val="002D252C"/>
-    <w:rPr>
-      <w:rFonts w:ascii="Tahoma" w:hAnsi="Tahoma" w:cs="Tahoma"/>
-      <w:sz w:val="16"/>
-      <w:szCs w:val="16"/>
-    </w:rPr>
-  </w:style>
-  <w:style w:type="paragraph" w:styleId="11">
-    <w:name w:val="toc 1"/>
-    <w:basedOn w:val="a"/>
-    <w:next w:val="a"/>
-    <w:autoRedefine/>
-    <w:uiPriority w:val="39"/>
-    <w:unhideWhenUsed/>
-    <w:rsid w:val="002D252C"/>
-    <w:pPr>
-      <w:spacing w:after="100"/>
-    </w:pPr>
-  </w:style>
-  <w:style w:type="paragraph" w:styleId="23">
-    <w:name w:val="toc 2"/>
-    <w:basedOn w:val="a"/>
-    <w:next w:val="a"/>
-    <w:autoRedefine/>
-    <w:uiPriority w:val="39"/>
-    <w:unhideWhenUsed/>
-    <w:rsid w:val="002D252C"/>
-    <w:pPr>
-      <w:spacing w:after="100"/>
-      <w:ind w:left="220"/>
-    </w:pPr>
-  </w:style>
-  <w:style w:type="paragraph" w:styleId="31">
-    <w:name w:val="toc 3"/>
-    <w:basedOn w:val="a"/>
-    <w:next w:val="a"/>
-    <w:autoRedefine/>
-    <w:uiPriority w:val="39"/>
-    <w:unhideWhenUsed/>
-    <w:rsid w:val="002D252C"/>
-    <w:pPr>
-      <w:spacing w:after="100"/>
-      <w:ind w:left="440"/>
-    </w:pPr>
-  </w:style>
-  <w:style w:type="paragraph" w:customStyle="1" w:styleId="91F52A6A92CE46B4A65900ABA72C288F">
-    <w:name w:val="91F52A6A92CE46B4A65900ABA72C288F"/>
-    <w:rsid w:val="002D252C"/>
-  </w:style>
-  <w:style w:type="character" w:styleId="aff">
-    <w:name w:val="Placeholder Text"/>
-    <w:basedOn w:val="a0"/>
-    <w:uiPriority w:val="99"/>
-    <w:semiHidden/>
-    <w:rsid w:val="003C2236"/>
-    <w:rPr>
-      <w:color w:val="808080"/>
-    </w:rPr>
-  </w:style>
-  <w:style w:type="table" w:styleId="aff0">
-    <w:name w:val="Light Shading"/>
-    <w:basedOn w:val="a1"/>
-    <w:uiPriority w:val="60"/>
-    <w:rsid w:val="00F01BA8"/>
-    <w:pPr>
-      <w:spacing w:after="0" w:line="240" w:lineRule="auto"/>
-    </w:pPr>
-    <w:rPr>
-      <w:color w:val="000000" w:themeColor="text1" w:themeShade="BF"/>
-    </w:rPr>
-    <w:tblPr>
-      <w:tblStyleRowBandSize w:val="1"/>
-      <w:tblStyleColBandSize w:val="1"/>
-      <w:tblInd w:w="0" w:type="dxa"/>
-      <w:tblBorders>
-        <w:top w:val="single" w:sz="8" w:space="0" w:color="000000" w:themeColor="text1"/>
-        <w:bottom w:val="single" w:sz="8" w:space="0" w:color="000000" w:themeColor="text1"/>
-      </w:tblBorders>
-      <w:tblCellMar>
-        <w:top w:w="0" w:type="dxa"/>
-        <w:left w:w="108" w:type="dxa"/>
-        <w:bottom w:w="0" w:type="dxa"/>
-        <w:right w:w="108" w:type="dxa"/>
-      </w:tblCellMar>
-    </w:tblPr>
-    <w:tblStylePr w:type="firstRow">
-      <w:pPr>
-        <w:spacing w:before="0" w:after="0" w:line="240" w:lineRule="auto"/>
-      </w:pPr>
-      <w:rPr>
-        <w:b/>
-        <w:bCs/>
-      </w:rPr>
-      <w:tblPr/>
-      <w:tcPr>
-        <w:tcBorders>
-          <w:top w:val="single" w:sz="8" w:space="0" w:color="000000" w:themeColor="text1"/>
-          <w:left w:val="nil"/>
-          <w:bottom w:val="single" w:sz="8" w:space="0" w:color="000000" w:themeColor="text1"/>
-          <w:right w:val="nil"/>
-          <w:insideH w:val="nil"/>
-          <w:insideV w:val="nil"/>
-        </w:tcBorders>
-      </w:tcPr>
-    </w:tblStylePr>
-    <w:tblStylePr w:type="lastRow">
-      <w:pPr>
-        <w:spacing w:before="0" w:after="0" w:line="240" w:lineRule="auto"/>
-      </w:pPr>
-      <w:rPr>
-        <w:b/>
-        <w:bCs/>
-      </w:rPr>
-      <w:tblPr/>
-      <w:tcPr>
-        <w:tcBorders>
-          <w:top w:val="single" w:sz="8" w:space="0" w:color="000000" w:themeColor="text1"/>
-          <w:left w:val="nil"/>
-          <w:bottom w:val="single" w:sz="8" w:space="0" w:color="000000" w:themeColor="text1"/>
-          <w:right w:val="nil"/>
-          <w:insideH w:val="nil"/>
-          <w:insideV w:val="nil"/>
-        </w:tcBorders>
-      </w:tcPr>
-    </w:tblStylePr>
-    <w:tblStylePr w:type="firstCol">
-      <w:rPr>
-        <w:b/>
-        <w:bCs/>
-      </w:rPr>
-    </w:tblStylePr>
-    <w:tblStylePr w:type="lastCol">
-      <w:rPr>
-        <w:b/>
-        <w:bCs/>
-      </w:rPr>
-    </w:tblStylePr>
-    <w:tblStylePr w:type="band1Vert">
-      <w:tblPr/>
-      <w:tcPr>
-        <w:tcBorders>
-          <w:left w:val="nil"/>
-          <w:right w:val="nil"/>
-          <w:insideH w:val="nil"/>
-          <w:insideV w:val="nil"/>
-        </w:tcBorders>
-        <w:shd w:val="clear" w:color="auto" w:fill="C0C0C0" w:themeFill="text1" w:themeFillTint="3F"/>
-      </w:tcPr>
-    </w:tblStylePr>
-    <w:tblStylePr w:type="band1Horz">
-      <w:tblPr/>
-      <w:tcPr>
-        <w:tcBorders>
-          <w:left w:val="nil"/>
-          <w:right w:val="nil"/>
-          <w:insideH w:val="nil"/>
-          <w:insideV w:val="nil"/>
-        </w:tcBorders>
-        <w:shd w:val="clear" w:color="auto" w:fill="C0C0C0" w:themeFill="text1" w:themeFillTint="3F"/>
-      </w:tcPr>
-    </w:tblStylePr>
-  </w:style>
-  <w:style w:type="table" w:customStyle="1" w:styleId="12">
-    <w:name w:val="Сетка таблицы1"/>
-    <w:basedOn w:val="a1"/>
-    <w:next w:val="a3"/>
+    <w:basedOn w:val="TableNormal"/>
+    <w:next w:val="TableGrid"/>
     <w:rsid w:val="00A51DEB"/>
     <w:tblPr>
       <w:tblInd w:w="0" w:type="dxa"/>
@@ -16094,7 +14070,7 @@
 </file>
 
 <file path=word/glossary/document.xml><?xml version="1.0" encoding="utf-8"?>
-<w:glossaryDocument xmlns:wpc="http://schemas.microsoft.com/office/word/2010/wordprocessingCanvas" xmlns:mc="http://schemas.openxmlformats.org/markup-compatibility/2006" xmlns:o="urn:schemas-microsoft-com:office:office" xmlns:r="http://schemas.openxmlformats.org/officeDocument/2006/relationships" xmlns:m="http://schemas.openxmlformats.org/officeDocument/2006/math" xmlns:v="urn:schemas-microsoft-com:vml" xmlns:wp14="http://schemas.microsoft.com/office/word/2010/wordprocessingDrawing" xmlns:wp="http://schemas.openxmlformats.org/drawingml/2006/wordprocessingDrawing" xmlns:w10="urn:schemas-microsoft-com:office:word" xmlns:w="http://schemas.openxmlformats.org/wordprocessingml/2006/main" xmlns:w14="http://schemas.microsoft.com/office/word/2010/wordml" xmlns:wpg="http://schemas.microsoft.com/office/word/2010/wordprocessingGroup" xmlns:wpi="http://schemas.microsoft.com/office/word/2010/wordprocessingInk" xmlns:wne="http://schemas.microsoft.com/office/word/2006/wordml" xmlns:wps="http://schemas.microsoft.com/office/word/2010/wordprocessingShape" mc:Ignorable="w14 wp14">
+<w:glossaryDocument xmlns:wpc="http://schemas.microsoft.com/office/word/2010/wordprocessingCanvas" xmlns:mc="http://schemas.openxmlformats.org/markup-compatibility/2006" xmlns:o="urn:schemas-microsoft-com:office:office" xmlns:r="http://schemas.openxmlformats.org/officeDocument/2006/relationships" xmlns:m="http://schemas.openxmlformats.org/officeDocument/2006/math" xmlns:v="urn:schemas-microsoft-com:vml" xmlns:wp14="http://schemas.microsoft.com/office/word/2010/wordprocessingDrawing" xmlns:wp="http://schemas.openxmlformats.org/drawingml/2006/wordprocessingDrawing" xmlns:w10="urn:schemas-microsoft-com:office:word" xmlns:w="http://schemas.openxmlformats.org/wordprocessingml/2006/main" xmlns:w14="http://schemas.microsoft.com/office/word/2010/wordml" xmlns:w15="http://schemas.microsoft.com/office/word/2012/wordml" xmlns:wpg="http://schemas.microsoft.com/office/word/2010/wordprocessingGroup" xmlns:wpi="http://schemas.microsoft.com/office/word/2010/wordprocessingInk" xmlns:wne="http://schemas.microsoft.com/office/word/2006/wordml" xmlns:wps="http://schemas.microsoft.com/office/word/2010/wordprocessingShape" mc:Ignorable="w14 w15 wp14">
   <w:docParts>
     <w:docPart>
       <w:docPartPr>
@@ -16148,7 +14124,7 @@
           <w:r>
             <w:rPr>
               <w:rFonts w:asciiTheme="majorHAnsi" w:eastAsiaTheme="majorEastAsia" w:hAnsiTheme="majorHAnsi" w:cstheme="majorBidi"/>
-              <w:color w:val="4F81BD" w:themeColor="accent1"/>
+              <w:color w:val="5B9BD5" w:themeColor="accent1"/>
               <w:sz w:val="80"/>
               <w:szCs w:val="80"/>
             </w:rPr>
@@ -16205,7 +14181,7 @@
         <w:p>
           <w:r>
             <w:rPr>
-              <w:rStyle w:val="a3"/>
+              <w:rStyle w:val="PlaceholderText"/>
             </w:rPr>
             <w:t>[Автор]</w:t>
           </w:r>
@@ -16217,7 +14193,7 @@
 </file>
 
 <file path=word/glossary/fontTable.xml><?xml version="1.0" encoding="utf-8"?>
-<w:fonts xmlns:mc="http://schemas.openxmlformats.org/markup-compatibility/2006" xmlns:r="http://schemas.openxmlformats.org/officeDocument/2006/relationships" xmlns:w="http://schemas.openxmlformats.org/wordprocessingml/2006/main" xmlns:w14="http://schemas.microsoft.com/office/word/2010/wordml" mc:Ignorable="w14">
+<w:fonts xmlns:mc="http://schemas.openxmlformats.org/markup-compatibility/2006" xmlns:r="http://schemas.openxmlformats.org/officeDocument/2006/relationships" xmlns:w="http://schemas.openxmlformats.org/wordprocessingml/2006/main" xmlns:w14="http://schemas.microsoft.com/office/word/2010/wordml" xmlns:w15="http://schemas.microsoft.com/office/word/2012/wordml" mc:Ignorable="w14 w15">
   <w:font w:name="Symbol">
     <w:panose1 w:val="05050102010706020507"/>
     <w:charset w:val="02"/>
@@ -16230,14 +14206,14 @@
     <w:charset w:val="CC"/>
     <w:family w:val="roman"/>
     <w:pitch w:val="variable"/>
-    <w:sig w:usb0="E0002AFF" w:usb1="C0007841" w:usb2="00000009" w:usb3="00000000" w:csb0="000001FF" w:csb1="00000000"/>
+    <w:sig w:usb0="E0002EFF" w:usb1="C000785B" w:usb2="00000009" w:usb3="00000000" w:csb0="000001FF" w:csb1="00000000"/>
   </w:font>
   <w:font w:name="Courier New">
     <w:panose1 w:val="02070309020205020404"/>
     <w:charset w:val="CC"/>
     <w:family w:val="modern"/>
     <w:pitch w:val="fixed"/>
-    <w:sig w:usb0="E0002AFF" w:usb1="C0007843" w:usb2="00000009" w:usb3="00000000" w:csb0="000001FF" w:csb1="00000000"/>
+    <w:sig w:usb0="E0002EFF" w:usb1="C0007843" w:usb2="00000009" w:usb3="00000000" w:csb0="000001FF" w:csb1="00000000"/>
   </w:font>
   <w:font w:name="Wingdings">
     <w:panose1 w:val="05000000000000000000"/>
@@ -16251,14 +14227,14 @@
     <w:charset w:val="CC"/>
     <w:family w:val="swiss"/>
     <w:pitch w:val="variable"/>
-    <w:sig w:usb0="E00002FF" w:usb1="4000ACFF" w:usb2="00000001" w:usb3="00000000" w:csb0="0000019F" w:csb1="00000000"/>
+    <w:sig w:usb0="E0002AFF" w:usb1="C000247B" w:usb2="00000009" w:usb3="00000000" w:csb0="000001FF" w:csb1="00000000"/>
   </w:font>
   <w:font w:name="Cambria">
     <w:panose1 w:val="02040503050406030204"/>
     <w:charset w:val="CC"/>
     <w:family w:val="roman"/>
     <w:pitch w:val="variable"/>
-    <w:sig w:usb0="E00002FF" w:usb1="400004FF" w:usb2="00000000" w:usb3="00000000" w:csb0="0000019F" w:csb1="00000000"/>
+    <w:sig w:usb0="E00006FF" w:usb1="420024FF" w:usb2="02000000" w:usb3="00000000" w:csb0="0000019F" w:csb1="00000000"/>
   </w:font>
   <w:font w:name="Consolas">
     <w:panose1 w:val="020B0609020204030204"/>
@@ -16287,13 +14263,20 @@
     <w:charset w:val="CC"/>
     <w:family w:val="swiss"/>
     <w:pitch w:val="variable"/>
-    <w:sig w:usb0="E0002AFF" w:usb1="C0007843" w:usb2="00000009" w:usb3="00000000" w:csb0="000001FF" w:csb1="00000000"/>
+    <w:sig w:usb0="E0002EFF" w:usb1="C000785B" w:usb2="00000009" w:usb3="00000000" w:csb0="000001FF" w:csb1="00000000"/>
+  </w:font>
+  <w:font w:name="Calibri Light">
+    <w:panose1 w:val="020F0302020204030204"/>
+    <w:charset w:val="CC"/>
+    <w:family w:val="swiss"/>
+    <w:pitch w:val="variable"/>
+    <w:sig w:usb0="E0002AFF" w:usb1="C000247B" w:usb2="00000009" w:usb3="00000000" w:csb0="000001FF" w:csb1="00000000"/>
   </w:font>
 </w:fonts>
 </file>
 
 <file path=word/glossary/settings.xml><?xml version="1.0" encoding="utf-8"?>
-<w:settings xmlns:mc="http://schemas.openxmlformats.org/markup-compatibility/2006" xmlns:o="urn:schemas-microsoft-com:office:office" xmlns:r="http://schemas.openxmlformats.org/officeDocument/2006/relationships" xmlns:m="http://schemas.openxmlformats.org/officeDocument/2006/math" xmlns:v="urn:schemas-microsoft-com:vml" xmlns:w10="urn:schemas-microsoft-com:office:word" xmlns:w="http://schemas.openxmlformats.org/wordprocessingml/2006/main" xmlns:w14="http://schemas.microsoft.com/office/word/2010/wordml" xmlns:sl="http://schemas.openxmlformats.org/schemaLibrary/2006/main" mc:Ignorable="w14">
+<w:settings xmlns:mc="http://schemas.openxmlformats.org/markup-compatibility/2006" xmlns:o="urn:schemas-microsoft-com:office:office" xmlns:r="http://schemas.openxmlformats.org/officeDocument/2006/relationships" xmlns:m="http://schemas.openxmlformats.org/officeDocument/2006/math" xmlns:v="urn:schemas-microsoft-com:vml" xmlns:w10="urn:schemas-microsoft-com:office:word" xmlns:w="http://schemas.openxmlformats.org/wordprocessingml/2006/main" xmlns:w14="http://schemas.microsoft.com/office/word/2010/wordml" xmlns:w15="http://schemas.microsoft.com/office/word/2012/wordml" xmlns:sl="http://schemas.openxmlformats.org/schemaLibrary/2006/main" mc:Ignorable="w14 w15">
   <w:view w:val="normal"/>
   <w:defaultTabStop w:val="708"/>
   <w:characterSpacingControl w:val="doNotCompress"/>
@@ -16310,6 +14293,7 @@
     <w:rsid w:val="0051656F"/>
     <w:rsid w:val="006202A9"/>
     <w:rsid w:val="00CC6415"/>
+    <w:rsid w:val="00F977B9"/>
   </w:rsids>
   <m:mathPr>
     <m:mathFont m:val="Cambria Math"/>
@@ -16332,7 +14316,7 @@
 </file>
 
 <file path=word/glossary/styles.xml><?xml version="1.0" encoding="utf-8"?>
-<w:styles xmlns:mc="http://schemas.openxmlformats.org/markup-compatibility/2006" xmlns:r="http://schemas.openxmlformats.org/officeDocument/2006/relationships" xmlns:w="http://schemas.openxmlformats.org/wordprocessingml/2006/main" xmlns:w14="http://schemas.microsoft.com/office/word/2010/wordml" mc:Ignorable="w14">
+<w:styles xmlns:mc="http://schemas.openxmlformats.org/markup-compatibility/2006" xmlns:r="http://schemas.openxmlformats.org/officeDocument/2006/relationships" xmlns:w="http://schemas.openxmlformats.org/wordprocessingml/2006/main" xmlns:w14="http://schemas.microsoft.com/office/word/2010/wordml" xmlns:w15="http://schemas.microsoft.com/office/word/2012/wordml" mc:Ignorable="w14 w15">
   <w:docDefaults>
     <w:rPrDefault>
       <w:rPr>
@@ -16348,156 +14332,390 @@
       </w:pPr>
     </w:pPrDefault>
   </w:docDefaults>
-  <w:latentStyles w:defLockedState="0" w:defUIPriority="99" w:defSemiHidden="1" w:defUnhideWhenUsed="1" w:defQFormat="0" w:count="267">
-    <w:lsdException w:name="Normal" w:semiHidden="0" w:uiPriority="0" w:unhideWhenUsed="0" w:qFormat="1"/>
-    <w:lsdException w:name="heading 1" w:semiHidden="0" w:uiPriority="9" w:unhideWhenUsed="0" w:qFormat="1"/>
-    <w:lsdException w:name="heading 2" w:uiPriority="9" w:qFormat="1"/>
-    <w:lsdException w:name="heading 3" w:uiPriority="9" w:qFormat="1"/>
-    <w:lsdException w:name="heading 4" w:uiPriority="9" w:qFormat="1"/>
-    <w:lsdException w:name="heading 5" w:uiPriority="9" w:qFormat="1"/>
-    <w:lsdException w:name="heading 6" w:uiPriority="9" w:qFormat="1"/>
-    <w:lsdException w:name="heading 7" w:uiPriority="9" w:qFormat="1"/>
-    <w:lsdException w:name="heading 8" w:uiPriority="9" w:qFormat="1"/>
-    <w:lsdException w:name="heading 9" w:uiPriority="9" w:qFormat="1"/>
-    <w:lsdException w:name="toc 1" w:uiPriority="39"/>
-    <w:lsdException w:name="toc 2" w:uiPriority="39"/>
-    <w:lsdException w:name="toc 3" w:uiPriority="39"/>
-    <w:lsdException w:name="toc 4" w:uiPriority="39"/>
-    <w:lsdException w:name="toc 5" w:uiPriority="39"/>
-    <w:lsdException w:name="toc 6" w:uiPriority="39"/>
-    <w:lsdException w:name="toc 7" w:uiPriority="39"/>
-    <w:lsdException w:name="toc 8" w:uiPriority="39"/>
-    <w:lsdException w:name="toc 9" w:uiPriority="39"/>
-    <w:lsdException w:name="caption" w:uiPriority="35" w:qFormat="1"/>
-    <w:lsdException w:name="Title" w:semiHidden="0" w:uiPriority="10" w:unhideWhenUsed="0" w:qFormat="1"/>
-    <w:lsdException w:name="Default Paragraph Font" w:uiPriority="1"/>
-    <w:lsdException w:name="Subtitle" w:semiHidden="0" w:uiPriority="11" w:unhideWhenUsed="0" w:qFormat="1"/>
-    <w:lsdException w:name="Strong" w:semiHidden="0" w:uiPriority="22" w:unhideWhenUsed="0" w:qFormat="1"/>
-    <w:lsdException w:name="Emphasis" w:semiHidden="0" w:uiPriority="20" w:unhideWhenUsed="0" w:qFormat="1"/>
-    <w:lsdException w:name="Table Grid" w:semiHidden="0" w:uiPriority="59" w:unhideWhenUsed="0"/>
-    <w:lsdException w:name="Placeholder Text" w:unhideWhenUsed="0"/>
-    <w:lsdException w:name="No Spacing" w:semiHidden="0" w:uiPriority="1" w:unhideWhenUsed="0" w:qFormat="1"/>
-    <w:lsdException w:name="Light Shading" w:semiHidden="0" w:uiPriority="60" w:unhideWhenUsed="0"/>
-    <w:lsdException w:name="Light List" w:semiHidden="0" w:uiPriority="61" w:unhideWhenUsed="0"/>
-    <w:lsdException w:name="Light Grid" w:semiHidden="0" w:uiPriority="62" w:unhideWhenUsed="0"/>
-    <w:lsdException w:name="Medium Shading 1" w:semiHidden="0" w:uiPriority="63" w:unhideWhenUsed="0"/>
-    <w:lsdException w:name="Medium Shading 2" w:semiHidden="0" w:uiPriority="64" w:unhideWhenUsed="0"/>
-    <w:lsdException w:name="Medium List 1" w:semiHidden="0" w:uiPriority="65" w:unhideWhenUsed="0"/>
-    <w:lsdException w:name="Medium List 2" w:semiHidden="0" w:uiPriority="66" w:unhideWhenUsed="0"/>
-    <w:lsdException w:name="Medium Grid 1" w:semiHidden="0" w:uiPriority="67" w:unhideWhenUsed="0"/>
-    <w:lsdException w:name="Medium Grid 2" w:semiHidden="0" w:uiPriority="68" w:unhideWhenUsed="0"/>
-    <w:lsdException w:name="Medium Grid 3" w:semiHidden="0" w:uiPriority="69" w:unhideWhenUsed="0"/>
-    <w:lsdException w:name="Dark List" w:semiHidden="0" w:uiPriority="70" w:unhideWhenUsed="0"/>
-    <w:lsdException w:name="Colorful Shading" w:semiHidden="0" w:uiPriority="71" w:unhideWhenUsed="0"/>
-    <w:lsdException w:name="Colorful List" w:semiHidden="0" w:uiPriority="72" w:unhideWhenUsed="0"/>
-    <w:lsdException w:name="Colorful Grid" w:semiHidden="0" w:uiPriority="73" w:unhideWhenUsed="0"/>
-    <w:lsdException w:name="Light Shading Accent 1" w:semiHidden="0" w:uiPriority="60" w:unhideWhenUsed="0"/>
-    <w:lsdException w:name="Light List Accent 1" w:semiHidden="0" w:uiPriority="61" w:unhideWhenUsed="0"/>
-    <w:lsdException w:name="Light Grid Accent 1" w:semiHidden="0" w:uiPriority="62" w:unhideWhenUsed="0"/>
-    <w:lsdException w:name="Medium Shading 1 Accent 1" w:semiHidden="0" w:uiPriority="63" w:unhideWhenUsed="0"/>
-    <w:lsdException w:name="Medium Shading 2 Accent 1" w:semiHidden="0" w:uiPriority="64" w:unhideWhenUsed="0"/>
-    <w:lsdException w:name="Medium List 1 Accent 1" w:semiHidden="0" w:uiPriority="65" w:unhideWhenUsed="0"/>
-    <w:lsdException w:name="Revision" w:unhideWhenUsed="0"/>
-    <w:lsdException w:name="List Paragraph" w:semiHidden="0" w:uiPriority="34" w:unhideWhenUsed="0" w:qFormat="1"/>
-    <w:lsdException w:name="Quote" w:semiHidden="0" w:uiPriority="29" w:unhideWhenUsed="0" w:qFormat="1"/>
-    <w:lsdException w:name="Intense Quote" w:semiHidden="0" w:uiPriority="30" w:unhideWhenUsed="0" w:qFormat="1"/>
-    <w:lsdException w:name="Medium List 2 Accent 1" w:semiHidden="0" w:uiPriority="66" w:unhideWhenUsed="0"/>
-    <w:lsdException w:name="Medium Grid 1 Accent 1" w:semiHidden="0" w:uiPriority="67" w:unhideWhenUsed="0"/>
-    <w:lsdException w:name="Medium Grid 2 Accent 1" w:semiHidden="0" w:uiPriority="68" w:unhideWhenUsed="0"/>
-    <w:lsdException w:name="Medium Grid 3 Accent 1" w:semiHidden="0" w:uiPriority="69" w:unhideWhenUsed="0"/>
-    <w:lsdException w:name="Dark List Accent 1" w:semiHidden="0" w:uiPriority="70" w:unhideWhenUsed="0"/>
-    <w:lsdException w:name="Colorful Shading Accent 1" w:semiHidden="0" w:uiPriority="71" w:unhideWhenUsed="0"/>
-    <w:lsdException w:name="Colorful List Accent 1" w:semiHidden="0" w:uiPriority="72" w:unhideWhenUsed="0"/>
-    <w:lsdException w:name="Colorful Grid Accent 1" w:semiHidden="0" w:uiPriority="73" w:unhideWhenUsed="0"/>
-    <w:lsdException w:name="Light Shading Accent 2" w:semiHidden="0" w:uiPriority="60" w:unhideWhenUsed="0"/>
-    <w:lsdException w:name="Light List Accent 2" w:semiHidden="0" w:uiPriority="61" w:unhideWhenUsed="0"/>
-    <w:lsdException w:name="Light Grid Accent 2" w:semiHidden="0" w:uiPriority="62" w:unhideWhenUsed="0"/>
-    <w:lsdException w:name="Medium Shading 1 Accent 2" w:semiHidden="0" w:uiPriority="63" w:unhideWhenUsed="0"/>
-    <w:lsdException w:name="Medium Shading 2 Accent 2" w:semiHidden="0" w:uiPriority="64" w:unhideWhenUsed="0"/>
-    <w:lsdException w:name="Medium List 1 Accent 2" w:semiHidden="0" w:uiPriority="65" w:unhideWhenUsed="0"/>
-    <w:lsdException w:name="Medium List 2 Accent 2" w:semiHidden="0" w:uiPriority="66" w:unhideWhenUsed="0"/>
-    <w:lsdException w:name="Medium Grid 1 Accent 2" w:semiHidden="0" w:uiPriority="67" w:unhideWhenUsed="0"/>
-    <w:lsdException w:name="Medium Grid 2 Accent 2" w:semiHidden="0" w:uiPriority="68" w:unhideWhenUsed="0"/>
-    <w:lsdException w:name="Medium Grid 3 Accent 2" w:semiHidden="0" w:uiPriority="69" w:unhideWhenUsed="0"/>
-    <w:lsdException w:name="Dark List Accent 2" w:semiHidden="0" w:uiPriority="70" w:unhideWhenUsed="0"/>
-    <w:lsdException w:name="Colorful Shading Accent 2" w:semiHidden="0" w:uiPriority="71" w:unhideWhenUsed="0"/>
-    <w:lsdException w:name="Colorful List Accent 2" w:semiHidden="0" w:uiPriority="72" w:unhideWhenUsed="0"/>
-    <w:lsdException w:name="Colorful Grid Accent 2" w:semiHidden="0" w:uiPriority="73" w:unhideWhenUsed="0"/>
-    <w:lsdException w:name="Light Shading Accent 3" w:semiHidden="0" w:uiPriority="60" w:unhideWhenUsed="0"/>
-    <w:lsdException w:name="Light List Accent 3" w:semiHidden="0" w:uiPriority="61" w:unhideWhenUsed="0"/>
-    <w:lsdException w:name="Light Grid Accent 3" w:semiHidden="0" w:uiPriority="62" w:unhideWhenUsed="0"/>
-    <w:lsdException w:name="Medium Shading 1 Accent 3" w:semiHidden="0" w:uiPriority="63" w:unhideWhenUsed="0"/>
-    <w:lsdException w:name="Medium Shading 2 Accent 3" w:semiHidden="0" w:uiPriority="64" w:unhideWhenUsed="0"/>
-    <w:lsdException w:name="Medium List 1 Accent 3" w:semiHidden="0" w:uiPriority="65" w:unhideWhenUsed="0"/>
-    <w:lsdException w:name="Medium List 2 Accent 3" w:semiHidden="0" w:uiPriority="66" w:unhideWhenUsed="0"/>
-    <w:lsdException w:name="Medium Grid 1 Accent 3" w:semiHidden="0" w:uiPriority="67" w:unhideWhenUsed="0"/>
-    <w:lsdException w:name="Medium Grid 2 Accent 3" w:semiHidden="0" w:uiPriority="68" w:unhideWhenUsed="0"/>
-    <w:lsdException w:name="Medium Grid 3 Accent 3" w:semiHidden="0" w:uiPriority="69" w:unhideWhenUsed="0"/>
-    <w:lsdException w:name="Dark List Accent 3" w:semiHidden="0" w:uiPriority="70" w:unhideWhenUsed="0"/>
-    <w:lsdException w:name="Colorful Shading Accent 3" w:semiHidden="0" w:uiPriority="71" w:unhideWhenUsed="0"/>
-    <w:lsdException w:name="Colorful List Accent 3" w:semiHidden="0" w:uiPriority="72" w:unhideWhenUsed="0"/>
-    <w:lsdException w:name="Colorful Grid Accent 3" w:semiHidden="0" w:uiPriority="73" w:unhideWhenUsed="0"/>
-    <w:lsdException w:name="Light Shading Accent 4" w:semiHidden="0" w:uiPriority="60" w:unhideWhenUsed="0"/>
-    <w:lsdException w:name="Light List Accent 4" w:semiHidden="0" w:uiPriority="61" w:unhideWhenUsed="0"/>
-    <w:lsdException w:name="Light Grid Accent 4" w:semiHidden="0" w:uiPriority="62" w:unhideWhenUsed="0"/>
-    <w:lsdException w:name="Medium Shading 1 Accent 4" w:semiHidden="0" w:uiPriority="63" w:unhideWhenUsed="0"/>
-    <w:lsdException w:name="Medium Shading 2 Accent 4" w:semiHidden="0" w:uiPriority="64" w:unhideWhenUsed="0"/>
-    <w:lsdException w:name="Medium List 1 Accent 4" w:semiHidden="0" w:uiPriority="65" w:unhideWhenUsed="0"/>
-    <w:lsdException w:name="Medium List 2 Accent 4" w:semiHidden="0" w:uiPriority="66" w:unhideWhenUsed="0"/>
-    <w:lsdException w:name="Medium Grid 1 Accent 4" w:semiHidden="0" w:uiPriority="67" w:unhideWhenUsed="0"/>
-    <w:lsdException w:name="Medium Grid 2 Accent 4" w:semiHidden="0" w:uiPriority="68" w:unhideWhenUsed="0"/>
-    <w:lsdException w:name="Medium Grid 3 Accent 4" w:semiHidden="0" w:uiPriority="69" w:unhideWhenUsed="0"/>
-    <w:lsdException w:name="Dark List Accent 4" w:semiHidden="0" w:uiPriority="70" w:unhideWhenUsed="0"/>
-    <w:lsdException w:name="Colorful Shading Accent 4" w:semiHidden="0" w:uiPriority="71" w:unhideWhenUsed="0"/>
-    <w:lsdException w:name="Colorful List Accent 4" w:semiHidden="0" w:uiPriority="72" w:unhideWhenUsed="0"/>
-    <w:lsdException w:name="Colorful Grid Accent 4" w:semiHidden="0" w:uiPriority="73" w:unhideWhenUsed="0"/>
-    <w:lsdException w:name="Light Shading Accent 5" w:semiHidden="0" w:uiPriority="60" w:unhideWhenUsed="0"/>
-    <w:lsdException w:name="Light List Accent 5" w:semiHidden="0" w:uiPriority="61" w:unhideWhenUsed="0"/>
-    <w:lsdException w:name="Light Grid Accent 5" w:semiHidden="0" w:uiPriority="62" w:unhideWhenUsed="0"/>
-    <w:lsdException w:name="Medium Shading 1 Accent 5" w:semiHidden="0" w:uiPriority="63" w:unhideWhenUsed="0"/>
-    <w:lsdException w:name="Medium Shading 2 Accent 5" w:semiHidden="0" w:uiPriority="64" w:unhideWhenUsed="0"/>
-    <w:lsdException w:name="Medium List 1 Accent 5" w:semiHidden="0" w:uiPriority="65" w:unhideWhenUsed="0"/>
-    <w:lsdException w:name="Medium List 2 Accent 5" w:semiHidden="0" w:uiPriority="66" w:unhideWhenUsed="0"/>
-    <w:lsdException w:name="Medium Grid 1 Accent 5" w:semiHidden="0" w:uiPriority="67" w:unhideWhenUsed="0"/>
-    <w:lsdException w:name="Medium Grid 2 Accent 5" w:semiHidden="0" w:uiPriority="68" w:unhideWhenUsed="0"/>
-    <w:lsdException w:name="Medium Grid 3 Accent 5" w:semiHidden="0" w:uiPriority="69" w:unhideWhenUsed="0"/>
-    <w:lsdException w:name="Dark List Accent 5" w:semiHidden="0" w:uiPriority="70" w:unhideWhenUsed="0"/>
-    <w:lsdException w:name="Colorful Shading Accent 5" w:semiHidden="0" w:uiPriority="71" w:unhideWhenUsed="0"/>
-    <w:lsdException w:name="Colorful List Accent 5" w:semiHidden="0" w:uiPriority="72" w:unhideWhenUsed="0"/>
-    <w:lsdException w:name="Colorful Grid Accent 5" w:semiHidden="0" w:uiPriority="73" w:unhideWhenUsed="0"/>
-    <w:lsdException w:name="Light Shading Accent 6" w:semiHidden="0" w:uiPriority="60" w:unhideWhenUsed="0"/>
-    <w:lsdException w:name="Light List Accent 6" w:semiHidden="0" w:uiPriority="61" w:unhideWhenUsed="0"/>
-    <w:lsdException w:name="Light Grid Accent 6" w:semiHidden="0" w:uiPriority="62" w:unhideWhenUsed="0"/>
-    <w:lsdException w:name="Medium Shading 1 Accent 6" w:semiHidden="0" w:uiPriority="63" w:unhideWhenUsed="0"/>
-    <w:lsdException w:name="Medium Shading 2 Accent 6" w:semiHidden="0" w:uiPriority="64" w:unhideWhenUsed="0"/>
-    <w:lsdException w:name="Medium List 1 Accent 6" w:semiHidden="0" w:uiPriority="65" w:unhideWhenUsed="0"/>
-    <w:lsdException w:name="Medium List 2 Accent 6" w:semiHidden="0" w:uiPriority="66" w:unhideWhenUsed="0"/>
-    <w:lsdException w:name="Medium Grid 1 Accent 6" w:semiHidden="0" w:uiPriority="67" w:unhideWhenUsed="0"/>
-    <w:lsdException w:name="Medium Grid 2 Accent 6" w:semiHidden="0" w:uiPriority="68" w:unhideWhenUsed="0"/>
-    <w:lsdException w:name="Medium Grid 3 Accent 6" w:semiHidden="0" w:uiPriority="69" w:unhideWhenUsed="0"/>
-    <w:lsdException w:name="Dark List Accent 6" w:semiHidden="0" w:uiPriority="70" w:unhideWhenUsed="0"/>
-    <w:lsdException w:name="Colorful Shading Accent 6" w:semiHidden="0" w:uiPriority="71" w:unhideWhenUsed="0"/>
-    <w:lsdException w:name="Colorful List Accent 6" w:semiHidden="0" w:uiPriority="72" w:unhideWhenUsed="0"/>
-    <w:lsdException w:name="Colorful Grid Accent 6" w:semiHidden="0" w:uiPriority="73" w:unhideWhenUsed="0"/>
-    <w:lsdException w:name="Subtle Emphasis" w:semiHidden="0" w:uiPriority="19" w:unhideWhenUsed="0" w:qFormat="1"/>
-    <w:lsdException w:name="Intense Emphasis" w:semiHidden="0" w:uiPriority="21" w:unhideWhenUsed="0" w:qFormat="1"/>
-    <w:lsdException w:name="Subtle Reference" w:semiHidden="0" w:uiPriority="31" w:unhideWhenUsed="0" w:qFormat="1"/>
-    <w:lsdException w:name="Intense Reference" w:semiHidden="0" w:uiPriority="32" w:unhideWhenUsed="0" w:qFormat="1"/>
-    <w:lsdException w:name="Book Title" w:semiHidden="0" w:uiPriority="33" w:unhideWhenUsed="0" w:qFormat="1"/>
-    <w:lsdException w:name="Bibliography" w:uiPriority="37"/>
-    <w:lsdException w:name="TOC Heading" w:uiPriority="39" w:qFormat="1"/>
+  <w:latentStyles w:defLockedState="0" w:defUIPriority="99" w:defSemiHidden="0" w:defUnhideWhenUsed="0" w:defQFormat="0" w:count="371">
+    <w:lsdException w:name="Normal" w:uiPriority="0" w:qFormat="1"/>
+    <w:lsdException w:name="heading 1" w:uiPriority="9" w:qFormat="1"/>
+    <w:lsdException w:name="heading 2" w:semiHidden="1" w:uiPriority="9" w:unhideWhenUsed="1" w:qFormat="1"/>
+    <w:lsdException w:name="heading 3" w:semiHidden="1" w:uiPriority="9" w:unhideWhenUsed="1" w:qFormat="1"/>
+    <w:lsdException w:name="heading 4" w:semiHidden="1" w:uiPriority="9" w:unhideWhenUsed="1" w:qFormat="1"/>
+    <w:lsdException w:name="heading 5" w:semiHidden="1" w:uiPriority="9" w:unhideWhenUsed="1" w:qFormat="1"/>
+    <w:lsdException w:name="heading 6" w:semiHidden="1" w:uiPriority="9" w:unhideWhenUsed="1" w:qFormat="1"/>
+    <w:lsdException w:name="heading 7" w:semiHidden="1" w:uiPriority="9" w:unhideWhenUsed="1" w:qFormat="1"/>
+    <w:lsdException w:name="heading 8" w:semiHidden="1" w:uiPriority="9" w:unhideWhenUsed="1" w:qFormat="1"/>
+    <w:lsdException w:name="heading 9" w:semiHidden="1" w:uiPriority="9" w:unhideWhenUsed="1" w:qFormat="1"/>
+    <w:lsdException w:name="index 1" w:semiHidden="1" w:unhideWhenUsed="1"/>
+    <w:lsdException w:name="index 2" w:semiHidden="1" w:unhideWhenUsed="1"/>
+    <w:lsdException w:name="index 3" w:semiHidden="1" w:unhideWhenUsed="1"/>
+    <w:lsdException w:name="index 4" w:semiHidden="1" w:unhideWhenUsed="1"/>
+    <w:lsdException w:name="index 5" w:semiHidden="1" w:unhideWhenUsed="1"/>
+    <w:lsdException w:name="index 6" w:semiHidden="1" w:unhideWhenUsed="1"/>
+    <w:lsdException w:name="index 7" w:semiHidden="1" w:unhideWhenUsed="1"/>
+    <w:lsdException w:name="index 8" w:semiHidden="1" w:unhideWhenUsed="1"/>
+    <w:lsdException w:name="index 9" w:semiHidden="1" w:unhideWhenUsed="1"/>
+    <w:lsdException w:name="toc 1" w:semiHidden="1" w:uiPriority="39" w:unhideWhenUsed="1"/>
+    <w:lsdException w:name="toc 2" w:semiHidden="1" w:uiPriority="39" w:unhideWhenUsed="1"/>
+    <w:lsdException w:name="toc 3" w:semiHidden="1" w:uiPriority="39" w:unhideWhenUsed="1"/>
+    <w:lsdException w:name="toc 4" w:semiHidden="1" w:uiPriority="39" w:unhideWhenUsed="1"/>
+    <w:lsdException w:name="toc 5" w:semiHidden="1" w:uiPriority="39" w:unhideWhenUsed="1"/>
+    <w:lsdException w:name="toc 6" w:semiHidden="1" w:uiPriority="39" w:unhideWhenUsed="1"/>
+    <w:lsdException w:name="toc 7" w:semiHidden="1" w:uiPriority="39" w:unhideWhenUsed="1"/>
+    <w:lsdException w:name="toc 8" w:semiHidden="1" w:uiPriority="39" w:unhideWhenUsed="1"/>
+    <w:lsdException w:name="toc 9" w:semiHidden="1" w:uiPriority="39" w:unhideWhenUsed="1"/>
+    <w:lsdException w:name="Normal Indent" w:semiHidden="1" w:unhideWhenUsed="1"/>
+    <w:lsdException w:name="footnote text" w:semiHidden="1" w:unhideWhenUsed="1"/>
+    <w:lsdException w:name="annotation text" w:semiHidden="1" w:unhideWhenUsed="1"/>
+    <w:lsdException w:name="header" w:semiHidden="1" w:unhideWhenUsed="1"/>
+    <w:lsdException w:name="footer" w:semiHidden="1" w:unhideWhenUsed="1"/>
+    <w:lsdException w:name="index heading" w:semiHidden="1" w:unhideWhenUsed="1"/>
+    <w:lsdException w:name="caption" w:semiHidden="1" w:uiPriority="35" w:unhideWhenUsed="1" w:qFormat="1"/>
+    <w:lsdException w:name="table of figures" w:semiHidden="1" w:unhideWhenUsed="1"/>
+    <w:lsdException w:name="envelope address" w:semiHidden="1" w:unhideWhenUsed="1"/>
+    <w:lsdException w:name="envelope return" w:semiHidden="1" w:unhideWhenUsed="1"/>
+    <w:lsdException w:name="footnote reference" w:semiHidden="1" w:unhideWhenUsed="1"/>
+    <w:lsdException w:name="annotation reference" w:semiHidden="1" w:unhideWhenUsed="1"/>
+    <w:lsdException w:name="line number" w:semiHidden="1" w:unhideWhenUsed="1"/>
+    <w:lsdException w:name="page number" w:semiHidden="1" w:unhideWhenUsed="1"/>
+    <w:lsdException w:name="endnote reference" w:semiHidden="1" w:unhideWhenUsed="1"/>
+    <w:lsdException w:name="endnote text" w:semiHidden="1" w:unhideWhenUsed="1"/>
+    <w:lsdException w:name="table of authorities" w:semiHidden="1" w:unhideWhenUsed="1"/>
+    <w:lsdException w:name="macro" w:semiHidden="1" w:unhideWhenUsed="1"/>
+    <w:lsdException w:name="toa heading" w:semiHidden="1" w:unhideWhenUsed="1"/>
+    <w:lsdException w:name="List" w:semiHidden="1" w:unhideWhenUsed="1"/>
+    <w:lsdException w:name="List Bullet" w:semiHidden="1" w:unhideWhenUsed="1"/>
+    <w:lsdException w:name="List Number" w:semiHidden="1" w:unhideWhenUsed="1"/>
+    <w:lsdException w:name="List 2" w:semiHidden="1" w:unhideWhenUsed="1"/>
+    <w:lsdException w:name="List 3" w:semiHidden="1" w:unhideWhenUsed="1"/>
+    <w:lsdException w:name="List 4" w:semiHidden="1" w:unhideWhenUsed="1"/>
+    <w:lsdException w:name="List 5" w:semiHidden="1" w:unhideWhenUsed="1"/>
+    <w:lsdException w:name="List Bullet 2" w:semiHidden="1" w:unhideWhenUsed="1"/>
+    <w:lsdException w:name="List Bullet 3" w:semiHidden="1" w:unhideWhenUsed="1"/>
+    <w:lsdException w:name="List Bullet 4" w:semiHidden="1" w:unhideWhenUsed="1"/>
+    <w:lsdException w:name="List Bullet 5" w:semiHidden="1" w:unhideWhenUsed="1"/>
+    <w:lsdException w:name="List Number 2" w:semiHidden="1" w:unhideWhenUsed="1"/>
+    <w:lsdException w:name="List Number 3" w:semiHidden="1" w:unhideWhenUsed="1"/>
+    <w:lsdException w:name="List Number 4" w:semiHidden="1" w:unhideWhenUsed="1"/>
+    <w:lsdException w:name="List Number 5" w:semiHidden="1" w:unhideWhenUsed="1"/>
+    <w:lsdException w:name="Title" w:uiPriority="10" w:qFormat="1"/>
+    <w:lsdException w:name="Closing" w:semiHidden="1" w:unhideWhenUsed="1"/>
+    <w:lsdException w:name="Signature" w:semiHidden="1" w:unhideWhenUsed="1"/>
+    <w:lsdException w:name="Default Paragraph Font" w:semiHidden="1" w:uiPriority="1" w:unhideWhenUsed="1"/>
+    <w:lsdException w:name="Body Text" w:semiHidden="1" w:unhideWhenUsed="1"/>
+    <w:lsdException w:name="Body Text Indent" w:semiHidden="1" w:unhideWhenUsed="1"/>
+    <w:lsdException w:name="List Continue" w:semiHidden="1" w:unhideWhenUsed="1"/>
+    <w:lsdException w:name="List Continue 2" w:semiHidden="1" w:unhideWhenUsed="1"/>
+    <w:lsdException w:name="List Continue 3" w:semiHidden="1" w:unhideWhenUsed="1"/>
+    <w:lsdException w:name="List Continue 4" w:semiHidden="1" w:unhideWhenUsed="1"/>
+    <w:lsdException w:name="List Continue 5" w:semiHidden="1" w:unhideWhenUsed="1"/>
+    <w:lsdException w:name="Message Header" w:semiHidden="1" w:unhideWhenUsed="1"/>
+    <w:lsdException w:name="Subtitle" w:uiPriority="11" w:qFormat="1"/>
+    <w:lsdException w:name="Salutation" w:semiHidden="1" w:unhideWhenUsed="1"/>
+    <w:lsdException w:name="Date" w:semiHidden="1" w:unhideWhenUsed="1"/>
+    <w:lsdException w:name="Body Text First Indent" w:semiHidden="1" w:unhideWhenUsed="1"/>
+    <w:lsdException w:name="Body Text First Indent 2" w:semiHidden="1" w:unhideWhenUsed="1"/>
+    <w:lsdException w:name="Note Heading" w:semiHidden="1" w:unhideWhenUsed="1"/>
+    <w:lsdException w:name="Body Text 2" w:semiHidden="1" w:unhideWhenUsed="1"/>
+    <w:lsdException w:name="Body Text 3" w:semiHidden="1" w:unhideWhenUsed="1"/>
+    <w:lsdException w:name="Body Text Indent 2" w:semiHidden="1" w:unhideWhenUsed="1"/>
+    <w:lsdException w:name="Body Text Indent 3" w:semiHidden="1" w:unhideWhenUsed="1"/>
+    <w:lsdException w:name="Block Text" w:semiHidden="1" w:unhideWhenUsed="1"/>
+    <w:lsdException w:name="Hyperlink" w:semiHidden="1" w:unhideWhenUsed="1"/>
+    <w:lsdException w:name="FollowedHyperlink" w:semiHidden="1" w:unhideWhenUsed="1"/>
+    <w:lsdException w:name="Strong" w:uiPriority="22" w:qFormat="1"/>
+    <w:lsdException w:name="Emphasis" w:uiPriority="20" w:qFormat="1"/>
+    <w:lsdException w:name="Document Map" w:semiHidden="1" w:unhideWhenUsed="1"/>
+    <w:lsdException w:name="Plain Text" w:semiHidden="1" w:unhideWhenUsed="1"/>
+    <w:lsdException w:name="E-mail Signature" w:semiHidden="1" w:unhideWhenUsed="1"/>
+    <w:lsdException w:name="HTML Top of Form" w:semiHidden="1" w:unhideWhenUsed="1"/>
+    <w:lsdException w:name="HTML Bottom of Form" w:semiHidden="1" w:unhideWhenUsed="1"/>
+    <w:lsdException w:name="Normal (Web)" w:semiHidden="1" w:unhideWhenUsed="1"/>
+    <w:lsdException w:name="HTML Acronym" w:semiHidden="1" w:unhideWhenUsed="1"/>
+    <w:lsdException w:name="HTML Address" w:semiHidden="1" w:unhideWhenUsed="1"/>
+    <w:lsdException w:name="HTML Cite" w:semiHidden="1" w:unhideWhenUsed="1"/>
+    <w:lsdException w:name="HTML Code" w:semiHidden="1" w:unhideWhenUsed="1"/>
+    <w:lsdException w:name="HTML Definition" w:semiHidden="1" w:unhideWhenUsed="1"/>
+    <w:lsdException w:name="HTML Keyboard" w:semiHidden="1" w:unhideWhenUsed="1"/>
+    <w:lsdException w:name="HTML Preformatted" w:semiHidden="1" w:unhideWhenUsed="1"/>
+    <w:lsdException w:name="HTML Sample" w:semiHidden="1" w:unhideWhenUsed="1"/>
+    <w:lsdException w:name="HTML Typewriter" w:semiHidden="1" w:unhideWhenUsed="1"/>
+    <w:lsdException w:name="HTML Variable" w:semiHidden="1" w:unhideWhenUsed="1"/>
+    <w:lsdException w:name="Normal Table" w:semiHidden="1" w:unhideWhenUsed="1"/>
+    <w:lsdException w:name="annotation subject" w:semiHidden="1" w:unhideWhenUsed="1"/>
+    <w:lsdException w:name="No List" w:semiHidden="1" w:unhideWhenUsed="1"/>
+    <w:lsdException w:name="Outline List 1" w:semiHidden="1" w:unhideWhenUsed="1"/>
+    <w:lsdException w:name="Outline List 2" w:semiHidden="1" w:unhideWhenUsed="1"/>
+    <w:lsdException w:name="Outline List 3" w:semiHidden="1" w:unhideWhenUsed="1"/>
+    <w:lsdException w:name="Table Simple 1" w:semiHidden="1" w:unhideWhenUsed="1"/>
+    <w:lsdException w:name="Table Simple 2" w:semiHidden="1" w:unhideWhenUsed="1"/>
+    <w:lsdException w:name="Table Simple 3" w:semiHidden="1" w:unhideWhenUsed="1"/>
+    <w:lsdException w:name="Table Classic 1" w:semiHidden="1" w:unhideWhenUsed="1"/>
+    <w:lsdException w:name="Table Classic 2" w:semiHidden="1" w:unhideWhenUsed="1"/>
+    <w:lsdException w:name="Table Classic 3" w:semiHidden="1" w:unhideWhenUsed="1"/>
+    <w:lsdException w:name="Table Classic 4" w:semiHidden="1" w:unhideWhenUsed="1"/>
+    <w:lsdException w:name="Table Colorful 1" w:semiHidden="1" w:unhideWhenUsed="1"/>
+    <w:lsdException w:name="Table Colorful 2" w:semiHidden="1" w:unhideWhenUsed="1"/>
+    <w:lsdException w:name="Table Colorful 3" w:semiHidden="1" w:unhideWhenUsed="1"/>
+    <w:lsdException w:name="Table Columns 1" w:semiHidden="1" w:unhideWhenUsed="1"/>
+    <w:lsdException w:name="Table Columns 2" w:semiHidden="1" w:unhideWhenUsed="1"/>
+    <w:lsdException w:name="Table Columns 3" w:semiHidden="1" w:unhideWhenUsed="1"/>
+    <w:lsdException w:name="Table Columns 4" w:semiHidden="1" w:unhideWhenUsed="1"/>
+    <w:lsdException w:name="Table Columns 5" w:semiHidden="1" w:unhideWhenUsed="1"/>
+    <w:lsdException w:name="Table Grid 1" w:semiHidden="1" w:unhideWhenUsed="1"/>
+    <w:lsdException w:name="Table Grid 2" w:semiHidden="1" w:unhideWhenUsed="1"/>
+    <w:lsdException w:name="Table Grid 3" w:semiHidden="1" w:unhideWhenUsed="1"/>
+    <w:lsdException w:name="Table Grid 4" w:semiHidden="1" w:unhideWhenUsed="1"/>
+    <w:lsdException w:name="Table Grid 5" w:semiHidden="1" w:unhideWhenUsed="1"/>
+    <w:lsdException w:name="Table Grid 6" w:semiHidden="1" w:unhideWhenUsed="1"/>
+    <w:lsdException w:name="Table Grid 7" w:semiHidden="1" w:unhideWhenUsed="1"/>
+    <w:lsdException w:name="Table Grid 8" w:semiHidden="1" w:unhideWhenUsed="1"/>
+    <w:lsdException w:name="Table List 1" w:semiHidden="1" w:unhideWhenUsed="1"/>
+    <w:lsdException w:name="Table List 2" w:semiHidden="1" w:unhideWhenUsed="1"/>
+    <w:lsdException w:name="Table List 3" w:semiHidden="1" w:unhideWhenUsed="1"/>
+    <w:lsdException w:name="Table List 4" w:semiHidden="1" w:unhideWhenUsed="1"/>
+    <w:lsdException w:name="Table List 5" w:semiHidden="1" w:unhideWhenUsed="1"/>
+    <w:lsdException w:name="Table List 6" w:semiHidden="1" w:unhideWhenUsed="1"/>
+    <w:lsdException w:name="Table List 7" w:semiHidden="1" w:unhideWhenUsed="1"/>
+    <w:lsdException w:name="Table List 8" w:semiHidden="1" w:unhideWhenUsed="1"/>
+    <w:lsdException w:name="Table 3D effects 1" w:semiHidden="1" w:unhideWhenUsed="1"/>
+    <w:lsdException w:name="Table 3D effects 2" w:semiHidden="1" w:unhideWhenUsed="1"/>
+    <w:lsdException w:name="Table 3D effects 3" w:semiHidden="1" w:unhideWhenUsed="1"/>
+    <w:lsdException w:name="Table Contemporary" w:semiHidden="1" w:unhideWhenUsed="1"/>
+    <w:lsdException w:name="Table Elegant" w:semiHidden="1" w:unhideWhenUsed="1"/>
+    <w:lsdException w:name="Table Professional" w:semiHidden="1" w:unhideWhenUsed="1"/>
+    <w:lsdException w:name="Table Subtle 1" w:semiHidden="1" w:unhideWhenUsed="1"/>
+    <w:lsdException w:name="Table Subtle 2" w:semiHidden="1" w:unhideWhenUsed="1"/>
+    <w:lsdException w:name="Table Web 1" w:semiHidden="1" w:unhideWhenUsed="1"/>
+    <w:lsdException w:name="Table Web 2" w:semiHidden="1" w:unhideWhenUsed="1"/>
+    <w:lsdException w:name="Table Web 3" w:semiHidden="1" w:unhideWhenUsed="1"/>
+    <w:lsdException w:name="Balloon Text" w:semiHidden="1" w:unhideWhenUsed="1"/>
+    <w:lsdException w:name="Table Grid" w:uiPriority="59"/>
+    <w:lsdException w:name="Table Theme" w:semiHidden="1" w:unhideWhenUsed="1"/>
+    <w:lsdException w:name="Placeholder Text" w:semiHidden="1"/>
+    <w:lsdException w:name="No Spacing" w:uiPriority="1" w:qFormat="1"/>
+    <w:lsdException w:name="Light Shading" w:uiPriority="60"/>
+    <w:lsdException w:name="Light List" w:uiPriority="61"/>
+    <w:lsdException w:name="Light Grid" w:uiPriority="62"/>
+    <w:lsdException w:name="Medium Shading 1" w:uiPriority="63"/>
+    <w:lsdException w:name="Medium Shading 2" w:uiPriority="64"/>
+    <w:lsdException w:name="Medium List 1" w:uiPriority="65"/>
+    <w:lsdException w:name="Medium List 2" w:uiPriority="66"/>
+    <w:lsdException w:name="Medium Grid 1" w:uiPriority="67"/>
+    <w:lsdException w:name="Medium Grid 2" w:uiPriority="68"/>
+    <w:lsdException w:name="Medium Grid 3" w:uiPriority="69"/>
+    <w:lsdException w:name="Dark List" w:uiPriority="70"/>
+    <w:lsdException w:name="Colorful Shading" w:uiPriority="71"/>
+    <w:lsdException w:name="Colorful List" w:uiPriority="72"/>
+    <w:lsdException w:name="Colorful Grid" w:uiPriority="73"/>
+    <w:lsdException w:name="Light Shading Accent 1" w:uiPriority="60"/>
+    <w:lsdException w:name="Light List Accent 1" w:uiPriority="61"/>
+    <w:lsdException w:name="Light Grid Accent 1" w:uiPriority="62"/>
+    <w:lsdException w:name="Medium Shading 1 Accent 1" w:uiPriority="63"/>
+    <w:lsdException w:name="Medium Shading 2 Accent 1" w:uiPriority="64"/>
+    <w:lsdException w:name="Medium List 1 Accent 1" w:uiPriority="65"/>
+    <w:lsdException w:name="Revision" w:semiHidden="1"/>
+    <w:lsdException w:name="List Paragraph" w:uiPriority="34" w:qFormat="1"/>
+    <w:lsdException w:name="Quote" w:uiPriority="29" w:qFormat="1"/>
+    <w:lsdException w:name="Intense Quote" w:uiPriority="30" w:qFormat="1"/>
+    <w:lsdException w:name="Medium List 2 Accent 1" w:uiPriority="66"/>
+    <w:lsdException w:name="Medium Grid 1 Accent 1" w:uiPriority="67"/>
+    <w:lsdException w:name="Medium Grid 2 Accent 1" w:uiPriority="68"/>
+    <w:lsdException w:name="Medium Grid 3 Accent 1" w:uiPriority="69"/>
+    <w:lsdException w:name="Dark List Accent 1" w:uiPriority="70"/>
+    <w:lsdException w:name="Colorful Shading Accent 1" w:uiPriority="71"/>
+    <w:lsdException w:name="Colorful List Accent 1" w:uiPriority="72"/>
+    <w:lsdException w:name="Colorful Grid Accent 1" w:uiPriority="73"/>
+    <w:lsdException w:name="Light Shading Accent 2" w:uiPriority="60"/>
+    <w:lsdException w:name="Light List Accent 2" w:uiPriority="61"/>
+    <w:lsdException w:name="Light Grid Accent 2" w:uiPriority="62"/>
+    <w:lsdException w:name="Medium Shading 1 Accent 2" w:uiPriority="63"/>
+    <w:lsdException w:name="Medium Shading 2 Accent 2" w:uiPriority="64"/>
+    <w:lsdException w:name="Medium List 1 Accent 2" w:uiPriority="65"/>
+    <w:lsdException w:name="Medium List 2 Accent 2" w:uiPriority="66"/>
+    <w:lsdException w:name="Medium Grid 1 Accent 2" w:uiPriority="67"/>
+    <w:lsdException w:name="Medium Grid 2 Accent 2" w:uiPriority="68"/>
+    <w:lsdException w:name="Medium Grid 3 Accent 2" w:uiPriority="69"/>
+    <w:lsdException w:name="Dark List Accent 2" w:uiPriority="70"/>
+    <w:lsdException w:name="Colorful Shading Accent 2" w:uiPriority="71"/>
+    <w:lsdException w:name="Colorful List Accent 2" w:uiPriority="72"/>
+    <w:lsdException w:name="Colorful Grid Accent 2" w:uiPriority="73"/>
+    <w:lsdException w:name="Light Shading Accent 3" w:uiPriority="60"/>
+    <w:lsdException w:name="Light List Accent 3" w:uiPriority="61"/>
+    <w:lsdException w:name="Light Grid Accent 3" w:uiPriority="62"/>
+    <w:lsdException w:name="Medium Shading 1 Accent 3" w:uiPriority="63"/>
+    <w:lsdException w:name="Medium Shading 2 Accent 3" w:uiPriority="64"/>
+    <w:lsdException w:name="Medium List 1 Accent 3" w:uiPriority="65"/>
+    <w:lsdException w:name="Medium List 2 Accent 3" w:uiPriority="66"/>
+    <w:lsdException w:name="Medium Grid 1 Accent 3" w:uiPriority="67"/>
+    <w:lsdException w:name="Medium Grid 2 Accent 3" w:uiPriority="68"/>
+    <w:lsdException w:name="Medium Grid 3 Accent 3" w:uiPriority="69"/>
+    <w:lsdException w:name="Dark List Accent 3" w:uiPriority="70"/>
+    <w:lsdException w:name="Colorful Shading Accent 3" w:uiPriority="71"/>
+    <w:lsdException w:name="Colorful List Accent 3" w:uiPriority="72"/>
+    <w:lsdException w:name="Colorful Grid Accent 3" w:uiPriority="73"/>
+    <w:lsdException w:name="Light Shading Accent 4" w:uiPriority="60"/>
+    <w:lsdException w:name="Light List Accent 4" w:uiPriority="61"/>
+    <w:lsdException w:name="Light Grid Accent 4" w:uiPriority="62"/>
+    <w:lsdException w:name="Medium Shading 1 Accent 4" w:uiPriority="63"/>
+    <w:lsdException w:name="Medium Shading 2 Accent 4" w:uiPriority="64"/>
+    <w:lsdException w:name="Medium List 1 Accent 4" w:uiPriority="65"/>
+    <w:lsdException w:name="Medium List 2 Accent 4" w:uiPriority="66"/>
+    <w:lsdException w:name="Medium Grid 1 Accent 4" w:uiPriority="67"/>
+    <w:lsdException w:name="Medium Grid 2 Accent 4" w:uiPriority="68"/>
+    <w:lsdException w:name="Medium Grid 3 Accent 4" w:uiPriority="69"/>
+    <w:lsdException w:name="Dark List Accent 4" w:uiPriority="70"/>
+    <w:lsdException w:name="Colorful Shading Accent 4" w:uiPriority="71"/>
+    <w:lsdException w:name="Colorful List Accent 4" w:uiPriority="72"/>
+    <w:lsdException w:name="Colorful Grid Accent 4" w:uiPriority="73"/>
+    <w:lsdException w:name="Light Shading Accent 5" w:uiPriority="60"/>
+    <w:lsdException w:name="Light List Accent 5" w:uiPriority="61"/>
+    <w:lsdException w:name="Light Grid Accent 5" w:uiPriority="62"/>
+    <w:lsdException w:name="Medium Shading 1 Accent 5" w:uiPriority="63"/>
+    <w:lsdException w:name="Medium Shading 2 Accent 5" w:uiPriority="64"/>
+    <w:lsdException w:name="Medium List 1 Accent 5" w:uiPriority="65"/>
+    <w:lsdException w:name="Medium List 2 Accent 5" w:uiPriority="66"/>
+    <w:lsdException w:name="Medium Grid 1 Accent 5" w:uiPriority="67"/>
+    <w:lsdException w:name="Medium Grid 2 Accent 5" w:uiPriority="68"/>
+    <w:lsdException w:name="Medium Grid 3 Accent 5" w:uiPriority="69"/>
+    <w:lsdException w:name="Dark List Accent 5" w:uiPriority="70"/>
+    <w:lsdException w:name="Colorful Shading Accent 5" w:uiPriority="71"/>
+    <w:lsdException w:name="Colorful List Accent 5" w:uiPriority="72"/>
+    <w:lsdException w:name="Colorful Grid Accent 5" w:uiPriority="73"/>
+    <w:lsdException w:name="Light Shading Accent 6" w:uiPriority="60"/>
+    <w:lsdException w:name="Light List Accent 6" w:uiPriority="61"/>
+    <w:lsdException w:name="Light Grid Accent 6" w:uiPriority="62"/>
+    <w:lsdException w:name="Medium Shading 1 Accent 6" w:uiPriority="63"/>
+    <w:lsdException w:name="Medium Shading 2 Accent 6" w:uiPriority="64"/>
+    <w:lsdException w:name="Medium List 1 Accent 6" w:uiPriority="65"/>
+    <w:lsdException w:name="Medium List 2 Accent 6" w:uiPriority="66"/>
+    <w:lsdException w:name="Medium Grid 1 Accent 6" w:uiPriority="67"/>
+    <w:lsdException w:name="Medium Grid 2 Accent 6" w:uiPriority="68"/>
+    <w:lsdException w:name="Medium Grid 3 Accent 6" w:uiPriority="69"/>
+    <w:lsdException w:name="Dark List Accent 6" w:uiPriority="70"/>
+    <w:lsdException w:name="Colorful Shading Accent 6" w:uiPriority="71"/>
+    <w:lsdException w:name="Colorful List Accent 6" w:uiPriority="72"/>
+    <w:lsdException w:name="Colorful Grid Accent 6" w:uiPriority="73"/>
+    <w:lsdException w:name="Subtle Emphasis" w:uiPriority="19" w:qFormat="1"/>
+    <w:lsdException w:name="Intense Emphasis" w:uiPriority="21" w:qFormat="1"/>
+    <w:lsdException w:name="Subtle Reference" w:uiPriority="31" w:qFormat="1"/>
+    <w:lsdException w:name="Intense Reference" w:uiPriority="32" w:qFormat="1"/>
+    <w:lsdException w:name="Book Title" w:uiPriority="33" w:qFormat="1"/>
+    <w:lsdException w:name="Bibliography" w:semiHidden="1" w:uiPriority="37" w:unhideWhenUsed="1"/>
+    <w:lsdException w:name="TOC Heading" w:semiHidden="1" w:uiPriority="39" w:unhideWhenUsed="1" w:qFormat="1"/>
+    <w:lsdException w:name="Plain Table 1" w:uiPriority="41"/>
+    <w:lsdException w:name="Plain Table 2" w:uiPriority="42"/>
+    <w:lsdException w:name="Plain Table 3" w:uiPriority="43"/>
+    <w:lsdException w:name="Plain Table 4" w:uiPriority="44"/>
+    <w:lsdException w:name="Plain Table 5" w:uiPriority="45"/>
+    <w:lsdException w:name="Grid Table Light" w:uiPriority="40"/>
+    <w:lsdException w:name="Grid Table 1 Light" w:uiPriority="46"/>
+    <w:lsdException w:name="Grid Table 2" w:uiPriority="47"/>
+    <w:lsdException w:name="Grid Table 3" w:uiPriority="48"/>
+    <w:lsdException w:name="Grid Table 4" w:uiPriority="49"/>
+    <w:lsdException w:name="Grid Table 5 Dark" w:uiPriority="50"/>
+    <w:lsdException w:name="Grid Table 6 Colorful" w:uiPriority="51"/>
+    <w:lsdException w:name="Grid Table 7 Colorful" w:uiPriority="52"/>
+    <w:lsdException w:name="Grid Table 1 Light Accent 1" w:uiPriority="46"/>
+    <w:lsdException w:name="Grid Table 2 Accent 1" w:uiPriority="47"/>
+    <w:lsdException w:name="Grid Table 3 Accent 1" w:uiPriority="48"/>
+    <w:lsdException w:name="Grid Table 4 Accent 1" w:uiPriority="49"/>
+    <w:lsdException w:name="Grid Table 5 Dark Accent 1" w:uiPriority="50"/>
+    <w:lsdException w:name="Grid Table 6 Colorful Accent 1" w:uiPriority="51"/>
+    <w:lsdException w:name="Grid Table 7 Colorful Accent 1" w:uiPriority="52"/>
+    <w:lsdException w:name="Grid Table 1 Light Accent 2" w:uiPriority="46"/>
+    <w:lsdException w:name="Grid Table 2 Accent 2" w:uiPriority="47"/>
+    <w:lsdException w:name="Grid Table 3 Accent 2" w:uiPriority="48"/>
+    <w:lsdException w:name="Grid Table 4 Accent 2" w:uiPriority="49"/>
+    <w:lsdException w:name="Grid Table 5 Dark Accent 2" w:uiPriority="50"/>
+    <w:lsdException w:name="Grid Table 6 Colorful Accent 2" w:uiPriority="51"/>
+    <w:lsdException w:name="Grid Table 7 Colorful Accent 2" w:uiPriority="52"/>
+    <w:lsdException w:name="Grid Table 1 Light Accent 3" w:uiPriority="46"/>
+    <w:lsdException w:name="Grid Table 2 Accent 3" w:uiPriority="47"/>
+    <w:lsdException w:name="Grid Table 3 Accent 3" w:uiPriority="48"/>
+    <w:lsdException w:name="Grid Table 4 Accent 3" w:uiPriority="49"/>
+    <w:lsdException w:name="Grid Table 5 Dark Accent 3" w:uiPriority="50"/>
+    <w:lsdException w:name="Grid Table 6 Colorful Accent 3" w:uiPriority="51"/>
+    <w:lsdException w:name="Grid Table 7 Colorful Accent 3" w:uiPriority="52"/>
+    <w:lsdException w:name="Grid Table 1 Light Accent 4" w:uiPriority="46"/>
+    <w:lsdException w:name="Grid Table 2 Accent 4" w:uiPriority="47"/>
+    <w:lsdException w:name="Grid Table 3 Accent 4" w:uiPriority="48"/>
+    <w:lsdException w:name="Grid Table 4 Accent 4" w:uiPriority="49"/>
+    <w:lsdException w:name="Grid Table 5 Dark Accent 4" w:uiPriority="50"/>
+    <w:lsdException w:name="Grid Table 6 Colorful Accent 4" w:uiPriority="51"/>
+    <w:lsdException w:name="Grid Table 7 Colorful Accent 4" w:uiPriority="52"/>
+    <w:lsdException w:name="Grid Table 1 Light Accent 5" w:uiPriority="46"/>
+    <w:lsdException w:name="Grid Table 2 Accent 5" w:uiPriority="47"/>
+    <w:lsdException w:name="Grid Table 3 Accent 5" w:uiPriority="48"/>
+    <w:lsdException w:name="Grid Table 4 Accent 5" w:uiPriority="49"/>
+    <w:lsdException w:name="Grid Table 5 Dark Accent 5" w:uiPriority="50"/>
+    <w:lsdException w:name="Grid Table 6 Colorful Accent 5" w:uiPriority="51"/>
+    <w:lsdException w:name="Grid Table 7 Colorful Accent 5" w:uiPriority="52"/>
+    <w:lsdException w:name="Grid Table 1 Light Accent 6" w:uiPriority="46"/>
+    <w:lsdException w:name="Grid Table 2 Accent 6" w:uiPriority="47"/>
+    <w:lsdException w:name="Grid Table 3 Accent 6" w:uiPriority="48"/>
+    <w:lsdException w:name="Grid Table 4 Accent 6" w:uiPriority="49"/>
+    <w:lsdException w:name="Grid Table 5 Dark Accent 6" w:uiPriority="50"/>
+    <w:lsdException w:name="Grid Table 6 Colorful Accent 6" w:uiPriority="51"/>
+    <w:lsdException w:name="Grid Table 7 Colorful Accent 6" w:uiPriority="52"/>
+    <w:lsdException w:name="List Table 1 Light" w:uiPriority="46"/>
+    <w:lsdException w:name="List Table 2" w:uiPriority="47"/>
+    <w:lsdException w:name="List Table 3" w:uiPriority="48"/>
+    <w:lsdException w:name="List Table 4" w:uiPriority="49"/>
+    <w:lsdException w:name="List Table 5 Dark" w:uiPriority="50"/>
+    <w:lsdException w:name="List Table 6 Colorful" w:uiPriority="51"/>
+    <w:lsdException w:name="List Table 7 Colorful" w:uiPriority="52"/>
+    <w:lsdException w:name="List Table 1 Light Accent 1" w:uiPriority="46"/>
+    <w:lsdException w:name="List Table 2 Accent 1" w:uiPriority="47"/>
+    <w:lsdException w:name="List Table 3 Accent 1" w:uiPriority="48"/>
+    <w:lsdException w:name="List Table 4 Accent 1" w:uiPriority="49"/>
+    <w:lsdException w:name="List Table 5 Dark Accent 1" w:uiPriority="50"/>
+    <w:lsdException w:name="List Table 6 Colorful Accent 1" w:uiPriority="51"/>
+    <w:lsdException w:name="List Table 7 Colorful Accent 1" w:uiPriority="52"/>
+    <w:lsdException w:name="List Table 1 Light Accent 2" w:uiPriority="46"/>
+    <w:lsdException w:name="List Table 2 Accent 2" w:uiPriority="47"/>
+    <w:lsdException w:name="List Table 3 Accent 2" w:uiPriority="48"/>
+    <w:lsdException w:name="List Table 4 Accent 2" w:uiPriority="49"/>
+    <w:lsdException w:name="List Table 5 Dark Accent 2" w:uiPriority="50"/>
+    <w:lsdException w:name="List Table 6 Colorful Accent 2" w:uiPriority="51"/>
+    <w:lsdException w:name="List Table 7 Colorful Accent 2" w:uiPriority="52"/>
+    <w:lsdException w:name="List Table 1 Light Accent 3" w:uiPriority="46"/>
+    <w:lsdException w:name="List Table 2 Accent 3" w:uiPriority="47"/>
+    <w:lsdException w:name="List Table 3 Accent 3" w:uiPriority="48"/>
+    <w:lsdException w:name="List Table 4 Accent 3" w:uiPriority="49"/>
+    <w:lsdException w:name="List Table 5 Dark Accent 3" w:uiPriority="50"/>
+    <w:lsdException w:name="List Table 6 Colorful Accent 3" w:uiPriority="51"/>
+    <w:lsdException w:name="List Table 7 Colorful Accent 3" w:uiPriority="52"/>
+    <w:lsdException w:name="List Table 1 Light Accent 4" w:uiPriority="46"/>
+    <w:lsdException w:name="List Table 2 Accent 4" w:uiPriority="47"/>
+    <w:lsdException w:name="List Table 3 Accent 4" w:uiPriority="48"/>
+    <w:lsdException w:name="List Table 4 Accent 4" w:uiPriority="49"/>
+    <w:lsdException w:name="List Table 5 Dark Accent 4" w:uiPriority="50"/>
+    <w:lsdException w:name="List Table 6 Colorful Accent 4" w:uiPriority="51"/>
+    <w:lsdException w:name="List Table 7 Colorful Accent 4" w:uiPriority="52"/>
+    <w:lsdException w:name="List Table 1 Light Accent 5" w:uiPriority="46"/>
+    <w:lsdException w:name="List Table 2 Accent 5" w:uiPriority="47"/>
+    <w:lsdException w:name="List Table 3 Accent 5" w:uiPriority="48"/>
+    <w:lsdException w:name="List Table 4 Accent 5" w:uiPriority="49"/>
+    <w:lsdException w:name="List Table 5 Dark Accent 5" w:uiPriority="50"/>
+    <w:lsdException w:name="List Table 6 Colorful Accent 5" w:uiPriority="51"/>
+    <w:lsdException w:name="List Table 7 Colorful Accent 5" w:uiPriority="52"/>
+    <w:lsdException w:name="List Table 1 Light Accent 6" w:uiPriority="46"/>
+    <w:lsdException w:name="List Table 2 Accent 6" w:uiPriority="47"/>
+    <w:lsdException w:name="List Table 3 Accent 6" w:uiPriority="48"/>
+    <w:lsdException w:name="List Table 4 Accent 6" w:uiPriority="49"/>
+    <w:lsdException w:name="List Table 5 Dark Accent 6" w:uiPriority="50"/>
+    <w:lsdException w:name="List Table 6 Colorful Accent 6" w:uiPriority="51"/>
+    <w:lsdException w:name="List Table 7 Colorful Accent 6" w:uiPriority="52"/>
   </w:latentStyles>
-  <w:style w:type="paragraph" w:default="1" w:styleId="a">
+  <w:style w:type="paragraph" w:default="1" w:styleId="Normal">
     <w:name w:val="Normal"/>
     <w:qFormat/>
   </w:style>
-  <w:style w:type="character" w:default="1" w:styleId="a0">
+  <w:style w:type="character" w:default="1" w:styleId="DefaultParagraphFont">
     <w:name w:val="Default Paragraph Font"/>
     <w:uiPriority w:val="1"/>
     <w:semiHidden/>
     <w:unhideWhenUsed/>
   </w:style>
-  <w:style w:type="table" w:default="1" w:styleId="a1">
+  <w:style w:type="table" w:default="1" w:styleId="TableNormal">
     <w:name w:val="Normal Table"/>
     <w:uiPriority w:val="99"/>
     <w:semiHidden/>
@@ -16512,7 +14730,7 @@
       </w:tblCellMar>
     </w:tblPr>
   </w:style>
-  <w:style w:type="numbering" w:default="1" w:styleId="a2">
+  <w:style w:type="numbering" w:default="1" w:styleId="NoList">
     <w:name w:val="No List"/>
     <w:uiPriority w:val="99"/>
     <w:semiHidden/>
@@ -16538,253 +14756,9 @@
     <w:name w:val="A3175CE1A0B249A1980B32F1A4DEADAD"/>
     <w:rsid w:val="001729B4"/>
   </w:style>
-  <w:style w:type="character" w:styleId="a3">
+  <w:style w:type="character" w:styleId="PlaceholderText">
     <w:name w:val="Placeholder Text"/>
-    <w:basedOn w:val="a0"/>
-    <w:uiPriority w:val="99"/>
-    <w:semiHidden/>
-    <w:rPr>
-      <w:color w:val="808080"/>
-    </w:rPr>
-  </w:style>
-  <w:style w:type="paragraph" w:customStyle="1" w:styleId="843660BE45144440B5CBFB450E32C8BF">
-    <w:name w:val="843660BE45144440B5CBFB450E32C8BF"/>
-    <w:rsid w:val="001729B4"/>
-  </w:style>
-  <w:style w:type="paragraph" w:customStyle="1" w:styleId="F9B7D3FFE8D04C69A1F2F78337822957">
-    <w:name w:val="F9B7D3FFE8D04C69A1F2F78337822957"/>
-    <w:rsid w:val="001729B4"/>
-  </w:style>
-  <w:style w:type="paragraph" w:customStyle="1" w:styleId="3C87E08DEA894CDA887EFEA2010A08D0">
-    <w:name w:val="3C87E08DEA894CDA887EFEA2010A08D0"/>
-    <w:rsid w:val="001729B4"/>
-  </w:style>
-  <w:style w:type="paragraph" w:customStyle="1" w:styleId="B660A49786D741C2B8BB92D71C227782">
-    <w:name w:val="B660A49786D741C2B8BB92D71C227782"/>
-    <w:rsid w:val="001729B4"/>
-  </w:style>
-  <w:style w:type="paragraph" w:customStyle="1" w:styleId="70C58D3052564900988854B7282406A1">
-    <w:name w:val="70C58D3052564900988854B7282406A1"/>
-  </w:style>
-  <w:style w:type="paragraph" w:customStyle="1" w:styleId="579F4D613B514C46B8B9D7A39FC3C040">
-    <w:name w:val="579F4D613B514C46B8B9D7A39FC3C040"/>
-  </w:style>
-  <w:style w:type="paragraph" w:customStyle="1" w:styleId="29E2B06F5820498E827C6CB4A8FDAC70">
-    <w:name w:val="29E2B06F5820498E827C6CB4A8FDAC70"/>
-  </w:style>
-</w:styles>
-</file>
-
-<file path=word/glossary/stylesWithEffects.xml><?xml version="1.0" encoding="utf-8"?>
-<w:styles xmlns:wpc="http://schemas.microsoft.com/office/word/2010/wordprocessingCanvas" xmlns:mc="http://schemas.openxmlformats.org/markup-compatibility/2006" xmlns:o="urn:schemas-microsoft-com:office:office" xmlns:r="http://schemas.openxmlformats.org/officeDocument/2006/relationships" xmlns:m="http://schemas.openxmlformats.org/officeDocument/2006/math" xmlns:v="urn:schemas-microsoft-com:vml" xmlns:wp14="http://schemas.microsoft.com/office/word/2010/wordprocessingDrawing" xmlns:wp="http://schemas.openxmlformats.org/drawingml/2006/wordprocessingDrawing" xmlns:w10="urn:schemas-microsoft-com:office:word" xmlns:w="http://schemas.openxmlformats.org/wordprocessingml/2006/main" xmlns:w14="http://schemas.microsoft.com/office/word/2010/wordml" xmlns:wpg="http://schemas.microsoft.com/office/word/2010/wordprocessingGroup" xmlns:wpi="http://schemas.microsoft.com/office/word/2010/wordprocessingInk" xmlns:wne="http://schemas.microsoft.com/office/word/2006/wordml" xmlns:wps="http://schemas.microsoft.com/office/word/2010/wordprocessingShape" mc:Ignorable="w14 wp14">
-  <w:docDefaults>
-    <w:rPrDefault>
-      <w:rPr>
-        <w:rFonts w:asciiTheme="minorHAnsi" w:eastAsiaTheme="minorEastAsia" w:hAnsiTheme="minorHAnsi" w:cstheme="minorBidi"/>
-        <w:sz w:val="22"/>
-        <w:szCs w:val="22"/>
-        <w:lang w:val="ru-RU" w:eastAsia="ru-RU" w:bidi="ar-SA"/>
-      </w:rPr>
-    </w:rPrDefault>
-    <w:pPrDefault>
-      <w:pPr>
-        <w:spacing w:after="200" w:line="276" w:lineRule="auto"/>
-      </w:pPr>
-    </w:pPrDefault>
-  </w:docDefaults>
-  <w:latentStyles w:defLockedState="0" w:defUIPriority="99" w:defSemiHidden="1" w:defUnhideWhenUsed="1" w:defQFormat="0" w:count="267">
-    <w:lsdException w:name="Normal" w:semiHidden="0" w:uiPriority="0" w:unhideWhenUsed="0" w:qFormat="1"/>
-    <w:lsdException w:name="heading 1" w:semiHidden="0" w:uiPriority="9" w:unhideWhenUsed="0" w:qFormat="1"/>
-    <w:lsdException w:name="heading 2" w:uiPriority="9" w:qFormat="1"/>
-    <w:lsdException w:name="heading 3" w:uiPriority="9" w:qFormat="1"/>
-    <w:lsdException w:name="heading 4" w:uiPriority="9" w:qFormat="1"/>
-    <w:lsdException w:name="heading 5" w:uiPriority="9" w:qFormat="1"/>
-    <w:lsdException w:name="heading 6" w:uiPriority="9" w:qFormat="1"/>
-    <w:lsdException w:name="heading 7" w:uiPriority="9" w:qFormat="1"/>
-    <w:lsdException w:name="heading 8" w:uiPriority="9" w:qFormat="1"/>
-    <w:lsdException w:name="heading 9" w:uiPriority="9" w:qFormat="1"/>
-    <w:lsdException w:name="toc 1" w:uiPriority="39"/>
-    <w:lsdException w:name="toc 2" w:uiPriority="39"/>
-    <w:lsdException w:name="toc 3" w:uiPriority="39"/>
-    <w:lsdException w:name="toc 4" w:uiPriority="39"/>
-    <w:lsdException w:name="toc 5" w:uiPriority="39"/>
-    <w:lsdException w:name="toc 6" w:uiPriority="39"/>
-    <w:lsdException w:name="toc 7" w:uiPriority="39"/>
-    <w:lsdException w:name="toc 8" w:uiPriority="39"/>
-    <w:lsdException w:name="toc 9" w:uiPriority="39"/>
-    <w:lsdException w:name="caption" w:uiPriority="35" w:qFormat="1"/>
-    <w:lsdException w:name="Title" w:semiHidden="0" w:uiPriority="10" w:unhideWhenUsed="0" w:qFormat="1"/>
-    <w:lsdException w:name="Default Paragraph Font" w:uiPriority="1"/>
-    <w:lsdException w:name="Subtitle" w:semiHidden="0" w:uiPriority="11" w:unhideWhenUsed="0" w:qFormat="1"/>
-    <w:lsdException w:name="Strong" w:semiHidden="0" w:uiPriority="22" w:unhideWhenUsed="0" w:qFormat="1"/>
-    <w:lsdException w:name="Emphasis" w:semiHidden="0" w:uiPriority="20" w:unhideWhenUsed="0" w:qFormat="1"/>
-    <w:lsdException w:name="Table Grid" w:semiHidden="0" w:uiPriority="59" w:unhideWhenUsed="0"/>
-    <w:lsdException w:name="Placeholder Text" w:unhideWhenUsed="0"/>
-    <w:lsdException w:name="No Spacing" w:semiHidden="0" w:uiPriority="1" w:unhideWhenUsed="0" w:qFormat="1"/>
-    <w:lsdException w:name="Light Shading" w:semiHidden="0" w:uiPriority="60" w:unhideWhenUsed="0"/>
-    <w:lsdException w:name="Light List" w:semiHidden="0" w:uiPriority="61" w:unhideWhenUsed="0"/>
-    <w:lsdException w:name="Light Grid" w:semiHidden="0" w:uiPriority="62" w:unhideWhenUsed="0"/>
-    <w:lsdException w:name="Medium Shading 1" w:semiHidden="0" w:uiPriority="63" w:unhideWhenUsed="0"/>
-    <w:lsdException w:name="Medium Shading 2" w:semiHidden="0" w:uiPriority="64" w:unhideWhenUsed="0"/>
-    <w:lsdException w:name="Medium List 1" w:semiHidden="0" w:uiPriority="65" w:unhideWhenUsed="0"/>
-    <w:lsdException w:name="Medium List 2" w:semiHidden="0" w:uiPriority="66" w:unhideWhenUsed="0"/>
-    <w:lsdException w:name="Medium Grid 1" w:semiHidden="0" w:uiPriority="67" w:unhideWhenUsed="0"/>
-    <w:lsdException w:name="Medium Grid 2" w:semiHidden="0" w:uiPriority="68" w:unhideWhenUsed="0"/>
-    <w:lsdException w:name="Medium Grid 3" w:semiHidden="0" w:uiPriority="69" w:unhideWhenUsed="0"/>
-    <w:lsdException w:name="Dark List" w:semiHidden="0" w:uiPriority="70" w:unhideWhenUsed="0"/>
-    <w:lsdException w:name="Colorful Shading" w:semiHidden="0" w:uiPriority="71" w:unhideWhenUsed="0"/>
-    <w:lsdException w:name="Colorful List" w:semiHidden="0" w:uiPriority="72" w:unhideWhenUsed="0"/>
-    <w:lsdException w:name="Colorful Grid" w:semiHidden="0" w:uiPriority="73" w:unhideWhenUsed="0"/>
-    <w:lsdException w:name="Light Shading Accent 1" w:semiHidden="0" w:uiPriority="60" w:unhideWhenUsed="0"/>
-    <w:lsdException w:name="Light List Accent 1" w:semiHidden="0" w:uiPriority="61" w:unhideWhenUsed="0"/>
-    <w:lsdException w:name="Light Grid Accent 1" w:semiHidden="0" w:uiPriority="62" w:unhideWhenUsed="0"/>
-    <w:lsdException w:name="Medium Shading 1 Accent 1" w:semiHidden="0" w:uiPriority="63" w:unhideWhenUsed="0"/>
-    <w:lsdException w:name="Medium Shading 2 Accent 1" w:semiHidden="0" w:uiPriority="64" w:unhideWhenUsed="0"/>
-    <w:lsdException w:name="Medium List 1 Accent 1" w:semiHidden="0" w:uiPriority="65" w:unhideWhenUsed="0"/>
-    <w:lsdException w:name="Revision" w:unhideWhenUsed="0"/>
-    <w:lsdException w:name="List Paragraph" w:semiHidden="0" w:uiPriority="34" w:unhideWhenUsed="0" w:qFormat="1"/>
-    <w:lsdException w:name="Quote" w:semiHidden="0" w:uiPriority="29" w:unhideWhenUsed="0" w:qFormat="1"/>
-    <w:lsdException w:name="Intense Quote" w:semiHidden="0" w:uiPriority="30" w:unhideWhenUsed="0" w:qFormat="1"/>
-    <w:lsdException w:name="Medium List 2 Accent 1" w:semiHidden="0" w:uiPriority="66" w:unhideWhenUsed="0"/>
-    <w:lsdException w:name="Medium Grid 1 Accent 1" w:semiHidden="0" w:uiPriority="67" w:unhideWhenUsed="0"/>
-    <w:lsdException w:name="Medium Grid 2 Accent 1" w:semiHidden="0" w:uiPriority="68" w:unhideWhenUsed="0"/>
-    <w:lsdException w:name="Medium Grid 3 Accent 1" w:semiHidden="0" w:uiPriority="69" w:unhideWhenUsed="0"/>
-    <w:lsdException w:name="Dark List Accent 1" w:semiHidden="0" w:uiPriority="70" w:unhideWhenUsed="0"/>
-    <w:lsdException w:name="Colorful Shading Accent 1" w:semiHidden="0" w:uiPriority="71" w:unhideWhenUsed="0"/>
-    <w:lsdException w:name="Colorful List Accent 1" w:semiHidden="0" w:uiPriority="72" w:unhideWhenUsed="0"/>
-    <w:lsdException w:name="Colorful Grid Accent 1" w:semiHidden="0" w:uiPriority="73" w:unhideWhenUsed="0"/>
-    <w:lsdException w:name="Light Shading Accent 2" w:semiHidden="0" w:uiPriority="60" w:unhideWhenUsed="0"/>
-    <w:lsdException w:name="Light List Accent 2" w:semiHidden="0" w:uiPriority="61" w:unhideWhenUsed="0"/>
-    <w:lsdException w:name="Light Grid Accent 2" w:semiHidden="0" w:uiPriority="62" w:unhideWhenUsed="0"/>
-    <w:lsdException w:name="Medium Shading 1 Accent 2" w:semiHidden="0" w:uiPriority="63" w:unhideWhenUsed="0"/>
-    <w:lsdException w:name="Medium Shading 2 Accent 2" w:semiHidden="0" w:uiPriority="64" w:unhideWhenUsed="0"/>
-    <w:lsdException w:name="Medium List 1 Accent 2" w:semiHidden="0" w:uiPriority="65" w:unhideWhenUsed="0"/>
-    <w:lsdException w:name="Medium List 2 Accent 2" w:semiHidden="0" w:uiPriority="66" w:unhideWhenUsed="0"/>
-    <w:lsdException w:name="Medium Grid 1 Accent 2" w:semiHidden="0" w:uiPriority="67" w:unhideWhenUsed="0"/>
-    <w:lsdException w:name="Medium Grid 2 Accent 2" w:semiHidden="0" w:uiPriority="68" w:unhideWhenUsed="0"/>
-    <w:lsdException w:name="Medium Grid 3 Accent 2" w:semiHidden="0" w:uiPriority="69" w:unhideWhenUsed="0"/>
-    <w:lsdException w:name="Dark List Accent 2" w:semiHidden="0" w:uiPriority="70" w:unhideWhenUsed="0"/>
-    <w:lsdException w:name="Colorful Shading Accent 2" w:semiHidden="0" w:uiPriority="71" w:unhideWhenUsed="0"/>
-    <w:lsdException w:name="Colorful List Accent 2" w:semiHidden="0" w:uiPriority="72" w:unhideWhenUsed="0"/>
-    <w:lsdException w:name="Colorful Grid Accent 2" w:semiHidden="0" w:uiPriority="73" w:unhideWhenUsed="0"/>
-    <w:lsdException w:name="Light Shading Accent 3" w:semiHidden="0" w:uiPriority="60" w:unhideWhenUsed="0"/>
-    <w:lsdException w:name="Light List Accent 3" w:semiHidden="0" w:uiPriority="61" w:unhideWhenUsed="0"/>
-    <w:lsdException w:name="Light Grid Accent 3" w:semiHidden="0" w:uiPriority="62" w:unhideWhenUsed="0"/>
-    <w:lsdException w:name="Medium Shading 1 Accent 3" w:semiHidden="0" w:uiPriority="63" w:unhideWhenUsed="0"/>
-    <w:lsdException w:name="Medium Shading 2 Accent 3" w:semiHidden="0" w:uiPriority="64" w:unhideWhenUsed="0"/>
-    <w:lsdException w:name="Medium List 1 Accent 3" w:semiHidden="0" w:uiPriority="65" w:unhideWhenUsed="0"/>
-    <w:lsdException w:name="Medium List 2 Accent 3" w:semiHidden="0" w:uiPriority="66" w:unhideWhenUsed="0"/>
-    <w:lsdException w:name="Medium Grid 1 Accent 3" w:semiHidden="0" w:uiPriority="67" w:unhideWhenUsed="0"/>
-    <w:lsdException w:name="Medium Grid 2 Accent 3" w:semiHidden="0" w:uiPriority="68" w:unhideWhenUsed="0"/>
-    <w:lsdException w:name="Medium Grid 3 Accent 3" w:semiHidden="0" w:uiPriority="69" w:unhideWhenUsed="0"/>
-    <w:lsdException w:name="Dark List Accent 3" w:semiHidden="0" w:uiPriority="70" w:unhideWhenUsed="0"/>
-    <w:lsdException w:name="Colorful Shading Accent 3" w:semiHidden="0" w:uiPriority="71" w:unhideWhenUsed="0"/>
-    <w:lsdException w:name="Colorful List Accent 3" w:semiHidden="0" w:uiPriority="72" w:unhideWhenUsed="0"/>
-    <w:lsdException w:name="Colorful Grid Accent 3" w:semiHidden="0" w:uiPriority="73" w:unhideWhenUsed="0"/>
-    <w:lsdException w:name="Light Shading Accent 4" w:semiHidden="0" w:uiPriority="60" w:unhideWhenUsed="0"/>
-    <w:lsdException w:name="Light List Accent 4" w:semiHidden="0" w:uiPriority="61" w:unhideWhenUsed="0"/>
-    <w:lsdException w:name="Light Grid Accent 4" w:semiHidden="0" w:uiPriority="62" w:unhideWhenUsed="0"/>
-    <w:lsdException w:name="Medium Shading 1 Accent 4" w:semiHidden="0" w:uiPriority="63" w:unhideWhenUsed="0"/>
-    <w:lsdException w:name="Medium Shading 2 Accent 4" w:semiHidden="0" w:uiPriority="64" w:unhideWhenUsed="0"/>
-    <w:lsdException w:name="Medium List 1 Accent 4" w:semiHidden="0" w:uiPriority="65" w:unhideWhenUsed="0"/>
-    <w:lsdException w:name="Medium List 2 Accent 4" w:semiHidden="0" w:uiPriority="66" w:unhideWhenUsed="0"/>
-    <w:lsdException w:name="Medium Grid 1 Accent 4" w:semiHidden="0" w:uiPriority="67" w:unhideWhenUsed="0"/>
-    <w:lsdException w:name="Medium Grid 2 Accent 4" w:semiHidden="0" w:uiPriority="68" w:unhideWhenUsed="0"/>
-    <w:lsdException w:name="Medium Grid 3 Accent 4" w:semiHidden="0" w:uiPriority="69" w:unhideWhenUsed="0"/>
-    <w:lsdException w:name="Dark List Accent 4" w:semiHidden="0" w:uiPriority="70" w:unhideWhenUsed="0"/>
-    <w:lsdException w:name="Colorful Shading Accent 4" w:semiHidden="0" w:uiPriority="71" w:unhideWhenUsed="0"/>
-    <w:lsdException w:name="Colorful List Accent 4" w:semiHidden="0" w:uiPriority="72" w:unhideWhenUsed="0"/>
-    <w:lsdException w:name="Colorful Grid Accent 4" w:semiHidden="0" w:uiPriority="73" w:unhideWhenUsed="0"/>
-    <w:lsdException w:name="Light Shading Accent 5" w:semiHidden="0" w:uiPriority="60" w:unhideWhenUsed="0"/>
-    <w:lsdException w:name="Light List Accent 5" w:semiHidden="0" w:uiPriority="61" w:unhideWhenUsed="0"/>
-    <w:lsdException w:name="Light Grid Accent 5" w:semiHidden="0" w:uiPriority="62" w:unhideWhenUsed="0"/>
-    <w:lsdException w:name="Medium Shading 1 Accent 5" w:semiHidden="0" w:uiPriority="63" w:unhideWhenUsed="0"/>
-    <w:lsdException w:name="Medium Shading 2 Accent 5" w:semiHidden="0" w:uiPriority="64" w:unhideWhenUsed="0"/>
-    <w:lsdException w:name="Medium List 1 Accent 5" w:semiHidden="0" w:uiPriority="65" w:unhideWhenUsed="0"/>
-    <w:lsdException w:name="Medium List 2 Accent 5" w:semiHidden="0" w:uiPriority="66" w:unhideWhenUsed="0"/>
-    <w:lsdException w:name="Medium Grid 1 Accent 5" w:semiHidden="0" w:uiPriority="67" w:unhideWhenUsed="0"/>
-    <w:lsdException w:name="Medium Grid 2 Accent 5" w:semiHidden="0" w:uiPriority="68" w:unhideWhenUsed="0"/>
-    <w:lsdException w:name="Medium Grid 3 Accent 5" w:semiHidden="0" w:uiPriority="69" w:unhideWhenUsed="0"/>
-    <w:lsdException w:name="Dark List Accent 5" w:semiHidden="0" w:uiPriority="70" w:unhideWhenUsed="0"/>
-    <w:lsdException w:name="Colorful Shading Accent 5" w:semiHidden="0" w:uiPriority="71" w:unhideWhenUsed="0"/>
-    <w:lsdException w:name="Colorful List Accent 5" w:semiHidden="0" w:uiPriority="72" w:unhideWhenUsed="0"/>
-    <w:lsdException w:name="Colorful Grid Accent 5" w:semiHidden="0" w:uiPriority="73" w:unhideWhenUsed="0"/>
-    <w:lsdException w:name="Light Shading Accent 6" w:semiHidden="0" w:uiPriority="60" w:unhideWhenUsed="0"/>
-    <w:lsdException w:name="Light List Accent 6" w:semiHidden="0" w:uiPriority="61" w:unhideWhenUsed="0"/>
-    <w:lsdException w:name="Light Grid Accent 6" w:semiHidden="0" w:uiPriority="62" w:unhideWhenUsed="0"/>
-    <w:lsdException w:name="Medium Shading 1 Accent 6" w:semiHidden="0" w:uiPriority="63" w:unhideWhenUsed="0"/>
-    <w:lsdException w:name="Medium Shading 2 Accent 6" w:semiHidden="0" w:uiPriority="64" w:unhideWhenUsed="0"/>
-    <w:lsdException w:name="Medium List 1 Accent 6" w:semiHidden="0" w:uiPriority="65" w:unhideWhenUsed="0"/>
-    <w:lsdException w:name="Medium List 2 Accent 6" w:semiHidden="0" w:uiPriority="66" w:unhideWhenUsed="0"/>
-    <w:lsdException w:name="Medium Grid 1 Accent 6" w:semiHidden="0" w:uiPriority="67" w:unhideWhenUsed="0"/>
-    <w:lsdException w:name="Medium Grid 2 Accent 6" w:semiHidden="0" w:uiPriority="68" w:unhideWhenUsed="0"/>
-    <w:lsdException w:name="Medium Grid 3 Accent 6" w:semiHidden="0" w:uiPriority="69" w:unhideWhenUsed="0"/>
-    <w:lsdException w:name="Dark List Accent 6" w:semiHidden="0" w:uiPriority="70" w:unhideWhenUsed="0"/>
-    <w:lsdException w:name="Colorful Shading Accent 6" w:semiHidden="0" w:uiPriority="71" w:unhideWhenUsed="0"/>
-    <w:lsdException w:name="Colorful List Accent 6" w:semiHidden="0" w:uiPriority="72" w:unhideWhenUsed="0"/>
-    <w:lsdException w:name="Colorful Grid Accent 6" w:semiHidden="0" w:uiPriority="73" w:unhideWhenUsed="0"/>
-    <w:lsdException w:name="Subtle Emphasis" w:semiHidden="0" w:uiPriority="19" w:unhideWhenUsed="0" w:qFormat="1"/>
-    <w:lsdException w:name="Intense Emphasis" w:semiHidden="0" w:uiPriority="21" w:unhideWhenUsed="0" w:qFormat="1"/>
-    <w:lsdException w:name="Subtle Reference" w:semiHidden="0" w:uiPriority="31" w:unhideWhenUsed="0" w:qFormat="1"/>
-    <w:lsdException w:name="Intense Reference" w:semiHidden="0" w:uiPriority="32" w:unhideWhenUsed="0" w:qFormat="1"/>
-    <w:lsdException w:name="Book Title" w:semiHidden="0" w:uiPriority="33" w:unhideWhenUsed="0" w:qFormat="1"/>
-    <w:lsdException w:name="Bibliography" w:uiPriority="37"/>
-    <w:lsdException w:name="TOC Heading" w:uiPriority="39" w:qFormat="1"/>
-  </w:latentStyles>
-  <w:style w:type="paragraph" w:default="1" w:styleId="a">
-    <w:name w:val="Normal"/>
-    <w:qFormat/>
-  </w:style>
-  <w:style w:type="character" w:default="1" w:styleId="a0">
-    <w:name w:val="Default Paragraph Font"/>
-    <w:uiPriority w:val="1"/>
-    <w:semiHidden/>
-    <w:unhideWhenUsed/>
-  </w:style>
-  <w:style w:type="table" w:default="1" w:styleId="a1">
-    <w:name w:val="Normal Table"/>
-    <w:uiPriority w:val="99"/>
-    <w:semiHidden/>
-    <w:unhideWhenUsed/>
-    <w:tblPr>
-      <w:tblInd w:w="0" w:type="dxa"/>
-      <w:tblCellMar>
-        <w:top w:w="0" w:type="dxa"/>
-        <w:left w:w="108" w:type="dxa"/>
-        <w:bottom w:w="0" w:type="dxa"/>
-        <w:right w:w="108" w:type="dxa"/>
-      </w:tblCellMar>
-    </w:tblPr>
-  </w:style>
-  <w:style w:type="numbering" w:default="1" w:styleId="a2">
-    <w:name w:val="No List"/>
-    <w:uiPriority w:val="99"/>
-    <w:semiHidden/>
-    <w:unhideWhenUsed/>
-  </w:style>
-  <w:style w:type="paragraph" w:customStyle="1" w:styleId="9A00B9C16D384BEE81B3FB644576D0C9">
-    <w:name w:val="9A00B9C16D384BEE81B3FB644576D0C9"/>
-    <w:rsid w:val="001729B4"/>
-  </w:style>
-  <w:style w:type="paragraph" w:customStyle="1" w:styleId="153205B80AE14C44A1761C43AC0CD082">
-    <w:name w:val="153205B80AE14C44A1761C43AC0CD082"/>
-    <w:rsid w:val="001729B4"/>
-  </w:style>
-  <w:style w:type="paragraph" w:customStyle="1" w:styleId="9DDB0DB01ABA488F9DF7F5DE776DB2B6">
-    <w:name w:val="9DDB0DB01ABA488F9DF7F5DE776DB2B6"/>
-    <w:rsid w:val="001729B4"/>
-  </w:style>
-  <w:style w:type="paragraph" w:customStyle="1" w:styleId="4FD0D4FA95594480911A135F6C9DA856">
-    <w:name w:val="4FD0D4FA95594480911A135F6C9DA856"/>
-    <w:rsid w:val="001729B4"/>
-  </w:style>
-  <w:style w:type="paragraph" w:customStyle="1" w:styleId="A3175CE1A0B249A1980B32F1A4DEADAD">
-    <w:name w:val="A3175CE1A0B249A1980B32F1A4DEADAD"/>
-    <w:rsid w:val="001729B4"/>
-  </w:style>
-  <w:style w:type="character" w:styleId="a3">
-    <w:name w:val="Placeholder Text"/>
-    <w:basedOn w:val="a0"/>
+    <w:basedOn w:val="DefaultParagraphFont"/>
     <w:uiPriority w:val="99"/>
     <w:semiHidden/>
     <w:rPr>
@@ -16820,7 +14794,7 @@
 </file>
 
 <file path=word/glossary/webSettings.xml><?xml version="1.0" encoding="utf-8"?>
-<w:webSettings xmlns:mc="http://schemas.openxmlformats.org/markup-compatibility/2006" xmlns:r="http://schemas.openxmlformats.org/officeDocument/2006/relationships" xmlns:w="http://schemas.openxmlformats.org/wordprocessingml/2006/main" xmlns:w14="http://schemas.microsoft.com/office/word/2010/wordml" mc:Ignorable="w14">
+<w:webSettings xmlns:mc="http://schemas.openxmlformats.org/markup-compatibility/2006" xmlns:r="http://schemas.openxmlformats.org/officeDocument/2006/relationships" xmlns:w="http://schemas.openxmlformats.org/wordprocessingml/2006/main" xmlns:w14="http://schemas.microsoft.com/office/word/2010/wordml" xmlns:w15="http://schemas.microsoft.com/office/word/2012/wordml" mc:Ignorable="w14 w15">
   <w:optimizeForBrowser/>
   <w:allowPNG/>
 </w:webSettings>
@@ -17135,7 +15109,7 @@
 </file>
 
 <file path=customXml/itemProps2.xml><?xml version="1.0" encoding="utf-8"?>
-<ds:datastoreItem xmlns:ds="http://schemas.openxmlformats.org/officeDocument/2006/customXml" ds:itemID="{9797A9EA-0C39-4F9F-A211-1BECB306E713}">
+<ds:datastoreItem xmlns:ds="http://schemas.openxmlformats.org/officeDocument/2006/customXml" ds:itemID="{F08C8F8D-D5B0-4F17-BAF8-9C74A7461114}">
   <ds:schemaRefs>
     <ds:schemaRef ds:uri="http://schemas.openxmlformats.org/officeDocument/2006/bibliography"/>
   </ds:schemaRefs>
